--- a/数据库/试卷/3、4、5 章选择题错题.docx
+++ b/数据库/试卷/3、4、5 章选择题错题.docx
@@ -7,44 +7,16 @@
         <w:pStyle w:val="a7"/>
         <w:spacing w:before="0" w:beforeAutospacing="0" w:after="180" w:afterAutospacing="0"/>
         <w:rPr>
-          <w:rFonts w:ascii="Segoe UI" w:hAnsi="Segoe UI" w:cs="Segoe UI"/>
-          <w:color w:val="222222"/>
-        </w:rPr>
-      </w:pPr>
-      <w:r>
-        <w:rPr>
-          <w:rFonts w:ascii="Segoe UI" w:hAnsi="Segoe UI" w:cs="Segoe UI"/>
-          <w:color w:val="222222"/>
-        </w:rPr>
-        <w:t xml:space="preserve">2. </w:t>
-      </w:r>
-      <w:r>
-        <w:rPr>
-          <w:rFonts w:ascii="Segoe UI" w:hAnsi="Segoe UI" w:cs="Segoe UI"/>
-          <w:color w:val="222222"/>
-        </w:rPr>
-        <w:t>为了使索引键的值在基本表中唯一，在建立索引的语句中应使用保留字（</w:t>
-      </w:r>
-      <w:r>
-        <w:rPr>
-          <w:rFonts w:ascii="Segoe UI" w:hAnsi="Segoe UI" w:cs="Segoe UI"/>
-          <w:color w:val="222222"/>
-        </w:rPr>
-        <w:t xml:space="preserve"> </w:t>
-      </w:r>
-      <w:r>
-        <w:rPr>
-          <w:rFonts w:ascii="Segoe UI" w:hAnsi="Segoe UI" w:cs="Segoe UI"/>
-          <w:color w:val="222222"/>
-        </w:rPr>
-        <w:t>）</w:t>
-      </w:r>
-      <w:r>
-        <w:rPr>
-          <w:rFonts w:ascii="Segoe UI" w:hAnsi="Segoe UI" w:cs="Segoe UI"/>
-          <w:color w:val="222222"/>
-        </w:rPr>
-        <w:t>     A</w:t>
+          <w:rFonts w:cs="Segoe UI"/>
+          <w:color w:val="222222"/>
+        </w:rPr>
+      </w:pPr>
+      <w:r>
+        <w:rPr>
+          <w:rFonts w:cs="Segoe UI"/>
+          <w:color w:val="222222"/>
+        </w:rPr>
+        <w:t>2. 为了使索引键的值在基本表中唯一，在建立索引的语句中应使用保留字（ ）     A</w:t>
       </w:r>
     </w:p>
     <w:p>
@@ -52,16 +24,25 @@
         <w:pStyle w:val="a7"/>
         <w:spacing w:before="0" w:beforeAutospacing="0" w:after="180" w:afterAutospacing="0"/>
         <w:rPr>
-          <w:rFonts w:ascii="Segoe UI" w:hAnsi="Segoe UI" w:cs="Segoe UI"/>
-          <w:color w:val="222222"/>
-        </w:rPr>
-      </w:pPr>
-      <w:r>
-        <w:rPr>
-          <w:rFonts w:ascii="Segoe UI" w:hAnsi="Segoe UI" w:cs="Segoe UI"/>
-          <w:color w:val="222222"/>
-        </w:rPr>
-        <w:t>A.UNIQUE           B.COUNT          C.DISTINCT        D.UNION</w:t>
+          <w:rFonts w:cs="Segoe UI"/>
+          <w:color w:val="222222"/>
+        </w:rPr>
+      </w:pPr>
+      <w:proofErr w:type="gramStart"/>
+      <w:r>
+        <w:rPr>
+          <w:rFonts w:cs="Segoe UI"/>
+          <w:color w:val="222222"/>
+        </w:rPr>
+        <w:t>A.UNIQUE</w:t>
+      </w:r>
+      <w:proofErr w:type="gramEnd"/>
+      <w:r>
+        <w:rPr>
+          <w:rFonts w:cs="Segoe UI"/>
+          <w:color w:val="222222"/>
+        </w:rPr>
+        <w:t>           B.COUNT          C.DISTINCT        D.UNION</w:t>
       </w:r>
     </w:p>
     <w:p>
@@ -130,7 +111,29 @@
           <w:sz w:val="24"/>
           <w:szCs w:val="24"/>
         </w:rPr>
-        <w:t xml:space="preserve">foreign：外键约束，保证一个表中的数据匹配另一个表中的值的参照完整性 </w:t>
+        <w:t>foreign：</w:t>
+      </w:r>
+      <w:proofErr w:type="gramStart"/>
+      <w:r>
+        <w:rPr>
+          <w:rFonts w:ascii="宋体" w:eastAsia="宋体" w:hAnsi="宋体" w:cs="宋体"/>
+          <w:color w:val="333333"/>
+          <w:kern w:val="0"/>
+          <w:sz w:val="24"/>
+          <w:szCs w:val="24"/>
+        </w:rPr>
+        <w:t>外键约束</w:t>
+      </w:r>
+      <w:proofErr w:type="gramEnd"/>
+      <w:r>
+        <w:rPr>
+          <w:rFonts w:ascii="宋体" w:eastAsia="宋体" w:hAnsi="宋体" w:cs="宋体"/>
+          <w:color w:val="333333"/>
+          <w:kern w:val="0"/>
+          <w:sz w:val="24"/>
+          <w:szCs w:val="24"/>
+        </w:rPr>
+        <w:t xml:space="preserve">，保证一个表中的数据匹配另一个表中的值的参照完整性 </w:t>
       </w:r>
     </w:p>
     <w:p>
@@ -153,7 +156,29 @@
           <w:sz w:val="24"/>
           <w:szCs w:val="24"/>
         </w:rPr>
-        <w:t xml:space="preserve">not null：非空约束，指示某列不能存储 NULL 值 </w:t>
+        <w:t>not null：非空约束，指示某</w:t>
+      </w:r>
+      <w:proofErr w:type="gramStart"/>
+      <w:r>
+        <w:rPr>
+          <w:rFonts w:ascii="宋体" w:eastAsia="宋体" w:hAnsi="宋体" w:cs="宋体"/>
+          <w:color w:val="333333"/>
+          <w:kern w:val="0"/>
+          <w:sz w:val="24"/>
+          <w:szCs w:val="24"/>
+        </w:rPr>
+        <w:t>列不能</w:t>
+      </w:r>
+      <w:proofErr w:type="gramEnd"/>
+      <w:r>
+        <w:rPr>
+          <w:rFonts w:ascii="宋体" w:eastAsia="宋体" w:hAnsi="宋体" w:cs="宋体"/>
+          <w:color w:val="333333"/>
+          <w:kern w:val="0"/>
+          <w:sz w:val="24"/>
+          <w:szCs w:val="24"/>
+        </w:rPr>
+        <w:t xml:space="preserve">存储 NULL 值 </w:t>
       </w:r>
     </w:p>
     <w:p>
@@ -199,7 +224,29 @@
           <w:sz w:val="24"/>
           <w:szCs w:val="24"/>
         </w:rPr>
-        <w:t>check：保证列中的值符合指定的条件</w:t>
+        <w:t>check：保证列中的</w:t>
+      </w:r>
+      <w:proofErr w:type="gramStart"/>
+      <w:r>
+        <w:rPr>
+          <w:rFonts w:ascii="宋体" w:eastAsia="宋体" w:hAnsi="宋体" w:cs="宋体"/>
+          <w:color w:val="333333"/>
+          <w:kern w:val="0"/>
+          <w:sz w:val="24"/>
+          <w:szCs w:val="24"/>
+        </w:rPr>
+        <w:t>值符合</w:t>
+      </w:r>
+      <w:proofErr w:type="gramEnd"/>
+      <w:r>
+        <w:rPr>
+          <w:rFonts w:ascii="宋体" w:eastAsia="宋体" w:hAnsi="宋体" w:cs="宋体"/>
+          <w:color w:val="333333"/>
+          <w:kern w:val="0"/>
+          <w:sz w:val="24"/>
+          <w:szCs w:val="24"/>
+        </w:rPr>
+        <w:t>指定的条件</w:t>
       </w:r>
     </w:p>
     <w:p>
@@ -207,7 +254,7 @@
         <w:pStyle w:val="a7"/>
         <w:spacing w:before="0" w:beforeAutospacing="0" w:after="180" w:afterAutospacing="0"/>
         <w:rPr>
-          <w:rFonts w:ascii="Segoe UI" w:hAnsi="Segoe UI" w:cs="Segoe UI"/>
+          <w:rFonts w:cs="Segoe UI"/>
           <w:color w:val="222222"/>
         </w:rPr>
       </w:pPr>
@@ -218,56 +265,26 @@
         <w:spacing w:after="180"/>
         <w:jc w:val="left"/>
         <w:rPr>
-          <w:rFonts w:ascii="Segoe UI" w:eastAsia="宋体" w:hAnsi="Segoe UI" w:cs="Segoe UI"/>
-          <w:color w:val="222222"/>
-          <w:kern w:val="0"/>
-          <w:sz w:val="24"/>
-          <w:szCs w:val="24"/>
-        </w:rPr>
-      </w:pPr>
-      <w:r>
-        <w:rPr>
-          <w:rFonts w:ascii="Segoe UI" w:eastAsia="宋体" w:hAnsi="Segoe UI" w:cs="Segoe UI"/>
-          <w:color w:val="222222"/>
-          <w:kern w:val="0"/>
-          <w:sz w:val="24"/>
-          <w:szCs w:val="24"/>
-        </w:rPr>
-        <w:t>6</w:t>
-      </w:r>
-      <w:r>
-        <w:rPr>
-          <w:rFonts w:ascii="Segoe UI" w:eastAsia="宋体" w:hAnsi="Segoe UI" w:cs="Segoe UI"/>
-          <w:color w:val="222222"/>
-          <w:kern w:val="0"/>
-          <w:sz w:val="24"/>
-          <w:szCs w:val="24"/>
-        </w:rPr>
-        <w:t>、完整性检查和控制的防范对象是</w:t>
-      </w:r>
-      <w:r>
-        <w:rPr>
-          <w:rFonts w:ascii="Segoe UI" w:eastAsia="宋体" w:hAnsi="Segoe UI" w:cs="Segoe UI"/>
-          <w:color w:val="222222"/>
-          <w:kern w:val="0"/>
-          <w:sz w:val="24"/>
-          <w:szCs w:val="24"/>
-        </w:rPr>
-        <w:t>(    )</w:t>
-      </w:r>
-      <w:r>
-        <w:rPr>
-          <w:rFonts w:ascii="Segoe UI" w:eastAsia="宋体" w:hAnsi="Segoe UI" w:cs="Segoe UI"/>
-          <w:color w:val="222222"/>
-          <w:kern w:val="0"/>
-          <w:sz w:val="24"/>
-          <w:szCs w:val="24"/>
-        </w:rPr>
-        <w:t>，防止它们进入数据库。</w:t>
-      </w:r>
-      <w:r>
-        <w:rPr>
-          <w:rFonts w:ascii="Segoe UI" w:eastAsia="宋体" w:hAnsi="Segoe UI" w:cs="Segoe UI" w:hint="eastAsia"/>
+          <w:rFonts w:ascii="宋体" w:eastAsia="宋体" w:hAnsi="宋体" w:cs="Segoe UI"/>
+          <w:color w:val="222222"/>
+          <w:kern w:val="0"/>
+          <w:sz w:val="24"/>
+          <w:szCs w:val="24"/>
+        </w:rPr>
+      </w:pPr>
+      <w:r>
+        <w:rPr>
+          <w:rFonts w:ascii="宋体" w:eastAsia="宋体" w:hAnsi="宋体" w:cs="Segoe UI"/>
+          <w:color w:val="222222"/>
+          <w:kern w:val="0"/>
+          <w:sz w:val="24"/>
+          <w:szCs w:val="24"/>
+        </w:rPr>
+        <w:t>6、完整性检查和控制的防范对象是(    )，防止它们进入数据库。</w:t>
+      </w:r>
+      <w:r>
+        <w:rPr>
+          <w:rFonts w:ascii="宋体" w:eastAsia="宋体" w:hAnsi="宋体" w:cs="Segoe UI" w:hint="eastAsia"/>
           <w:color w:val="222222"/>
           <w:kern w:val="0"/>
           <w:sz w:val="24"/>
@@ -277,7 +294,7 @@
       </w:r>
       <w:r>
         <w:rPr>
-          <w:rFonts w:ascii="Segoe UI" w:eastAsia="宋体" w:hAnsi="Segoe UI" w:cs="Segoe UI"/>
+          <w:rFonts w:ascii="宋体" w:eastAsia="宋体" w:hAnsi="宋体" w:cs="Segoe UI"/>
           <w:color w:val="222222"/>
           <w:kern w:val="0"/>
           <w:sz w:val="24"/>
@@ -292,42 +309,22 @@
         <w:spacing w:after="180"/>
         <w:jc w:val="left"/>
         <w:rPr>
-          <w:rFonts w:ascii="Segoe UI" w:eastAsia="宋体" w:hAnsi="Segoe UI" w:cs="Segoe UI"/>
-          <w:color w:val="222222"/>
-          <w:kern w:val="0"/>
-          <w:sz w:val="24"/>
-          <w:szCs w:val="24"/>
-        </w:rPr>
-      </w:pPr>
-      <w:r>
-        <w:rPr>
-          <w:rFonts w:ascii="Segoe UI" w:eastAsia="宋体" w:hAnsi="Segoe UI" w:cs="Segoe UI"/>
-          <w:color w:val="222222"/>
-          <w:kern w:val="0"/>
-          <w:sz w:val="24"/>
-          <w:szCs w:val="24"/>
-        </w:rPr>
-        <w:t xml:space="preserve">A. </w:t>
-      </w:r>
-      <w:r>
-        <w:rPr>
-          <w:rFonts w:ascii="Segoe UI" w:eastAsia="宋体" w:hAnsi="Segoe UI" w:cs="Segoe UI"/>
-          <w:color w:val="222222"/>
-          <w:kern w:val="0"/>
-          <w:sz w:val="24"/>
-          <w:szCs w:val="24"/>
-        </w:rPr>
-        <w:t>不合语义的数据</w:t>
-      </w:r>
-      <w:r>
-        <w:rPr>
-          <w:rFonts w:ascii="Segoe UI" w:eastAsia="宋体" w:hAnsi="Segoe UI" w:cs="Segoe UI"/>
-          <w:color w:val="222222"/>
-          <w:kern w:val="0"/>
-          <w:sz w:val="24"/>
-          <w:szCs w:val="24"/>
-        </w:rPr>
-        <w:t>           </w:t>
+          <w:rFonts w:ascii="宋体" w:eastAsia="宋体" w:hAnsi="宋体" w:cs="Segoe UI"/>
+          <w:color w:val="222222"/>
+          <w:kern w:val="0"/>
+          <w:sz w:val="24"/>
+          <w:szCs w:val="24"/>
+        </w:rPr>
+      </w:pPr>
+      <w:r>
+        <w:rPr>
+          <w:rFonts w:ascii="宋体" w:eastAsia="宋体" w:hAnsi="宋体" w:cs="Segoe UI"/>
+          <w:color w:val="222222"/>
+          <w:kern w:val="0"/>
+          <w:sz w:val="24"/>
+          <w:szCs w:val="24"/>
+        </w:rPr>
+        <w:t>A. 不合语义的数据           </w:t>
       </w:r>
     </w:p>
     <w:p>
@@ -336,32 +333,22 @@
         <w:spacing w:after="180"/>
         <w:jc w:val="left"/>
         <w:rPr>
-          <w:rFonts w:ascii="Segoe UI" w:eastAsia="宋体" w:hAnsi="Segoe UI" w:cs="Segoe UI"/>
-          <w:color w:val="222222"/>
-          <w:kern w:val="0"/>
-          <w:sz w:val="24"/>
-          <w:szCs w:val="24"/>
-        </w:rPr>
-      </w:pPr>
-      <w:r>
-        <w:rPr>
-          <w:rFonts w:ascii="Segoe UI" w:eastAsia="宋体" w:hAnsi="Segoe UI" w:cs="Segoe UI"/>
-          <w:color w:val="222222"/>
-          <w:kern w:val="0"/>
-          <w:sz w:val="24"/>
-          <w:szCs w:val="24"/>
-        </w:rPr>
-        <w:t xml:space="preserve">B. </w:t>
-      </w:r>
-      <w:r>
-        <w:rPr>
-          <w:rFonts w:ascii="Segoe UI" w:eastAsia="宋体" w:hAnsi="Segoe UI" w:cs="Segoe UI"/>
-          <w:color w:val="222222"/>
-          <w:kern w:val="0"/>
-          <w:sz w:val="24"/>
-          <w:szCs w:val="24"/>
-        </w:rPr>
-        <w:t>不正确的数据</w:t>
+          <w:rFonts w:ascii="宋体" w:eastAsia="宋体" w:hAnsi="宋体" w:cs="Segoe UI"/>
+          <w:color w:val="222222"/>
+          <w:kern w:val="0"/>
+          <w:sz w:val="24"/>
+          <w:szCs w:val="24"/>
+        </w:rPr>
+      </w:pPr>
+      <w:r>
+        <w:rPr>
+          <w:rFonts w:ascii="宋体" w:eastAsia="宋体" w:hAnsi="宋体" w:cs="Segoe UI"/>
+          <w:color w:val="222222"/>
+          <w:kern w:val="0"/>
+          <w:sz w:val="24"/>
+          <w:szCs w:val="24"/>
+        </w:rPr>
+        <w:t>B. 不正确的数据</w:t>
       </w:r>
     </w:p>
     <w:p>
@@ -370,42 +357,22 @@
         <w:spacing w:after="180"/>
         <w:jc w:val="left"/>
         <w:rPr>
-          <w:rFonts w:ascii="Segoe UI" w:eastAsia="宋体" w:hAnsi="Segoe UI" w:cs="Segoe UI"/>
-          <w:color w:val="222222"/>
-          <w:kern w:val="0"/>
-          <w:sz w:val="24"/>
-          <w:szCs w:val="24"/>
-        </w:rPr>
-      </w:pPr>
-      <w:r>
-        <w:rPr>
-          <w:rFonts w:ascii="Segoe UI" w:eastAsia="宋体" w:hAnsi="Segoe UI" w:cs="Segoe UI"/>
-          <w:color w:val="222222"/>
-          <w:kern w:val="0"/>
-          <w:sz w:val="24"/>
-          <w:szCs w:val="24"/>
-        </w:rPr>
-        <w:t xml:space="preserve">C. </w:t>
-      </w:r>
-      <w:r>
-        <w:rPr>
-          <w:rFonts w:ascii="Segoe UI" w:eastAsia="宋体" w:hAnsi="Segoe UI" w:cs="Segoe UI"/>
-          <w:color w:val="222222"/>
-          <w:kern w:val="0"/>
-          <w:sz w:val="24"/>
-          <w:szCs w:val="24"/>
-        </w:rPr>
-        <w:t>非法用户</w:t>
-      </w:r>
-      <w:r>
-        <w:rPr>
-          <w:rFonts w:ascii="Segoe UI" w:eastAsia="宋体" w:hAnsi="Segoe UI" w:cs="Segoe UI"/>
-          <w:color w:val="222222"/>
-          <w:kern w:val="0"/>
-          <w:sz w:val="24"/>
-          <w:szCs w:val="24"/>
-        </w:rPr>
-        <w:t>                 </w:t>
+          <w:rFonts w:ascii="宋体" w:eastAsia="宋体" w:hAnsi="宋体" w:cs="Segoe UI"/>
+          <w:color w:val="222222"/>
+          <w:kern w:val="0"/>
+          <w:sz w:val="24"/>
+          <w:szCs w:val="24"/>
+        </w:rPr>
+      </w:pPr>
+      <w:r>
+        <w:rPr>
+          <w:rFonts w:ascii="宋体" w:eastAsia="宋体" w:hAnsi="宋体" w:cs="Segoe UI"/>
+          <w:color w:val="222222"/>
+          <w:kern w:val="0"/>
+          <w:sz w:val="24"/>
+          <w:szCs w:val="24"/>
+        </w:rPr>
+        <w:t>C. 非法用户                 </w:t>
       </w:r>
     </w:p>
     <w:p>
@@ -414,32 +381,22 @@
         <w:spacing w:after="180"/>
         <w:jc w:val="left"/>
         <w:rPr>
-          <w:rFonts w:ascii="Segoe UI" w:eastAsia="宋体" w:hAnsi="Segoe UI" w:cs="Segoe UI"/>
-          <w:color w:val="222222"/>
-          <w:kern w:val="0"/>
-          <w:sz w:val="24"/>
-          <w:szCs w:val="24"/>
-        </w:rPr>
-      </w:pPr>
-      <w:r>
-        <w:rPr>
-          <w:rFonts w:ascii="Segoe UI" w:eastAsia="宋体" w:hAnsi="Segoe UI" w:cs="Segoe UI"/>
-          <w:color w:val="222222"/>
-          <w:kern w:val="0"/>
-          <w:sz w:val="24"/>
-          <w:szCs w:val="24"/>
-        </w:rPr>
-        <w:t xml:space="preserve">D. </w:t>
-      </w:r>
-      <w:r>
-        <w:rPr>
-          <w:rFonts w:ascii="Segoe UI" w:eastAsia="宋体" w:hAnsi="Segoe UI" w:cs="Segoe UI"/>
-          <w:color w:val="222222"/>
-          <w:kern w:val="0"/>
-          <w:sz w:val="24"/>
-          <w:szCs w:val="24"/>
-        </w:rPr>
-        <w:t>非法操作</w:t>
+          <w:rFonts w:ascii="宋体" w:eastAsia="宋体" w:hAnsi="宋体" w:cs="Segoe UI"/>
+          <w:color w:val="222222"/>
+          <w:kern w:val="0"/>
+          <w:sz w:val="24"/>
+          <w:szCs w:val="24"/>
+        </w:rPr>
+      </w:pPr>
+      <w:r>
+        <w:rPr>
+          <w:rFonts w:ascii="宋体" w:eastAsia="宋体" w:hAnsi="宋体" w:cs="Segoe UI"/>
+          <w:color w:val="222222"/>
+          <w:kern w:val="0"/>
+          <w:sz w:val="24"/>
+          <w:szCs w:val="24"/>
+        </w:rPr>
+        <w:t>D. 非法操作</w:t>
       </w:r>
     </w:p>
     <w:p>
@@ -447,7 +404,7 @@
         <w:pStyle w:val="a7"/>
         <w:spacing w:before="0" w:beforeAutospacing="0" w:after="180" w:afterAutospacing="0"/>
         <w:rPr>
-          <w:rFonts w:ascii="Segoe UI" w:hAnsi="Segoe UI" w:cs="Segoe UI"/>
+          <w:rFonts w:cs="Segoe UI"/>
           <w:color w:val="222222"/>
         </w:rPr>
       </w:pPr>
@@ -458,56 +415,26 @@
         <w:spacing w:after="180"/>
         <w:jc w:val="left"/>
         <w:rPr>
-          <w:rFonts w:ascii="Segoe UI" w:eastAsia="宋体" w:hAnsi="Segoe UI" w:cs="Segoe UI"/>
-          <w:color w:val="222222"/>
-          <w:kern w:val="0"/>
-          <w:sz w:val="24"/>
-          <w:szCs w:val="24"/>
-        </w:rPr>
-      </w:pPr>
-      <w:r>
-        <w:rPr>
-          <w:rFonts w:ascii="Segoe UI" w:eastAsia="宋体" w:hAnsi="Segoe UI" w:cs="Segoe UI"/>
-          <w:color w:val="222222"/>
-          <w:kern w:val="0"/>
-          <w:sz w:val="24"/>
-          <w:szCs w:val="24"/>
-        </w:rPr>
-        <w:t>10</w:t>
-      </w:r>
-      <w:r>
-        <w:rPr>
-          <w:rFonts w:ascii="Segoe UI" w:eastAsia="宋体" w:hAnsi="Segoe UI" w:cs="Segoe UI"/>
-          <w:color w:val="222222"/>
-          <w:kern w:val="0"/>
-          <w:sz w:val="24"/>
-          <w:szCs w:val="24"/>
-        </w:rPr>
-        <w:t>、下述哪一条是由于关系模式设计不当所引起的问题</w:t>
-      </w:r>
-      <w:r>
-        <w:rPr>
-          <w:rFonts w:ascii="Segoe UI" w:eastAsia="宋体" w:hAnsi="Segoe UI" w:cs="Segoe UI"/>
-          <w:color w:val="222222"/>
-          <w:kern w:val="0"/>
-          <w:sz w:val="24"/>
-          <w:szCs w:val="24"/>
-        </w:rPr>
-        <w:t xml:space="preserve"> (      )</w:t>
-      </w:r>
-      <w:r>
-        <w:rPr>
-          <w:rFonts w:ascii="Segoe UI" w:eastAsia="宋体" w:hAnsi="Segoe UI" w:cs="Segoe UI"/>
-          <w:color w:val="222222"/>
-          <w:kern w:val="0"/>
-          <w:sz w:val="24"/>
-          <w:szCs w:val="24"/>
-        </w:rPr>
-        <w:t>。</w:t>
-      </w:r>
-      <w:r>
-        <w:rPr>
-          <w:rFonts w:ascii="Segoe UI" w:eastAsia="宋体" w:hAnsi="Segoe UI" w:cs="Segoe UI" w:hint="eastAsia"/>
+          <w:rFonts w:ascii="宋体" w:eastAsia="宋体" w:hAnsi="宋体" w:cs="Segoe UI"/>
+          <w:color w:val="222222"/>
+          <w:kern w:val="0"/>
+          <w:sz w:val="24"/>
+          <w:szCs w:val="24"/>
+        </w:rPr>
+      </w:pPr>
+      <w:r>
+        <w:rPr>
+          <w:rFonts w:ascii="宋体" w:eastAsia="宋体" w:hAnsi="宋体" w:cs="Segoe UI"/>
+          <w:color w:val="222222"/>
+          <w:kern w:val="0"/>
+          <w:sz w:val="24"/>
+          <w:szCs w:val="24"/>
+        </w:rPr>
+        <w:t>10、下述哪一条是由于关系模式设计不当所引起的问题 (      )。</w:t>
+      </w:r>
+      <w:r>
+        <w:rPr>
+          <w:rFonts w:ascii="宋体" w:eastAsia="宋体" w:hAnsi="宋体" w:cs="Segoe UI" w:hint="eastAsia"/>
           <w:color w:val="222222"/>
           <w:kern w:val="0"/>
           <w:sz w:val="24"/>
@@ -522,42 +449,22 @@
         <w:spacing w:after="180"/>
         <w:jc w:val="left"/>
         <w:rPr>
-          <w:rFonts w:ascii="Segoe UI" w:eastAsia="宋体" w:hAnsi="Segoe UI" w:cs="Segoe UI"/>
-          <w:color w:val="222222"/>
-          <w:kern w:val="0"/>
-          <w:sz w:val="24"/>
-          <w:szCs w:val="24"/>
-        </w:rPr>
-      </w:pPr>
-      <w:r>
-        <w:rPr>
-          <w:rFonts w:ascii="Segoe UI" w:eastAsia="宋体" w:hAnsi="Segoe UI" w:cs="Segoe UI"/>
-          <w:color w:val="222222"/>
-          <w:kern w:val="0"/>
-          <w:sz w:val="24"/>
-          <w:szCs w:val="24"/>
-        </w:rPr>
-        <w:t xml:space="preserve">A. </w:t>
-      </w:r>
-      <w:r>
-        <w:rPr>
-          <w:rFonts w:ascii="Segoe UI" w:eastAsia="宋体" w:hAnsi="Segoe UI" w:cs="Segoe UI"/>
-          <w:color w:val="222222"/>
-          <w:kern w:val="0"/>
-          <w:sz w:val="24"/>
-          <w:szCs w:val="24"/>
-        </w:rPr>
-        <w:t>数据被非法读取</w:t>
-      </w:r>
-      <w:r>
-        <w:rPr>
-          <w:rFonts w:ascii="Segoe UI" w:eastAsia="宋体" w:hAnsi="Segoe UI" w:cs="Segoe UI"/>
-          <w:color w:val="222222"/>
-          <w:kern w:val="0"/>
-          <w:sz w:val="24"/>
-          <w:szCs w:val="24"/>
-        </w:rPr>
-        <w:t>              </w:t>
+          <w:rFonts w:ascii="宋体" w:eastAsia="宋体" w:hAnsi="宋体" w:cs="Segoe UI"/>
+          <w:color w:val="222222"/>
+          <w:kern w:val="0"/>
+          <w:sz w:val="24"/>
+          <w:szCs w:val="24"/>
+        </w:rPr>
+      </w:pPr>
+      <w:r>
+        <w:rPr>
+          <w:rFonts w:ascii="宋体" w:eastAsia="宋体" w:hAnsi="宋体" w:cs="Segoe UI"/>
+          <w:color w:val="222222"/>
+          <w:kern w:val="0"/>
+          <w:sz w:val="24"/>
+          <w:szCs w:val="24"/>
+        </w:rPr>
+        <w:t>A. 数据被非法读取              </w:t>
       </w:r>
     </w:p>
     <w:p>
@@ -566,32 +473,22 @@
         <w:spacing w:after="180"/>
         <w:jc w:val="left"/>
         <w:rPr>
-          <w:rFonts w:ascii="Segoe UI" w:eastAsia="宋体" w:hAnsi="Segoe UI" w:cs="Segoe UI"/>
-          <w:color w:val="222222"/>
-          <w:kern w:val="0"/>
-          <w:sz w:val="24"/>
-          <w:szCs w:val="24"/>
-        </w:rPr>
-      </w:pPr>
-      <w:r>
-        <w:rPr>
-          <w:rFonts w:ascii="Segoe UI" w:eastAsia="宋体" w:hAnsi="Segoe UI" w:cs="Segoe UI"/>
-          <w:color w:val="222222"/>
-          <w:kern w:val="0"/>
-          <w:sz w:val="24"/>
-          <w:szCs w:val="24"/>
-        </w:rPr>
-        <w:t xml:space="preserve">B. </w:t>
-      </w:r>
-      <w:r>
-        <w:rPr>
-          <w:rFonts w:ascii="Segoe UI" w:eastAsia="宋体" w:hAnsi="Segoe UI" w:cs="Segoe UI"/>
-          <w:color w:val="222222"/>
-          <w:kern w:val="0"/>
-          <w:sz w:val="24"/>
-          <w:szCs w:val="24"/>
-        </w:rPr>
-        <w:t>更新异常</w:t>
+          <w:rFonts w:ascii="宋体" w:eastAsia="宋体" w:hAnsi="宋体" w:cs="Segoe UI"/>
+          <w:color w:val="222222"/>
+          <w:kern w:val="0"/>
+          <w:sz w:val="24"/>
+          <w:szCs w:val="24"/>
+        </w:rPr>
+      </w:pPr>
+      <w:r>
+        <w:rPr>
+          <w:rFonts w:ascii="宋体" w:eastAsia="宋体" w:hAnsi="宋体" w:cs="Segoe UI"/>
+          <w:color w:val="222222"/>
+          <w:kern w:val="0"/>
+          <w:sz w:val="24"/>
+          <w:szCs w:val="24"/>
+        </w:rPr>
+        <w:t>B. 更新异常</w:t>
       </w:r>
     </w:p>
     <w:p>
@@ -600,42 +497,22 @@
         <w:spacing w:after="180"/>
         <w:jc w:val="left"/>
         <w:rPr>
-          <w:rFonts w:ascii="Segoe UI" w:eastAsia="宋体" w:hAnsi="Segoe UI" w:cs="Segoe UI"/>
-          <w:color w:val="222222"/>
-          <w:kern w:val="0"/>
-          <w:sz w:val="24"/>
-          <w:szCs w:val="24"/>
-        </w:rPr>
-      </w:pPr>
-      <w:r>
-        <w:rPr>
-          <w:rFonts w:ascii="Segoe UI" w:eastAsia="宋体" w:hAnsi="Segoe UI" w:cs="Segoe UI"/>
-          <w:color w:val="222222"/>
-          <w:kern w:val="0"/>
-          <w:sz w:val="24"/>
-          <w:szCs w:val="24"/>
-        </w:rPr>
-        <w:t xml:space="preserve">C. </w:t>
-      </w:r>
-      <w:r>
-        <w:rPr>
-          <w:rFonts w:ascii="Segoe UI" w:eastAsia="宋体" w:hAnsi="Segoe UI" w:cs="Segoe UI"/>
-          <w:color w:val="222222"/>
-          <w:kern w:val="0"/>
-          <w:sz w:val="24"/>
-          <w:szCs w:val="24"/>
-        </w:rPr>
-        <w:t>丢失修改</w:t>
-      </w:r>
-      <w:r>
-        <w:rPr>
-          <w:rFonts w:ascii="Segoe UI" w:eastAsia="宋体" w:hAnsi="Segoe UI" w:cs="Segoe UI"/>
-          <w:color w:val="222222"/>
-          <w:kern w:val="0"/>
-          <w:sz w:val="24"/>
-          <w:szCs w:val="24"/>
-        </w:rPr>
-        <w:t>                     </w:t>
+          <w:rFonts w:ascii="宋体" w:eastAsia="宋体" w:hAnsi="宋体" w:cs="Segoe UI"/>
+          <w:color w:val="222222"/>
+          <w:kern w:val="0"/>
+          <w:sz w:val="24"/>
+          <w:szCs w:val="24"/>
+        </w:rPr>
+      </w:pPr>
+      <w:r>
+        <w:rPr>
+          <w:rFonts w:ascii="宋体" w:eastAsia="宋体" w:hAnsi="宋体" w:cs="Segoe UI"/>
+          <w:color w:val="222222"/>
+          <w:kern w:val="0"/>
+          <w:sz w:val="24"/>
+          <w:szCs w:val="24"/>
+        </w:rPr>
+        <w:t>C. 丢失修改                     </w:t>
       </w:r>
     </w:p>
     <w:p>
@@ -644,32 +521,22 @@
         <w:spacing w:after="180"/>
         <w:jc w:val="left"/>
         <w:rPr>
-          <w:rFonts w:ascii="Segoe UI" w:eastAsia="宋体" w:hAnsi="Segoe UI" w:cs="Segoe UI"/>
-          <w:color w:val="222222"/>
-          <w:kern w:val="0"/>
-          <w:sz w:val="24"/>
-          <w:szCs w:val="24"/>
-        </w:rPr>
-      </w:pPr>
-      <w:r>
-        <w:rPr>
-          <w:rFonts w:ascii="Segoe UI" w:eastAsia="宋体" w:hAnsi="Segoe UI" w:cs="Segoe UI"/>
-          <w:color w:val="222222"/>
-          <w:kern w:val="0"/>
-          <w:sz w:val="24"/>
-          <w:szCs w:val="24"/>
-        </w:rPr>
-        <w:t xml:space="preserve">D. </w:t>
-      </w:r>
-      <w:r>
-        <w:rPr>
-          <w:rFonts w:ascii="Segoe UI" w:eastAsia="宋体" w:hAnsi="Segoe UI" w:cs="Segoe UI"/>
-          <w:color w:val="222222"/>
-          <w:kern w:val="0"/>
-          <w:sz w:val="24"/>
-          <w:szCs w:val="24"/>
-        </w:rPr>
-        <w:t>读脏数据</w:t>
+          <w:rFonts w:ascii="宋体" w:eastAsia="宋体" w:hAnsi="宋体" w:cs="Segoe UI"/>
+          <w:color w:val="222222"/>
+          <w:kern w:val="0"/>
+          <w:sz w:val="24"/>
+          <w:szCs w:val="24"/>
+        </w:rPr>
+      </w:pPr>
+      <w:r>
+        <w:rPr>
+          <w:rFonts w:ascii="宋体" w:eastAsia="宋体" w:hAnsi="宋体" w:cs="Segoe UI"/>
+          <w:color w:val="222222"/>
+          <w:kern w:val="0"/>
+          <w:sz w:val="24"/>
+          <w:szCs w:val="24"/>
+        </w:rPr>
+        <w:t>D. 读脏数据</w:t>
       </w:r>
     </w:p>
     <w:p>
@@ -678,57 +545,26 @@
         <w:spacing w:after="180"/>
         <w:jc w:val="left"/>
         <w:rPr>
-          <w:rFonts w:ascii="Segoe UI" w:eastAsia="宋体" w:hAnsi="Segoe UI" w:cs="Segoe UI" w:hint="eastAsia"/>
-          <w:color w:val="222222"/>
-          <w:kern w:val="0"/>
-          <w:sz w:val="24"/>
-          <w:szCs w:val="24"/>
-        </w:rPr>
-      </w:pPr>
-      <w:r>
-        <w:rPr>
-          <w:rFonts w:ascii="Segoe UI" w:eastAsia="宋体" w:hAnsi="Segoe UI" w:cs="Segoe UI"/>
-          <w:color w:val="222222"/>
-          <w:kern w:val="0"/>
-          <w:sz w:val="24"/>
-          <w:szCs w:val="24"/>
-        </w:rPr>
-        <w:lastRenderedPageBreak/>
-        <w:t>15</w:t>
-      </w:r>
-      <w:r>
-        <w:rPr>
-          <w:rFonts w:ascii="Segoe UI" w:eastAsia="宋体" w:hAnsi="Segoe UI" w:cs="Segoe UI"/>
-          <w:color w:val="222222"/>
-          <w:kern w:val="0"/>
-          <w:sz w:val="24"/>
-          <w:szCs w:val="24"/>
-        </w:rPr>
-        <w:t>、在关系数据库中，表与表之间的联系是通过（</w:t>
-      </w:r>
-      <w:r>
-        <w:rPr>
-          <w:rFonts w:ascii="Segoe UI" w:eastAsia="宋体" w:hAnsi="Segoe UI" w:cs="Segoe UI"/>
-          <w:color w:val="222222"/>
-          <w:kern w:val="0"/>
-          <w:sz w:val="24"/>
-          <w:szCs w:val="24"/>
-        </w:rPr>
-        <w:t xml:space="preserve">  </w:t>
-      </w:r>
-      <w:r>
-        <w:rPr>
-          <w:rFonts w:ascii="Segoe UI" w:eastAsia="宋体" w:hAnsi="Segoe UI" w:cs="Segoe UI"/>
-          <w:color w:val="222222"/>
-          <w:kern w:val="0"/>
-          <w:sz w:val="24"/>
-          <w:szCs w:val="24"/>
-        </w:rPr>
-        <w:t>）实现的</w:t>
-      </w:r>
-      <w:r>
-        <w:rPr>
-          <w:rFonts w:ascii="Segoe UI" w:eastAsia="宋体" w:hAnsi="Segoe UI" w:cs="Segoe UI"/>
+          <w:rFonts w:ascii="宋体" w:eastAsia="宋体" w:hAnsi="宋体" w:cs="Segoe UI"/>
+          <w:color w:val="222222"/>
+          <w:kern w:val="0"/>
+          <w:sz w:val="24"/>
+          <w:szCs w:val="24"/>
+        </w:rPr>
+      </w:pPr>
+      <w:r>
+        <w:rPr>
+          <w:rFonts w:ascii="宋体" w:eastAsia="宋体" w:hAnsi="宋体" w:cs="Segoe UI"/>
+          <w:color w:val="222222"/>
+          <w:kern w:val="0"/>
+          <w:sz w:val="24"/>
+          <w:szCs w:val="24"/>
+        </w:rPr>
+        <w:t>15、在关系数据库中，表与表之间的联系是通过（  ）实现的</w:t>
+      </w:r>
+      <w:r>
+        <w:rPr>
+          <w:rFonts w:ascii="宋体" w:eastAsia="宋体" w:hAnsi="宋体" w:cs="Segoe UI"/>
           <w:color w:val="222222"/>
           <w:kern w:val="0"/>
           <w:sz w:val="24"/>
@@ -744,42 +580,22 @@
         <w:spacing w:after="180"/>
         <w:jc w:val="left"/>
         <w:rPr>
-          <w:rFonts w:ascii="Segoe UI" w:eastAsia="宋体" w:hAnsi="Segoe UI" w:cs="Segoe UI"/>
-          <w:color w:val="222222"/>
-          <w:kern w:val="0"/>
-          <w:sz w:val="24"/>
-          <w:szCs w:val="24"/>
-        </w:rPr>
-      </w:pPr>
-      <w:r>
-        <w:rPr>
-          <w:rFonts w:ascii="Segoe UI" w:eastAsia="宋体" w:hAnsi="Segoe UI" w:cs="Segoe UI"/>
-          <w:color w:val="222222"/>
-          <w:kern w:val="0"/>
-          <w:sz w:val="24"/>
-          <w:szCs w:val="24"/>
-        </w:rPr>
-        <w:t xml:space="preserve">A. </w:t>
-      </w:r>
-      <w:r>
-        <w:rPr>
-          <w:rFonts w:ascii="Segoe UI" w:eastAsia="宋体" w:hAnsi="Segoe UI" w:cs="Segoe UI"/>
-          <w:color w:val="222222"/>
-          <w:kern w:val="0"/>
-          <w:sz w:val="24"/>
-          <w:szCs w:val="24"/>
-        </w:rPr>
-        <w:t>参照完整性</w:t>
-      </w:r>
-      <w:r>
-        <w:rPr>
-          <w:rFonts w:ascii="Segoe UI" w:eastAsia="宋体" w:hAnsi="Segoe UI" w:cs="Segoe UI"/>
-          <w:color w:val="222222"/>
-          <w:kern w:val="0"/>
-          <w:sz w:val="24"/>
-          <w:szCs w:val="24"/>
-        </w:rPr>
-        <w:t>   </w:t>
+          <w:rFonts w:ascii="宋体" w:eastAsia="宋体" w:hAnsi="宋体" w:cs="Segoe UI"/>
+          <w:color w:val="222222"/>
+          <w:kern w:val="0"/>
+          <w:sz w:val="24"/>
+          <w:szCs w:val="24"/>
+        </w:rPr>
+      </w:pPr>
+      <w:r>
+        <w:rPr>
+          <w:rFonts w:ascii="宋体" w:eastAsia="宋体" w:hAnsi="宋体" w:cs="Segoe UI"/>
+          <w:color w:val="222222"/>
+          <w:kern w:val="0"/>
+          <w:sz w:val="24"/>
+          <w:szCs w:val="24"/>
+        </w:rPr>
+        <w:t>A. 参照完整性   </w:t>
       </w:r>
     </w:p>
     <w:p>
@@ -788,42 +604,22 @@
         <w:spacing w:after="180"/>
         <w:jc w:val="left"/>
         <w:rPr>
-          <w:rFonts w:ascii="Segoe UI" w:eastAsia="宋体" w:hAnsi="Segoe UI" w:cs="Segoe UI"/>
-          <w:color w:val="222222"/>
-          <w:kern w:val="0"/>
-          <w:sz w:val="24"/>
-          <w:szCs w:val="24"/>
-        </w:rPr>
-      </w:pPr>
-      <w:r>
-        <w:rPr>
-          <w:rFonts w:ascii="Segoe UI" w:eastAsia="宋体" w:hAnsi="Segoe UI" w:cs="Segoe UI"/>
-          <w:color w:val="222222"/>
-          <w:kern w:val="0"/>
-          <w:sz w:val="24"/>
-          <w:szCs w:val="24"/>
-        </w:rPr>
-        <w:t xml:space="preserve">B. </w:t>
-      </w:r>
-      <w:r>
-        <w:rPr>
-          <w:rFonts w:ascii="Segoe UI" w:eastAsia="宋体" w:hAnsi="Segoe UI" w:cs="Segoe UI"/>
-          <w:color w:val="222222"/>
-          <w:kern w:val="0"/>
-          <w:sz w:val="24"/>
-          <w:szCs w:val="24"/>
-        </w:rPr>
-        <w:t>实体完整性</w:t>
-      </w:r>
-      <w:r>
-        <w:rPr>
-          <w:rFonts w:ascii="Segoe UI" w:eastAsia="宋体" w:hAnsi="Segoe UI" w:cs="Segoe UI"/>
-          <w:color w:val="222222"/>
-          <w:kern w:val="0"/>
-          <w:sz w:val="24"/>
-          <w:szCs w:val="24"/>
-        </w:rPr>
-        <w:t>  </w:t>
+          <w:rFonts w:ascii="宋体" w:eastAsia="宋体" w:hAnsi="宋体" w:cs="Segoe UI"/>
+          <w:color w:val="222222"/>
+          <w:kern w:val="0"/>
+          <w:sz w:val="24"/>
+          <w:szCs w:val="24"/>
+        </w:rPr>
+      </w:pPr>
+      <w:r>
+        <w:rPr>
+          <w:rFonts w:ascii="宋体" w:eastAsia="宋体" w:hAnsi="宋体" w:cs="Segoe UI"/>
+          <w:color w:val="222222"/>
+          <w:kern w:val="0"/>
+          <w:sz w:val="24"/>
+          <w:szCs w:val="24"/>
+        </w:rPr>
+        <w:t>B. 实体完整性  </w:t>
       </w:r>
     </w:p>
     <w:p>
@@ -832,42 +628,22 @@
         <w:spacing w:after="180"/>
         <w:jc w:val="left"/>
         <w:rPr>
-          <w:rFonts w:ascii="Segoe UI" w:eastAsia="宋体" w:hAnsi="Segoe UI" w:cs="Segoe UI"/>
-          <w:color w:val="222222"/>
-          <w:kern w:val="0"/>
-          <w:sz w:val="24"/>
-          <w:szCs w:val="24"/>
-        </w:rPr>
-      </w:pPr>
-      <w:r>
-        <w:rPr>
-          <w:rFonts w:ascii="Segoe UI" w:eastAsia="宋体" w:hAnsi="Segoe UI" w:cs="Segoe UI"/>
-          <w:color w:val="222222"/>
-          <w:kern w:val="0"/>
-          <w:sz w:val="24"/>
-          <w:szCs w:val="24"/>
-        </w:rPr>
-        <w:t xml:space="preserve">C. </w:t>
-      </w:r>
-      <w:r>
-        <w:rPr>
-          <w:rFonts w:ascii="Segoe UI" w:eastAsia="宋体" w:hAnsi="Segoe UI" w:cs="Segoe UI"/>
-          <w:color w:val="222222"/>
-          <w:kern w:val="0"/>
-          <w:sz w:val="24"/>
-          <w:szCs w:val="24"/>
-        </w:rPr>
-        <w:t>用户自定义的完整性</w:t>
-      </w:r>
-      <w:r>
-        <w:rPr>
-          <w:rFonts w:ascii="Segoe UI" w:eastAsia="宋体" w:hAnsi="Segoe UI" w:cs="Segoe UI"/>
-          <w:color w:val="222222"/>
-          <w:kern w:val="0"/>
-          <w:sz w:val="24"/>
-          <w:szCs w:val="24"/>
-        </w:rPr>
-        <w:t> </w:t>
+          <w:rFonts w:ascii="宋体" w:eastAsia="宋体" w:hAnsi="宋体" w:cs="Segoe UI"/>
+          <w:color w:val="222222"/>
+          <w:kern w:val="0"/>
+          <w:sz w:val="24"/>
+          <w:szCs w:val="24"/>
+        </w:rPr>
+      </w:pPr>
+      <w:r>
+        <w:rPr>
+          <w:rFonts w:ascii="宋体" w:eastAsia="宋体" w:hAnsi="宋体" w:cs="Segoe UI"/>
+          <w:color w:val="222222"/>
+          <w:kern w:val="0"/>
+          <w:sz w:val="24"/>
+          <w:szCs w:val="24"/>
+        </w:rPr>
+        <w:t>C. 用户自定义的完整性 </w:t>
       </w:r>
     </w:p>
     <w:p>
@@ -876,32 +652,22 @@
         <w:spacing w:after="180"/>
         <w:jc w:val="left"/>
         <w:rPr>
-          <w:rFonts w:ascii="Segoe UI" w:eastAsia="宋体" w:hAnsi="Segoe UI" w:cs="Segoe UI"/>
-          <w:color w:val="222222"/>
-          <w:kern w:val="0"/>
-          <w:sz w:val="24"/>
-          <w:szCs w:val="24"/>
-        </w:rPr>
-      </w:pPr>
-      <w:r>
-        <w:rPr>
-          <w:rFonts w:ascii="Segoe UI" w:eastAsia="宋体" w:hAnsi="Segoe UI" w:cs="Segoe UI"/>
-          <w:color w:val="222222"/>
-          <w:kern w:val="0"/>
-          <w:sz w:val="24"/>
-          <w:szCs w:val="24"/>
-        </w:rPr>
-        <w:t xml:space="preserve">D. </w:t>
-      </w:r>
-      <w:r>
-        <w:rPr>
-          <w:rFonts w:ascii="Segoe UI" w:eastAsia="宋体" w:hAnsi="Segoe UI" w:cs="Segoe UI"/>
-          <w:color w:val="222222"/>
-          <w:kern w:val="0"/>
-          <w:sz w:val="24"/>
-          <w:szCs w:val="24"/>
-        </w:rPr>
-        <w:t>值域</w:t>
+          <w:rFonts w:ascii="宋体" w:eastAsia="宋体" w:hAnsi="宋体" w:cs="Segoe UI"/>
+          <w:color w:val="222222"/>
+          <w:kern w:val="0"/>
+          <w:sz w:val="24"/>
+          <w:szCs w:val="24"/>
+        </w:rPr>
+      </w:pPr>
+      <w:r>
+        <w:rPr>
+          <w:rFonts w:ascii="宋体" w:eastAsia="宋体" w:hAnsi="宋体" w:cs="Segoe UI"/>
+          <w:color w:val="222222"/>
+          <w:kern w:val="0"/>
+          <w:sz w:val="24"/>
+          <w:szCs w:val="24"/>
+        </w:rPr>
+        <w:t>D. 值域</w:t>
       </w:r>
     </w:p>
     <w:p>
@@ -910,76 +676,26 @@
         <w:spacing w:after="180"/>
         <w:jc w:val="left"/>
         <w:rPr>
-          <w:rFonts w:ascii="Segoe UI" w:eastAsia="宋体" w:hAnsi="Segoe UI" w:cs="Segoe UI"/>
-          <w:color w:val="222222"/>
-          <w:kern w:val="0"/>
-          <w:sz w:val="24"/>
-          <w:szCs w:val="24"/>
-        </w:rPr>
-      </w:pPr>
-      <w:r>
-        <w:rPr>
-          <w:rFonts w:ascii="Segoe UI" w:eastAsia="宋体" w:hAnsi="Segoe UI" w:cs="Segoe UI"/>
-          <w:color w:val="222222"/>
-          <w:kern w:val="0"/>
-          <w:sz w:val="24"/>
-          <w:szCs w:val="24"/>
-        </w:rPr>
-        <w:t>17</w:t>
-      </w:r>
-      <w:r>
-        <w:rPr>
-          <w:rFonts w:ascii="Segoe UI" w:eastAsia="宋体" w:hAnsi="Segoe UI" w:cs="Segoe UI"/>
-          <w:color w:val="222222"/>
-          <w:kern w:val="0"/>
-          <w:sz w:val="24"/>
-          <w:szCs w:val="24"/>
-        </w:rPr>
-        <w:t>、在</w:t>
-      </w:r>
-      <w:r>
-        <w:rPr>
-          <w:rFonts w:ascii="Segoe UI" w:eastAsia="宋体" w:hAnsi="Segoe UI" w:cs="Segoe UI"/>
-          <w:color w:val="222222"/>
-          <w:kern w:val="0"/>
-          <w:sz w:val="24"/>
-          <w:szCs w:val="24"/>
-        </w:rPr>
-        <w:t xml:space="preserve">SQL </w:t>
-      </w:r>
-      <w:r>
-        <w:rPr>
-          <w:rFonts w:ascii="Segoe UI" w:eastAsia="宋体" w:hAnsi="Segoe UI" w:cs="Segoe UI"/>
-          <w:color w:val="222222"/>
-          <w:kern w:val="0"/>
-          <w:sz w:val="24"/>
-          <w:szCs w:val="24"/>
-        </w:rPr>
-        <w:t>的查询语句中，允许出现聚集函数的是（</w:t>
-      </w:r>
-      <w:r>
-        <w:rPr>
-          <w:rFonts w:ascii="Segoe UI" w:eastAsia="宋体" w:hAnsi="Segoe UI" w:cs="Segoe UI"/>
-          <w:color w:val="222222"/>
-          <w:kern w:val="0"/>
-          <w:sz w:val="24"/>
-          <w:szCs w:val="24"/>
-        </w:rPr>
-        <w:t xml:space="preserve"> </w:t>
-      </w:r>
-      <w:r>
-        <w:rPr>
-          <w:rFonts w:ascii="Segoe UI" w:eastAsia="宋体" w:hAnsi="Segoe UI" w:cs="Segoe UI"/>
-          <w:color w:val="222222"/>
-          <w:kern w:val="0"/>
-          <w:sz w:val="24"/>
-          <w:szCs w:val="24"/>
-        </w:rPr>
-        <w:t>）。</w:t>
-      </w:r>
-      <w:r>
-        <w:rPr>
-          <w:rFonts w:ascii="Segoe UI" w:eastAsia="宋体" w:hAnsi="Segoe UI" w:cs="Segoe UI" w:hint="eastAsia"/>
+          <w:rFonts w:ascii="宋体" w:eastAsia="宋体" w:hAnsi="宋体" w:cs="Segoe UI"/>
+          <w:color w:val="222222"/>
+          <w:kern w:val="0"/>
+          <w:sz w:val="24"/>
+          <w:szCs w:val="24"/>
+        </w:rPr>
+      </w:pPr>
+      <w:r>
+        <w:rPr>
+          <w:rFonts w:ascii="宋体" w:eastAsia="宋体" w:hAnsi="宋体" w:cs="Segoe UI"/>
+          <w:color w:val="222222"/>
+          <w:kern w:val="0"/>
+          <w:sz w:val="24"/>
+          <w:szCs w:val="24"/>
+        </w:rPr>
+        <w:t>17、在SQL 的查询语句中，允许出现聚集函数的是（ ）。</w:t>
+      </w:r>
+      <w:r>
+        <w:rPr>
+          <w:rFonts w:ascii="宋体" w:eastAsia="宋体" w:hAnsi="宋体" w:cs="Segoe UI" w:hint="eastAsia"/>
           <w:color w:val="222222"/>
           <w:kern w:val="0"/>
           <w:sz w:val="24"/>
@@ -994,42 +710,22 @@
         <w:spacing w:after="180"/>
         <w:jc w:val="left"/>
         <w:rPr>
-          <w:rFonts w:ascii="Segoe UI" w:eastAsia="宋体" w:hAnsi="Segoe UI" w:cs="Segoe UI"/>
-          <w:color w:val="222222"/>
-          <w:kern w:val="0"/>
-          <w:sz w:val="24"/>
-          <w:szCs w:val="24"/>
-        </w:rPr>
-      </w:pPr>
-      <w:r>
-        <w:rPr>
-          <w:rFonts w:ascii="Segoe UI" w:eastAsia="宋体" w:hAnsi="Segoe UI" w:cs="Segoe UI"/>
-          <w:color w:val="222222"/>
-          <w:kern w:val="0"/>
-          <w:sz w:val="24"/>
-          <w:szCs w:val="24"/>
-        </w:rPr>
-        <w:t xml:space="preserve">A. SELECT </w:t>
-      </w:r>
-      <w:r>
-        <w:rPr>
-          <w:rFonts w:ascii="Segoe UI" w:eastAsia="宋体" w:hAnsi="Segoe UI" w:cs="Segoe UI"/>
-          <w:color w:val="222222"/>
-          <w:kern w:val="0"/>
-          <w:sz w:val="24"/>
-          <w:szCs w:val="24"/>
-        </w:rPr>
-        <w:t>子句</w:t>
-      </w:r>
-      <w:r>
-        <w:rPr>
-          <w:rFonts w:ascii="Segoe UI" w:eastAsia="宋体" w:hAnsi="Segoe UI" w:cs="Segoe UI"/>
-          <w:color w:val="222222"/>
-          <w:kern w:val="0"/>
-          <w:sz w:val="24"/>
-          <w:szCs w:val="24"/>
-        </w:rPr>
-        <w:t>           </w:t>
+          <w:rFonts w:ascii="宋体" w:eastAsia="宋体" w:hAnsi="宋体" w:cs="Segoe UI"/>
+          <w:color w:val="222222"/>
+          <w:kern w:val="0"/>
+          <w:sz w:val="24"/>
+          <w:szCs w:val="24"/>
+        </w:rPr>
+      </w:pPr>
+      <w:r>
+        <w:rPr>
+          <w:rFonts w:ascii="宋体" w:eastAsia="宋体" w:hAnsi="宋体" w:cs="Segoe UI"/>
+          <w:color w:val="222222"/>
+          <w:kern w:val="0"/>
+          <w:sz w:val="24"/>
+          <w:szCs w:val="24"/>
+        </w:rPr>
+        <w:t>A. SELECT 子句           </w:t>
       </w:r>
     </w:p>
     <w:p>
@@ -1038,52 +734,22 @@
         <w:spacing w:after="180"/>
         <w:jc w:val="left"/>
         <w:rPr>
-          <w:rFonts w:ascii="Segoe UI" w:eastAsia="宋体" w:hAnsi="Segoe UI" w:cs="Segoe UI"/>
-          <w:color w:val="222222"/>
-          <w:kern w:val="0"/>
-          <w:sz w:val="24"/>
-          <w:szCs w:val="24"/>
-        </w:rPr>
-      </w:pPr>
-      <w:r>
-        <w:rPr>
-          <w:rFonts w:ascii="Segoe UI" w:eastAsia="宋体" w:hAnsi="Segoe UI" w:cs="Segoe UI"/>
-          <w:color w:val="222222"/>
-          <w:kern w:val="0"/>
-          <w:sz w:val="24"/>
-          <w:szCs w:val="24"/>
-        </w:rPr>
-        <w:t xml:space="preserve">B. SELECT </w:t>
-      </w:r>
-      <w:r>
-        <w:rPr>
-          <w:rFonts w:ascii="Segoe UI" w:eastAsia="宋体" w:hAnsi="Segoe UI" w:cs="Segoe UI"/>
-          <w:color w:val="222222"/>
-          <w:kern w:val="0"/>
-          <w:sz w:val="24"/>
-          <w:szCs w:val="24"/>
-        </w:rPr>
-        <w:t>子句和</w:t>
-      </w:r>
-      <w:r>
-        <w:rPr>
-          <w:rFonts w:ascii="Segoe UI" w:eastAsia="宋体" w:hAnsi="Segoe UI" w:cs="Segoe UI"/>
-          <w:color w:val="222222"/>
-          <w:kern w:val="0"/>
-          <w:sz w:val="24"/>
-          <w:szCs w:val="24"/>
-        </w:rPr>
-        <w:t xml:space="preserve"> HAVING </w:t>
-      </w:r>
-      <w:r>
-        <w:rPr>
-          <w:rFonts w:ascii="Segoe UI" w:eastAsia="宋体" w:hAnsi="Segoe UI" w:cs="Segoe UI"/>
-          <w:color w:val="222222"/>
-          <w:kern w:val="0"/>
-          <w:sz w:val="24"/>
-          <w:szCs w:val="24"/>
-        </w:rPr>
-        <w:t>短语</w:t>
+          <w:rFonts w:ascii="宋体" w:eastAsia="宋体" w:hAnsi="宋体" w:cs="Segoe UI"/>
+          <w:color w:val="222222"/>
+          <w:kern w:val="0"/>
+          <w:sz w:val="24"/>
+          <w:szCs w:val="24"/>
+        </w:rPr>
+      </w:pPr>
+      <w:r>
+        <w:rPr>
+          <w:rFonts w:ascii="宋体" w:eastAsia="宋体" w:hAnsi="宋体" w:cs="Segoe UI"/>
+          <w:color w:val="222222"/>
+          <w:kern w:val="0"/>
+          <w:sz w:val="24"/>
+          <w:szCs w:val="24"/>
+        </w:rPr>
+        <w:t>B. SELECT 子句和 HAVING 短语</w:t>
       </w:r>
     </w:p>
     <w:p>
@@ -1092,42 +758,22 @@
         <w:spacing w:after="180"/>
         <w:jc w:val="left"/>
         <w:rPr>
-          <w:rFonts w:ascii="Segoe UI" w:eastAsia="宋体" w:hAnsi="Segoe UI" w:cs="Segoe UI"/>
-          <w:color w:val="222222"/>
-          <w:kern w:val="0"/>
-          <w:sz w:val="24"/>
-          <w:szCs w:val="24"/>
-        </w:rPr>
-      </w:pPr>
-      <w:r>
-        <w:rPr>
-          <w:rFonts w:ascii="Segoe UI" w:eastAsia="宋体" w:hAnsi="Segoe UI" w:cs="Segoe UI"/>
-          <w:color w:val="222222"/>
-          <w:kern w:val="0"/>
-          <w:sz w:val="24"/>
-          <w:szCs w:val="24"/>
-        </w:rPr>
-        <w:t xml:space="preserve">C. WHERE </w:t>
-      </w:r>
-      <w:r>
-        <w:rPr>
-          <w:rFonts w:ascii="Segoe UI" w:eastAsia="宋体" w:hAnsi="Segoe UI" w:cs="Segoe UI"/>
-          <w:color w:val="222222"/>
-          <w:kern w:val="0"/>
-          <w:sz w:val="24"/>
-          <w:szCs w:val="24"/>
-        </w:rPr>
-        <w:t>子句</w:t>
-      </w:r>
-      <w:r>
-        <w:rPr>
-          <w:rFonts w:ascii="Segoe UI" w:eastAsia="宋体" w:hAnsi="Segoe UI" w:cs="Segoe UI"/>
-          <w:color w:val="222222"/>
-          <w:kern w:val="0"/>
-          <w:sz w:val="24"/>
-          <w:szCs w:val="24"/>
-        </w:rPr>
-        <w:t>           </w:t>
+          <w:rFonts w:ascii="宋体" w:eastAsia="宋体" w:hAnsi="宋体" w:cs="Segoe UI"/>
+          <w:color w:val="222222"/>
+          <w:kern w:val="0"/>
+          <w:sz w:val="24"/>
+          <w:szCs w:val="24"/>
+        </w:rPr>
+      </w:pPr>
+      <w:r>
+        <w:rPr>
+          <w:rFonts w:ascii="宋体" w:eastAsia="宋体" w:hAnsi="宋体" w:cs="Segoe UI"/>
+          <w:color w:val="222222"/>
+          <w:kern w:val="0"/>
+          <w:sz w:val="24"/>
+          <w:szCs w:val="24"/>
+        </w:rPr>
+        <w:t>C. WHERE 子句           </w:t>
       </w:r>
     </w:p>
     <w:p>
@@ -1136,32 +782,23 @@
         <w:spacing w:after="180"/>
         <w:jc w:val="left"/>
         <w:rPr>
-          <w:rFonts w:ascii="Segoe UI" w:eastAsia="宋体" w:hAnsi="Segoe UI" w:cs="Segoe UI"/>
-          <w:color w:val="222222"/>
-          <w:kern w:val="0"/>
-          <w:sz w:val="24"/>
-          <w:szCs w:val="24"/>
-        </w:rPr>
-      </w:pPr>
-      <w:r>
-        <w:rPr>
-          <w:rFonts w:ascii="Segoe UI" w:eastAsia="宋体" w:hAnsi="Segoe UI" w:cs="Segoe UI"/>
-          <w:color w:val="222222"/>
-          <w:kern w:val="0"/>
-          <w:sz w:val="24"/>
-          <w:szCs w:val="24"/>
-        </w:rPr>
-        <w:t xml:space="preserve">D. HAVING </w:t>
-      </w:r>
-      <w:r>
-        <w:rPr>
-          <w:rFonts w:ascii="Segoe UI" w:eastAsia="宋体" w:hAnsi="Segoe UI" w:cs="Segoe UI"/>
-          <w:color w:val="222222"/>
-          <w:kern w:val="0"/>
-          <w:sz w:val="24"/>
-          <w:szCs w:val="24"/>
-        </w:rPr>
-        <w:t>短语</w:t>
+          <w:rFonts w:ascii="宋体" w:eastAsia="宋体" w:hAnsi="宋体" w:cs="Segoe UI"/>
+          <w:color w:val="222222"/>
+          <w:kern w:val="0"/>
+          <w:sz w:val="24"/>
+          <w:szCs w:val="24"/>
+        </w:rPr>
+      </w:pPr>
+      <w:r>
+        <w:rPr>
+          <w:rFonts w:ascii="宋体" w:eastAsia="宋体" w:hAnsi="宋体" w:cs="Segoe UI"/>
+          <w:color w:val="222222"/>
+          <w:kern w:val="0"/>
+          <w:sz w:val="24"/>
+          <w:szCs w:val="24"/>
+        </w:rPr>
+        <w:lastRenderedPageBreak/>
+        <w:t>D. HAVING 短语</w:t>
       </w:r>
     </w:p>
     <w:p>
@@ -1169,7 +806,7 @@
         <w:pStyle w:val="a7"/>
         <w:spacing w:before="0" w:beforeAutospacing="0" w:after="180" w:afterAutospacing="0"/>
         <w:rPr>
-          <w:rFonts w:ascii="Segoe UI" w:hAnsi="Segoe UI" w:cs="Segoe UI"/>
+          <w:rFonts w:cs="Segoe UI"/>
           <w:color w:val="222222"/>
         </w:rPr>
       </w:pPr>
@@ -1180,36 +817,26 @@
         <w:spacing w:after="180"/>
         <w:jc w:val="left"/>
         <w:rPr>
-          <w:rFonts w:ascii="Segoe UI" w:eastAsia="宋体" w:hAnsi="Segoe UI" w:cs="Segoe UI"/>
-          <w:color w:val="222222"/>
-          <w:kern w:val="0"/>
-          <w:sz w:val="24"/>
-          <w:szCs w:val="24"/>
-        </w:rPr>
-      </w:pPr>
-      <w:r>
-        <w:rPr>
-          <w:rFonts w:ascii="Segoe UI" w:eastAsia="宋体" w:hAnsi="Segoe UI" w:cs="Segoe UI"/>
-          <w:color w:val="222222"/>
-          <w:kern w:val="0"/>
-          <w:sz w:val="24"/>
-          <w:szCs w:val="24"/>
-        </w:rPr>
-        <w:t>18</w:t>
-      </w:r>
-      <w:r>
-        <w:rPr>
-          <w:rFonts w:ascii="Segoe UI" w:eastAsia="宋体" w:hAnsi="Segoe UI" w:cs="Segoe UI"/>
-          <w:color w:val="222222"/>
-          <w:kern w:val="0"/>
-          <w:sz w:val="24"/>
-          <w:szCs w:val="24"/>
-        </w:rPr>
-        <w:t>、为满足数据的实体完整性而制定的规则是（</w:t>
-      </w:r>
-      <w:r>
-        <w:rPr>
-          <w:rFonts w:ascii="Segoe UI" w:eastAsia="宋体" w:hAnsi="Segoe UI" w:cs="Segoe UI" w:hint="eastAsia"/>
+          <w:rFonts w:ascii="宋体" w:eastAsia="宋体" w:hAnsi="宋体" w:cs="Segoe UI"/>
+          <w:color w:val="222222"/>
+          <w:kern w:val="0"/>
+          <w:sz w:val="24"/>
+          <w:szCs w:val="24"/>
+        </w:rPr>
+      </w:pPr>
+      <w:r>
+        <w:rPr>
+          <w:rFonts w:ascii="宋体" w:eastAsia="宋体" w:hAnsi="宋体" w:cs="Segoe UI"/>
+          <w:color w:val="222222"/>
+          <w:kern w:val="0"/>
+          <w:sz w:val="24"/>
+          <w:szCs w:val="24"/>
+        </w:rPr>
+        <w:t>18、为满足数据的实体完整性而制定的规则是（</w:t>
+      </w:r>
+      <w:r>
+        <w:rPr>
+          <w:rFonts w:ascii="宋体" w:eastAsia="宋体" w:hAnsi="宋体" w:cs="Segoe UI" w:hint="eastAsia"/>
           <w:color w:val="222222"/>
           <w:kern w:val="0"/>
           <w:sz w:val="24"/>
@@ -1219,7 +846,7 @@
       </w:r>
       <w:r>
         <w:rPr>
-          <w:rFonts w:ascii="Segoe UI" w:eastAsia="宋体" w:hAnsi="Segoe UI" w:cs="Segoe UI"/>
+          <w:rFonts w:ascii="宋体" w:eastAsia="宋体" w:hAnsi="宋体" w:cs="Segoe UI"/>
           <w:color w:val="222222"/>
           <w:kern w:val="0"/>
           <w:sz w:val="24"/>
@@ -1234,52 +861,22 @@
         <w:spacing w:after="180"/>
         <w:jc w:val="left"/>
         <w:rPr>
-          <w:rFonts w:ascii="Segoe UI" w:eastAsia="宋体" w:hAnsi="Segoe UI" w:cs="Segoe UI"/>
-          <w:color w:val="222222"/>
-          <w:kern w:val="0"/>
-          <w:sz w:val="24"/>
-          <w:szCs w:val="24"/>
-        </w:rPr>
-      </w:pPr>
-      <w:r>
-        <w:rPr>
-          <w:rFonts w:ascii="Segoe UI" w:eastAsia="宋体" w:hAnsi="Segoe UI" w:cs="Segoe UI"/>
-          <w:color w:val="222222"/>
-          <w:kern w:val="0"/>
-          <w:sz w:val="24"/>
-          <w:szCs w:val="24"/>
-        </w:rPr>
-        <w:t>A.</w:t>
-      </w:r>
-      <w:r>
-        <w:rPr>
-          <w:rFonts w:ascii="Segoe UI" w:eastAsia="宋体" w:hAnsi="Segoe UI" w:cs="Segoe UI"/>
-          <w:color w:val="222222"/>
-          <w:kern w:val="0"/>
-          <w:sz w:val="24"/>
-          <w:szCs w:val="24"/>
-        </w:rPr>
-        <w:t>学生的年龄必须是整数，取值范围为</w:t>
-      </w:r>
-      <w:r>
-        <w:rPr>
-          <w:rFonts w:ascii="Segoe UI" w:eastAsia="宋体" w:hAnsi="Segoe UI" w:cs="Segoe UI"/>
-          <w:color w:val="222222"/>
-          <w:kern w:val="0"/>
-          <w:sz w:val="24"/>
-          <w:szCs w:val="24"/>
-        </w:rPr>
-        <w:t>18—29</w:t>
-      </w:r>
-      <w:r>
-        <w:rPr>
-          <w:rFonts w:ascii="Segoe UI" w:eastAsia="宋体" w:hAnsi="Segoe UI" w:cs="Segoe UI"/>
-          <w:color w:val="222222"/>
-          <w:kern w:val="0"/>
-          <w:sz w:val="24"/>
-          <w:szCs w:val="24"/>
-        </w:rPr>
-        <w:t>。</w:t>
+          <w:rFonts w:ascii="宋体" w:eastAsia="宋体" w:hAnsi="宋体" w:cs="Segoe UI"/>
+          <w:color w:val="222222"/>
+          <w:kern w:val="0"/>
+          <w:sz w:val="24"/>
+          <w:szCs w:val="24"/>
+        </w:rPr>
+      </w:pPr>
+      <w:r>
+        <w:rPr>
+          <w:rFonts w:ascii="宋体" w:eastAsia="宋体" w:hAnsi="宋体" w:cs="Segoe UI"/>
+          <w:color w:val="222222"/>
+          <w:kern w:val="0"/>
+          <w:sz w:val="24"/>
+          <w:szCs w:val="24"/>
+        </w:rPr>
+        <w:t>A.学生的年龄必须是整数，取值范围为18—29。</w:t>
       </w:r>
     </w:p>
     <w:p>
@@ -1288,32 +885,22 @@
         <w:spacing w:after="180"/>
         <w:jc w:val="left"/>
         <w:rPr>
-          <w:rFonts w:ascii="Segoe UI" w:eastAsia="宋体" w:hAnsi="Segoe UI" w:cs="Segoe UI"/>
-          <w:color w:val="222222"/>
-          <w:kern w:val="0"/>
-          <w:sz w:val="24"/>
-          <w:szCs w:val="24"/>
-        </w:rPr>
-      </w:pPr>
-      <w:r>
-        <w:rPr>
-          <w:rFonts w:ascii="Segoe UI" w:eastAsia="宋体" w:hAnsi="Segoe UI" w:cs="Segoe UI"/>
-          <w:color w:val="222222"/>
-          <w:kern w:val="0"/>
-          <w:sz w:val="24"/>
-          <w:szCs w:val="24"/>
-        </w:rPr>
-        <w:t>B.</w:t>
-      </w:r>
-      <w:r>
-        <w:rPr>
-          <w:rFonts w:ascii="Segoe UI" w:eastAsia="宋体" w:hAnsi="Segoe UI" w:cs="Segoe UI"/>
-          <w:color w:val="222222"/>
-          <w:kern w:val="0"/>
-          <w:sz w:val="24"/>
-          <w:szCs w:val="24"/>
-        </w:rPr>
-        <w:t>学生的性别只能是男或女。</w:t>
+          <w:rFonts w:ascii="宋体" w:eastAsia="宋体" w:hAnsi="宋体" w:cs="Segoe UI"/>
+          <w:color w:val="222222"/>
+          <w:kern w:val="0"/>
+          <w:sz w:val="24"/>
+          <w:szCs w:val="24"/>
+        </w:rPr>
+      </w:pPr>
+      <w:r>
+        <w:rPr>
+          <w:rFonts w:ascii="宋体" w:eastAsia="宋体" w:hAnsi="宋体" w:cs="Segoe UI"/>
+          <w:color w:val="222222"/>
+          <w:kern w:val="0"/>
+          <w:sz w:val="24"/>
+          <w:szCs w:val="24"/>
+        </w:rPr>
+        <w:t>B.学生的性别只能是男或女。</w:t>
       </w:r>
     </w:p>
     <w:p>
@@ -1322,32 +909,22 @@
         <w:spacing w:after="180"/>
         <w:jc w:val="left"/>
         <w:rPr>
-          <w:rFonts w:ascii="Segoe UI" w:eastAsia="宋体" w:hAnsi="Segoe UI" w:cs="Segoe UI"/>
-          <w:color w:val="222222"/>
-          <w:kern w:val="0"/>
-          <w:sz w:val="24"/>
-          <w:szCs w:val="24"/>
-        </w:rPr>
-      </w:pPr>
-      <w:r>
-        <w:rPr>
-          <w:rFonts w:ascii="Segoe UI" w:eastAsia="宋体" w:hAnsi="Segoe UI" w:cs="Segoe UI"/>
-          <w:color w:val="222222"/>
-          <w:kern w:val="0"/>
-          <w:sz w:val="24"/>
-          <w:szCs w:val="24"/>
-        </w:rPr>
-        <w:t>C.</w:t>
-      </w:r>
-      <w:r>
-        <w:rPr>
-          <w:rFonts w:ascii="Segoe UI" w:eastAsia="宋体" w:hAnsi="Segoe UI" w:cs="Segoe UI"/>
-          <w:color w:val="222222"/>
-          <w:kern w:val="0"/>
-          <w:sz w:val="24"/>
-          <w:szCs w:val="24"/>
-        </w:rPr>
-        <w:t>学生的学号一定是唯一的。</w:t>
+          <w:rFonts w:ascii="宋体" w:eastAsia="宋体" w:hAnsi="宋体" w:cs="Segoe UI"/>
+          <w:color w:val="222222"/>
+          <w:kern w:val="0"/>
+          <w:sz w:val="24"/>
+          <w:szCs w:val="24"/>
+        </w:rPr>
+      </w:pPr>
+      <w:r>
+        <w:rPr>
+          <w:rFonts w:ascii="宋体" w:eastAsia="宋体" w:hAnsi="宋体" w:cs="Segoe UI"/>
+          <w:color w:val="222222"/>
+          <w:kern w:val="0"/>
+          <w:sz w:val="24"/>
+          <w:szCs w:val="24"/>
+        </w:rPr>
+        <w:t>C.学生的学号一定是唯一的。</w:t>
       </w:r>
     </w:p>
     <w:p>
@@ -1356,42 +933,44 @@
         <w:spacing w:after="180"/>
         <w:jc w:val="left"/>
         <w:rPr>
-          <w:rFonts w:ascii="Segoe UI" w:eastAsia="宋体" w:hAnsi="Segoe UI" w:cs="Segoe UI"/>
-          <w:color w:val="222222"/>
-          <w:kern w:val="0"/>
-          <w:sz w:val="24"/>
-          <w:szCs w:val="24"/>
-        </w:rPr>
-      </w:pPr>
-      <w:r>
-        <w:rPr>
-          <w:rFonts w:ascii="Segoe UI" w:eastAsia="宋体" w:hAnsi="Segoe UI" w:cs="Segoe UI"/>
-          <w:color w:val="222222"/>
-          <w:kern w:val="0"/>
-          <w:sz w:val="24"/>
-          <w:szCs w:val="24"/>
-        </w:rPr>
-        <w:t xml:space="preserve">　　</w:t>
-      </w:r>
-      <w:r>
-        <w:rPr>
-          <w:rFonts w:ascii="Segoe UI" w:eastAsia="宋体" w:hAnsi="Segoe UI" w:cs="Segoe UI"/>
-          <w:color w:val="222222"/>
-          <w:kern w:val="0"/>
-          <w:sz w:val="24"/>
-          <w:szCs w:val="24"/>
-        </w:rPr>
-        <w:t>D.</w:t>
-      </w:r>
-      <w:r>
-        <w:rPr>
-          <w:rFonts w:ascii="Segoe UI" w:eastAsia="宋体" w:hAnsi="Segoe UI" w:cs="Segoe UI"/>
-          <w:color w:val="222222"/>
-          <w:kern w:val="0"/>
-          <w:sz w:val="24"/>
-          <w:szCs w:val="24"/>
-        </w:rPr>
-        <w:t>学生所在的系必须是学校开设的系。</w:t>
+          <w:rFonts w:ascii="宋体" w:eastAsia="宋体" w:hAnsi="宋体" w:cs="Segoe UI"/>
+          <w:color w:val="222222"/>
+          <w:kern w:val="0"/>
+          <w:sz w:val="24"/>
+          <w:szCs w:val="24"/>
+        </w:rPr>
+      </w:pPr>
+      <w:r>
+        <w:rPr>
+          <w:rFonts w:ascii="宋体" w:eastAsia="宋体" w:hAnsi="宋体" w:cs="Segoe UI"/>
+          <w:color w:val="222222"/>
+          <w:kern w:val="0"/>
+          <w:sz w:val="24"/>
+          <w:szCs w:val="24"/>
+        </w:rPr>
+        <w:t xml:space="preserve">　　D.学生所在的</w:t>
+      </w:r>
+      <w:proofErr w:type="gramStart"/>
+      <w:r>
+        <w:rPr>
+          <w:rFonts w:ascii="宋体" w:eastAsia="宋体" w:hAnsi="宋体" w:cs="Segoe UI"/>
+          <w:color w:val="222222"/>
+          <w:kern w:val="0"/>
+          <w:sz w:val="24"/>
+          <w:szCs w:val="24"/>
+        </w:rPr>
+        <w:t>系必须</w:t>
+      </w:r>
+      <w:proofErr w:type="gramEnd"/>
+      <w:r>
+        <w:rPr>
+          <w:rFonts w:ascii="宋体" w:eastAsia="宋体" w:hAnsi="宋体" w:cs="Segoe UI"/>
+          <w:color w:val="222222"/>
+          <w:kern w:val="0"/>
+          <w:sz w:val="24"/>
+          <w:szCs w:val="24"/>
+        </w:rPr>
+        <w:t>是学校开设的系。</w:t>
       </w:r>
     </w:p>
     <w:p>
@@ -1399,12 +978,3518 @@
         <w:pStyle w:val="a7"/>
         <w:spacing w:before="0" w:beforeAutospacing="0" w:after="180" w:afterAutospacing="0"/>
         <w:rPr>
-          <w:rFonts w:ascii="Segoe UI" w:hAnsi="Segoe UI" w:cs="Segoe UI" w:hint="eastAsia"/>
-          <w:color w:val="222222"/>
-        </w:rPr>
-      </w:pPr>
-    </w:p>
-    <w:p/>
+          <w:rFonts w:cs="Segoe UI"/>
+          <w:color w:val="222222"/>
+        </w:rPr>
+      </w:pPr>
+    </w:p>
+    <w:p>
+      <w:pPr>
+        <w:pStyle w:val="a9"/>
+        <w:spacing w:line="400" w:lineRule="exact"/>
+        <w:ind w:left="324" w:hangingChars="135" w:hanging="324"/>
+        <w:rPr>
+          <w:rFonts w:hAnsi="宋体" w:cs="Times New Roman"/>
+          <w:sz w:val="24"/>
+          <w:szCs w:val="24"/>
+        </w:rPr>
+      </w:pPr>
+      <w:r>
+        <w:rPr>
+          <w:rFonts w:hAnsi="宋体" w:cs="Times New Roman" w:hint="eastAsia"/>
+          <w:sz w:val="24"/>
+          <w:szCs w:val="24"/>
+        </w:rPr>
+        <w:t>1、概念模型是(  A       )。</w:t>
+      </w:r>
+    </w:p>
+    <w:p>
+      <w:pPr>
+        <w:pStyle w:val="a9"/>
+        <w:spacing w:line="400" w:lineRule="exact"/>
+        <w:ind w:leftChars="133" w:left="279"/>
+        <w:rPr>
+          <w:rFonts w:hAnsi="宋体" w:cs="Times New Roman"/>
+          <w:sz w:val="24"/>
+          <w:szCs w:val="24"/>
+        </w:rPr>
+      </w:pPr>
+      <w:r>
+        <w:rPr>
+          <w:rFonts w:hAnsi="宋体" w:cs="Times New Roman" w:hint="eastAsia"/>
+          <w:sz w:val="24"/>
+          <w:szCs w:val="24"/>
+        </w:rPr>
+        <w:t>A.用于信息世界的建模，与具体的DBMS无关</w:t>
+      </w:r>
+    </w:p>
+    <w:p>
+      <w:pPr>
+        <w:pStyle w:val="a9"/>
+        <w:spacing w:line="400" w:lineRule="exact"/>
+        <w:ind w:leftChars="133" w:left="279"/>
+        <w:rPr>
+          <w:rFonts w:hAnsi="宋体" w:cs="Times New Roman"/>
+          <w:sz w:val="24"/>
+          <w:szCs w:val="24"/>
+        </w:rPr>
+      </w:pPr>
+      <w:r>
+        <w:rPr>
+          <w:rFonts w:hAnsi="宋体" w:cs="Times New Roman" w:hint="eastAsia"/>
+          <w:sz w:val="24"/>
+          <w:szCs w:val="24"/>
+        </w:rPr>
+        <w:t>B.用于信息世界的建模，与具体的DBMS有关</w:t>
+      </w:r>
+    </w:p>
+    <w:p>
+      <w:pPr>
+        <w:pStyle w:val="a9"/>
+        <w:spacing w:line="400" w:lineRule="exact"/>
+        <w:ind w:leftChars="133" w:left="279"/>
+        <w:rPr>
+          <w:rFonts w:hAnsi="宋体" w:cs="Times New Roman"/>
+          <w:sz w:val="24"/>
+          <w:szCs w:val="24"/>
+        </w:rPr>
+      </w:pPr>
+      <w:r>
+        <w:rPr>
+          <w:rFonts w:hAnsi="宋体" w:cs="Times New Roman" w:hint="eastAsia"/>
+          <w:sz w:val="24"/>
+          <w:szCs w:val="24"/>
+        </w:rPr>
+        <w:t>C.用于现实的建模，与具体的DBMS无关</w:t>
+      </w:r>
+    </w:p>
+    <w:p>
+      <w:pPr>
+        <w:pStyle w:val="a9"/>
+        <w:spacing w:line="400" w:lineRule="exact"/>
+        <w:ind w:leftChars="133" w:left="279"/>
+        <w:rPr>
+          <w:rFonts w:hAnsi="宋体" w:cs="Times New Roman"/>
+          <w:sz w:val="24"/>
+          <w:szCs w:val="24"/>
+        </w:rPr>
+      </w:pPr>
+      <w:r>
+        <w:rPr>
+          <w:rFonts w:hAnsi="宋体" w:cs="Times New Roman" w:hint="eastAsia"/>
+          <w:sz w:val="24"/>
+          <w:szCs w:val="24"/>
+        </w:rPr>
+        <w:t>D.用于现实的建模，与具体的DBMS有关</w:t>
+      </w:r>
+    </w:p>
+    <w:p>
+      <w:pPr>
+        <w:rPr>
+          <w:rFonts w:ascii="宋体" w:eastAsia="宋体" w:hAnsi="宋体"/>
+          <w:sz w:val="24"/>
+          <w:szCs w:val="24"/>
+        </w:rPr>
+      </w:pPr>
+      <w:r>
+        <w:rPr>
+          <w:rFonts w:ascii="宋体" w:eastAsia="宋体" w:hAnsi="宋体" w:hint="eastAsia"/>
+          <w:sz w:val="24"/>
+          <w:szCs w:val="24"/>
+        </w:rPr>
+        <w:t>2、规范化理论是关系数据库进行逻辑设计的理论依据，根据这个理论，关系数据库中的关系必须满足：每一个属性都是（  D  ）。</w:t>
+      </w:r>
+    </w:p>
+    <w:p>
+      <w:pPr>
+        <w:rPr>
+          <w:rFonts w:ascii="宋体" w:eastAsia="宋体" w:hAnsi="宋体"/>
+          <w:sz w:val="24"/>
+          <w:szCs w:val="24"/>
+        </w:rPr>
+      </w:pPr>
+      <w:r>
+        <w:rPr>
+          <w:rFonts w:ascii="宋体" w:eastAsia="宋体" w:hAnsi="宋体" w:hint="eastAsia"/>
+          <w:sz w:val="24"/>
+          <w:szCs w:val="24"/>
+        </w:rPr>
+        <w:tab/>
+        <w:t xml:space="preserve">A. 互相关联的 </w:t>
+      </w:r>
+      <w:r>
+        <w:rPr>
+          <w:rFonts w:ascii="宋体" w:eastAsia="宋体" w:hAnsi="宋体" w:hint="eastAsia"/>
+          <w:sz w:val="24"/>
+          <w:szCs w:val="24"/>
+        </w:rPr>
+        <w:tab/>
+      </w:r>
+      <w:r>
+        <w:rPr>
+          <w:rFonts w:ascii="宋体" w:eastAsia="宋体" w:hAnsi="宋体" w:hint="eastAsia"/>
+          <w:sz w:val="24"/>
+          <w:szCs w:val="24"/>
+        </w:rPr>
+        <w:tab/>
+      </w:r>
+      <w:r>
+        <w:rPr>
+          <w:rFonts w:ascii="宋体" w:eastAsia="宋体" w:hAnsi="宋体" w:hint="eastAsia"/>
+          <w:sz w:val="24"/>
+          <w:szCs w:val="24"/>
+        </w:rPr>
+        <w:tab/>
+      </w:r>
+    </w:p>
+    <w:p>
+      <w:pPr>
+        <w:ind w:firstLine="420"/>
+        <w:rPr>
+          <w:rFonts w:ascii="宋体" w:eastAsia="宋体" w:hAnsi="宋体"/>
+          <w:sz w:val="24"/>
+          <w:szCs w:val="24"/>
+        </w:rPr>
+      </w:pPr>
+      <w:r>
+        <w:rPr>
+          <w:rFonts w:ascii="宋体" w:eastAsia="宋体" w:hAnsi="宋体" w:hint="eastAsia"/>
+          <w:sz w:val="24"/>
+          <w:szCs w:val="24"/>
+        </w:rPr>
+        <w:t xml:space="preserve">B. 互不相关的 </w:t>
+      </w:r>
+      <w:r>
+        <w:rPr>
+          <w:rFonts w:ascii="宋体" w:eastAsia="宋体" w:hAnsi="宋体" w:hint="eastAsia"/>
+          <w:sz w:val="24"/>
+          <w:szCs w:val="24"/>
+        </w:rPr>
+        <w:tab/>
+      </w:r>
+    </w:p>
+    <w:p>
+      <w:pPr>
+        <w:rPr>
+          <w:rFonts w:ascii="宋体" w:eastAsia="宋体" w:hAnsi="宋体"/>
+          <w:sz w:val="24"/>
+          <w:szCs w:val="24"/>
+        </w:rPr>
+      </w:pPr>
+      <w:r>
+        <w:rPr>
+          <w:rFonts w:ascii="宋体" w:eastAsia="宋体" w:hAnsi="宋体" w:hint="eastAsia"/>
+          <w:sz w:val="24"/>
+          <w:szCs w:val="24"/>
+        </w:rPr>
+        <w:tab/>
+        <w:t xml:space="preserve">C. 长度不变的 </w:t>
+      </w:r>
+      <w:r>
+        <w:rPr>
+          <w:rFonts w:ascii="宋体" w:eastAsia="宋体" w:hAnsi="宋体" w:hint="eastAsia"/>
+          <w:sz w:val="24"/>
+          <w:szCs w:val="24"/>
+        </w:rPr>
+        <w:tab/>
+      </w:r>
+      <w:r>
+        <w:rPr>
+          <w:rFonts w:ascii="宋体" w:eastAsia="宋体" w:hAnsi="宋体" w:hint="eastAsia"/>
+          <w:sz w:val="24"/>
+          <w:szCs w:val="24"/>
+        </w:rPr>
+        <w:tab/>
+      </w:r>
+      <w:r>
+        <w:rPr>
+          <w:rFonts w:ascii="宋体" w:eastAsia="宋体" w:hAnsi="宋体" w:hint="eastAsia"/>
+          <w:sz w:val="24"/>
+          <w:szCs w:val="24"/>
+        </w:rPr>
+        <w:tab/>
+      </w:r>
+    </w:p>
+    <w:p>
+      <w:pPr>
+        <w:ind w:firstLine="420"/>
+        <w:rPr>
+          <w:rFonts w:ascii="宋体" w:eastAsia="宋体" w:hAnsi="宋体"/>
+          <w:sz w:val="24"/>
+          <w:szCs w:val="24"/>
+        </w:rPr>
+      </w:pPr>
+      <w:r>
+        <w:rPr>
+          <w:rFonts w:ascii="宋体" w:eastAsia="宋体" w:hAnsi="宋体" w:hint="eastAsia"/>
+          <w:sz w:val="24"/>
+          <w:szCs w:val="24"/>
+        </w:rPr>
+        <w:t>D. 不可分解的</w:t>
+      </w:r>
+    </w:p>
+    <w:p>
+      <w:pPr>
+        <w:spacing w:line="400" w:lineRule="atLeast"/>
+        <w:ind w:firstLineChars="100" w:firstLine="240"/>
+        <w:rPr>
+          <w:rFonts w:ascii="宋体" w:eastAsia="宋体" w:hAnsi="宋体"/>
+          <w:sz w:val="24"/>
+          <w:szCs w:val="24"/>
+        </w:rPr>
+      </w:pPr>
+      <w:r>
+        <w:rPr>
+          <w:rFonts w:ascii="宋体" w:eastAsia="宋体" w:hAnsi="宋体" w:hint="eastAsia"/>
+          <w:sz w:val="24"/>
+          <w:szCs w:val="24"/>
+        </w:rPr>
+        <w:t>4 设有一个记录学生毕业设计情况的关系模式：</w:t>
+      </w:r>
+    </w:p>
+    <w:p>
+      <w:pPr>
+        <w:spacing w:line="400" w:lineRule="atLeast"/>
+        <w:ind w:firstLine="210"/>
+        <w:rPr>
+          <w:rFonts w:ascii="宋体" w:eastAsia="宋体" w:hAnsi="宋体"/>
+          <w:sz w:val="24"/>
+          <w:szCs w:val="24"/>
+        </w:rPr>
+      </w:pPr>
+      <w:r>
+        <w:rPr>
+          <w:rFonts w:ascii="宋体" w:eastAsia="宋体" w:hAnsi="宋体" w:hint="eastAsia"/>
+          <w:sz w:val="24"/>
+          <w:szCs w:val="24"/>
+        </w:rPr>
+        <w:t>R(学号，学生名，班级，教师号，教师名，职称，毕业设计题目，成绩)</w:t>
+      </w:r>
+    </w:p>
+    <w:p>
+      <w:pPr>
+        <w:spacing w:line="400" w:lineRule="atLeast"/>
+        <w:ind w:left="210"/>
+        <w:rPr>
+          <w:rFonts w:ascii="宋体" w:eastAsia="宋体" w:hAnsi="宋体"/>
+          <w:sz w:val="24"/>
+          <w:szCs w:val="24"/>
+        </w:rPr>
+      </w:pPr>
+      <w:r>
+        <w:rPr>
+          <w:rFonts w:ascii="宋体" w:eastAsia="宋体" w:hAnsi="宋体" w:hint="eastAsia"/>
+          <w:sz w:val="24"/>
+          <w:szCs w:val="24"/>
+        </w:rPr>
+        <w:t>如果规定：每名学生只有一位毕业设计指导教师，每位教师可指导多名学生；学生的毕业设计题目可能重复。</w:t>
+      </w:r>
+    </w:p>
+    <w:p>
+      <w:pPr>
+        <w:pStyle w:val="10"/>
+        <w:numPr>
+          <w:ilvl w:val="0"/>
+          <w:numId w:val="1"/>
+        </w:numPr>
+        <w:spacing w:line="400" w:lineRule="atLeast"/>
+        <w:ind w:firstLineChars="0"/>
+        <w:rPr>
+          <w:rFonts w:ascii="宋体" w:hAnsi="宋体"/>
+          <w:sz w:val="24"/>
+        </w:rPr>
+      </w:pPr>
+      <w:r>
+        <w:rPr>
+          <w:rFonts w:ascii="宋体" w:hAnsi="宋体" w:hint="eastAsia"/>
+          <w:sz w:val="24"/>
+        </w:rPr>
+        <w:t>根据上述规定，写出模式R的基本函数依赖和主码。</w:t>
+      </w:r>
+    </w:p>
+    <w:p>
+      <w:pPr>
+        <w:pStyle w:val="10"/>
+        <w:spacing w:line="400" w:lineRule="atLeast"/>
+        <w:ind w:left="570" w:firstLineChars="0" w:firstLine="0"/>
+        <w:rPr>
+          <w:rFonts w:ascii="宋体" w:hAnsi="宋体"/>
+          <w:sz w:val="24"/>
+        </w:rPr>
+      </w:pPr>
+    </w:p>
+    <w:p>
+      <w:pPr>
+        <w:pStyle w:val="10"/>
+        <w:numPr>
+          <w:ilvl w:val="0"/>
+          <w:numId w:val="1"/>
+        </w:numPr>
+        <w:spacing w:line="400" w:lineRule="atLeast"/>
+        <w:ind w:firstLineChars="0"/>
+        <w:rPr>
+          <w:rFonts w:ascii="宋体" w:hAnsi="宋体"/>
+          <w:sz w:val="24"/>
+        </w:rPr>
+      </w:pPr>
+      <w:r>
+        <w:rPr>
+          <w:rFonts w:ascii="宋体" w:hAnsi="宋体" w:hint="eastAsia"/>
+          <w:sz w:val="24"/>
+        </w:rPr>
+        <w:t>R最高属于几范式。</w:t>
+      </w:r>
+    </w:p>
+    <w:p>
+      <w:pPr>
+        <w:pStyle w:val="10"/>
+        <w:ind w:firstLine="480"/>
+        <w:rPr>
+          <w:rFonts w:ascii="宋体" w:hAnsi="宋体"/>
+          <w:sz w:val="24"/>
+        </w:rPr>
+      </w:pPr>
+    </w:p>
+    <w:p>
+      <w:pPr>
+        <w:pStyle w:val="10"/>
+        <w:spacing w:line="400" w:lineRule="atLeast"/>
+        <w:ind w:left="570" w:firstLineChars="0" w:firstLine="0"/>
+        <w:rPr>
+          <w:rFonts w:ascii="宋体" w:hAnsi="宋体"/>
+          <w:sz w:val="24"/>
+        </w:rPr>
+      </w:pPr>
+    </w:p>
+    <w:p>
+      <w:pPr>
+        <w:pStyle w:val="10"/>
+        <w:numPr>
+          <w:ilvl w:val="0"/>
+          <w:numId w:val="1"/>
+        </w:numPr>
+        <w:spacing w:line="400" w:lineRule="atLeast"/>
+        <w:ind w:firstLineChars="0"/>
+        <w:rPr>
+          <w:rFonts w:ascii="宋体" w:hAnsi="宋体"/>
+          <w:sz w:val="24"/>
+        </w:rPr>
+      </w:pPr>
+      <w:r>
+        <w:rPr>
+          <w:rFonts w:ascii="宋体" w:hAnsi="宋体" w:hint="eastAsia"/>
+          <w:sz w:val="24"/>
+        </w:rPr>
+        <w:t>将R规范到3NF。</w:t>
+      </w:r>
+    </w:p>
+    <w:p>
+      <w:pPr>
+        <w:spacing w:line="400" w:lineRule="atLeast"/>
+        <w:rPr>
+          <w:rFonts w:ascii="宋体" w:eastAsia="宋体" w:hAnsi="宋体"/>
+          <w:sz w:val="24"/>
+          <w:szCs w:val="24"/>
+        </w:rPr>
+      </w:pPr>
+    </w:p>
+    <w:p>
+      <w:pPr>
+        <w:rPr>
+          <w:rFonts w:ascii="宋体" w:eastAsia="宋体" w:hAnsi="宋体"/>
+          <w:color w:val="FF0000"/>
+          <w:sz w:val="24"/>
+          <w:szCs w:val="24"/>
+        </w:rPr>
+      </w:pPr>
+      <w:r>
+        <w:rPr>
+          <w:rFonts w:ascii="宋体" w:eastAsia="宋体" w:hAnsi="宋体" w:hint="eastAsia"/>
+          <w:color w:val="FF0000"/>
+          <w:sz w:val="24"/>
+          <w:szCs w:val="24"/>
+        </w:rPr>
+        <w:t xml:space="preserve">（1）基本的FD 有7 </w:t>
+      </w:r>
+      <w:proofErr w:type="gramStart"/>
+      <w:r>
+        <w:rPr>
+          <w:rFonts w:ascii="宋体" w:eastAsia="宋体" w:hAnsi="宋体" w:hint="eastAsia"/>
+          <w:color w:val="FF0000"/>
+          <w:sz w:val="24"/>
+          <w:szCs w:val="24"/>
+        </w:rPr>
+        <w:t>个</w:t>
+      </w:r>
+      <w:proofErr w:type="gramEnd"/>
+      <w:r>
+        <w:rPr>
+          <w:rFonts w:ascii="宋体" w:eastAsia="宋体" w:hAnsi="宋体" w:hint="eastAsia"/>
+          <w:color w:val="FF0000"/>
+          <w:sz w:val="24"/>
+          <w:szCs w:val="24"/>
+        </w:rPr>
+        <w:t xml:space="preserve">：  </w:t>
+      </w:r>
+    </w:p>
+    <w:p>
+      <w:pPr>
+        <w:rPr>
+          <w:rFonts w:ascii="宋体" w:eastAsia="宋体" w:hAnsi="宋体"/>
+          <w:color w:val="FF0000"/>
+          <w:sz w:val="24"/>
+          <w:szCs w:val="24"/>
+        </w:rPr>
+      </w:pPr>
+      <w:r>
+        <w:rPr>
+          <w:rFonts w:ascii="宋体" w:eastAsia="宋体" w:hAnsi="宋体" w:hint="eastAsia"/>
+          <w:color w:val="FF0000"/>
+          <w:sz w:val="24"/>
+          <w:szCs w:val="24"/>
+        </w:rPr>
+        <w:t xml:space="preserve">学号→学生名，学号→班级，学号→教师号，学号→毕业设计题目，学号→成绩  </w:t>
+      </w:r>
+    </w:p>
+    <w:p>
+      <w:pPr>
+        <w:rPr>
+          <w:rFonts w:ascii="宋体" w:eastAsia="宋体" w:hAnsi="宋体"/>
+          <w:color w:val="FF0000"/>
+          <w:sz w:val="24"/>
+          <w:szCs w:val="24"/>
+        </w:rPr>
+      </w:pPr>
+      <w:r>
+        <w:rPr>
+          <w:rFonts w:ascii="宋体" w:eastAsia="宋体" w:hAnsi="宋体" w:hint="eastAsia"/>
+          <w:color w:val="FF0000"/>
+          <w:sz w:val="24"/>
+          <w:szCs w:val="24"/>
+        </w:rPr>
+        <w:t xml:space="preserve">教师号→教师名，教师号→职称  </w:t>
+      </w:r>
+    </w:p>
+    <w:p>
+      <w:pPr>
+        <w:rPr>
+          <w:rFonts w:ascii="宋体" w:eastAsia="宋体" w:hAnsi="宋体"/>
+          <w:color w:val="FF0000"/>
+          <w:sz w:val="24"/>
+          <w:szCs w:val="24"/>
+        </w:rPr>
+      </w:pPr>
+      <w:r>
+        <w:rPr>
+          <w:rFonts w:ascii="宋体" w:eastAsia="宋体" w:hAnsi="宋体" w:hint="eastAsia"/>
+          <w:color w:val="FF0000"/>
+          <w:sz w:val="24"/>
+          <w:szCs w:val="24"/>
+        </w:rPr>
+        <w:t xml:space="preserve">R </w:t>
+      </w:r>
+      <w:proofErr w:type="gramStart"/>
+      <w:r>
+        <w:rPr>
+          <w:rFonts w:ascii="宋体" w:eastAsia="宋体" w:hAnsi="宋体" w:hint="eastAsia"/>
+          <w:color w:val="FF0000"/>
+          <w:sz w:val="24"/>
+          <w:szCs w:val="24"/>
+        </w:rPr>
+        <w:t>的主码为学号</w:t>
+      </w:r>
+      <w:proofErr w:type="gramEnd"/>
+      <w:r>
+        <w:rPr>
+          <w:rFonts w:ascii="宋体" w:eastAsia="宋体" w:hAnsi="宋体" w:hint="eastAsia"/>
+          <w:color w:val="FF0000"/>
+          <w:sz w:val="24"/>
+          <w:szCs w:val="24"/>
+        </w:rPr>
+        <w:t xml:space="preserve">。 </w:t>
+      </w:r>
+    </w:p>
+    <w:p>
+      <w:pPr>
+        <w:rPr>
+          <w:rFonts w:ascii="宋体" w:eastAsia="宋体" w:hAnsi="宋体"/>
+          <w:color w:val="FF0000"/>
+          <w:sz w:val="24"/>
+          <w:szCs w:val="24"/>
+        </w:rPr>
+      </w:pPr>
+      <w:r>
+        <w:rPr>
+          <w:rFonts w:ascii="宋体" w:eastAsia="宋体" w:hAnsi="宋体" w:hint="eastAsia"/>
+          <w:color w:val="FF0000"/>
+          <w:sz w:val="24"/>
+          <w:szCs w:val="24"/>
+        </w:rPr>
+        <w:t xml:space="preserve">（2）R 的最高属于2NF。 </w:t>
+      </w:r>
+    </w:p>
+    <w:p>
+      <w:pPr>
+        <w:rPr>
+          <w:rFonts w:ascii="宋体" w:eastAsia="宋体" w:hAnsi="宋体"/>
+          <w:color w:val="FF0000"/>
+          <w:sz w:val="24"/>
+          <w:szCs w:val="24"/>
+        </w:rPr>
+      </w:pPr>
+      <w:r>
+        <w:rPr>
+          <w:rFonts w:ascii="宋体" w:eastAsia="宋体" w:hAnsi="宋体" w:hint="eastAsia"/>
+          <w:color w:val="FF0000"/>
+          <w:sz w:val="24"/>
+          <w:szCs w:val="24"/>
+        </w:rPr>
+        <w:lastRenderedPageBreak/>
+        <w:t xml:space="preserve">（3）R 应分解为： </w:t>
+      </w:r>
+    </w:p>
+    <w:p>
+      <w:pPr>
+        <w:rPr>
+          <w:rFonts w:ascii="宋体" w:eastAsia="宋体" w:hAnsi="宋体"/>
+          <w:color w:val="FF0000"/>
+          <w:sz w:val="24"/>
+          <w:szCs w:val="24"/>
+        </w:rPr>
+      </w:pPr>
+      <w:r>
+        <w:rPr>
+          <w:rFonts w:ascii="宋体" w:eastAsia="宋体" w:hAnsi="宋体"/>
+          <w:color w:val="FF0000"/>
+          <w:sz w:val="24"/>
+          <w:szCs w:val="24"/>
+        </w:rPr>
+        <w:t xml:space="preserve"> </w:t>
+      </w:r>
+      <w:r>
+        <w:rPr>
+          <w:rFonts w:ascii="宋体" w:eastAsia="宋体" w:hAnsi="宋体" w:hint="eastAsia"/>
+          <w:color w:val="FF0000"/>
+          <w:sz w:val="24"/>
+          <w:szCs w:val="24"/>
+        </w:rPr>
+        <w:t>R1（学号，学生名，班级，教师号，毕业设计题目，成绩）</w:t>
+      </w:r>
+    </w:p>
+    <w:p>
+      <w:pPr>
+        <w:spacing w:line="400" w:lineRule="atLeast"/>
+        <w:rPr>
+          <w:rFonts w:ascii="宋体" w:eastAsia="宋体" w:hAnsi="宋体"/>
+          <w:color w:val="FF0000"/>
+          <w:sz w:val="24"/>
+          <w:szCs w:val="24"/>
+        </w:rPr>
+      </w:pPr>
+      <w:r>
+        <w:rPr>
+          <w:rFonts w:ascii="宋体" w:eastAsia="宋体" w:hAnsi="宋体" w:hint="eastAsia"/>
+          <w:color w:val="FF0000"/>
+          <w:sz w:val="24"/>
+          <w:szCs w:val="24"/>
+        </w:rPr>
+        <w:t>R2（教师号，教师名，职称）</w:t>
+      </w:r>
+    </w:p>
+    <w:p>
+      <w:pPr>
+        <w:rPr>
+          <w:rFonts w:ascii="宋体" w:eastAsia="宋体" w:hAnsi="宋体"/>
+          <w:sz w:val="24"/>
+          <w:szCs w:val="24"/>
+        </w:rPr>
+      </w:pPr>
+      <w:r>
+        <w:rPr>
+          <w:rFonts w:ascii="宋体" w:eastAsia="宋体" w:hAnsi="宋体"/>
+          <w:noProof/>
+          <w:sz w:val="24"/>
+          <w:szCs w:val="24"/>
+        </w:rPr>
+        <w:drawing>
+          <wp:inline distT="0" distB="0" distL="0" distR="0" wp14:anchorId="1CF85D6F" wp14:editId="2814BB97">
+            <wp:extent cx="5274310" cy="3164840"/>
+            <wp:effectExtent l="0" t="0" r="2540" b="0"/>
+            <wp:docPr id="1" name="图片 1"/>
+            <wp:cNvGraphicFramePr>
+              <a:graphicFrameLocks xmlns:a="http://schemas.openxmlformats.org/drawingml/2006/main" noChangeAspect="1"/>
+            </wp:cNvGraphicFramePr>
+            <a:graphic xmlns:a="http://schemas.openxmlformats.org/drawingml/2006/main">
+              <a:graphicData uri="http://schemas.openxmlformats.org/drawingml/2006/picture">
+                <pic:pic xmlns:pic="http://schemas.openxmlformats.org/drawingml/2006/picture">
+                  <pic:nvPicPr>
+                    <pic:cNvPr id="1" name=""/>
+                    <pic:cNvPicPr/>
+                  </pic:nvPicPr>
+                  <pic:blipFill>
+                    <a:blip r:embed="rId7"/>
+                    <a:stretch>
+                      <a:fillRect/>
+                    </a:stretch>
+                  </pic:blipFill>
+                  <pic:spPr>
+                    <a:xfrm>
+                      <a:off x="0" y="0"/>
+                      <a:ext cx="5274310" cy="3164840"/>
+                    </a:xfrm>
+                    <a:prstGeom prst="rect">
+                      <a:avLst/>
+                    </a:prstGeom>
+                  </pic:spPr>
+                </pic:pic>
+              </a:graphicData>
+            </a:graphic>
+          </wp:inline>
+        </w:drawing>
+      </w:r>
+    </w:p>
+    <w:p>
+      <w:pPr>
+        <w:rPr>
+          <w:rFonts w:ascii="宋体" w:eastAsia="宋体" w:hAnsi="宋体"/>
+          <w:sz w:val="24"/>
+          <w:szCs w:val="24"/>
+        </w:rPr>
+      </w:pPr>
+      <w:r>
+        <w:rPr>
+          <w:rFonts w:ascii="宋体" w:eastAsia="宋体" w:hAnsi="宋体"/>
+          <w:noProof/>
+          <w:sz w:val="24"/>
+          <w:szCs w:val="24"/>
+        </w:rPr>
+        <w:drawing>
+          <wp:inline distT="0" distB="0" distL="0" distR="0" wp14:anchorId="63E70AF9" wp14:editId="68D4AFEA">
+            <wp:extent cx="5274310" cy="2343785"/>
+            <wp:effectExtent l="0" t="0" r="2540" b="0"/>
+            <wp:docPr id="2" name="图片 2"/>
+            <wp:cNvGraphicFramePr>
+              <a:graphicFrameLocks xmlns:a="http://schemas.openxmlformats.org/drawingml/2006/main" noChangeAspect="1"/>
+            </wp:cNvGraphicFramePr>
+            <a:graphic xmlns:a="http://schemas.openxmlformats.org/drawingml/2006/main">
+              <a:graphicData uri="http://schemas.openxmlformats.org/drawingml/2006/picture">
+                <pic:pic xmlns:pic="http://schemas.openxmlformats.org/drawingml/2006/picture">
+                  <pic:nvPicPr>
+                    <pic:cNvPr id="1" name=""/>
+                    <pic:cNvPicPr/>
+                  </pic:nvPicPr>
+                  <pic:blipFill>
+                    <a:blip r:embed="rId8"/>
+                    <a:stretch>
+                      <a:fillRect/>
+                    </a:stretch>
+                  </pic:blipFill>
+                  <pic:spPr>
+                    <a:xfrm>
+                      <a:off x="0" y="0"/>
+                      <a:ext cx="5274310" cy="2343785"/>
+                    </a:xfrm>
+                    <a:prstGeom prst="rect">
+                      <a:avLst/>
+                    </a:prstGeom>
+                  </pic:spPr>
+                </pic:pic>
+              </a:graphicData>
+            </a:graphic>
+          </wp:inline>
+        </w:drawing>
+      </w:r>
+    </w:p>
+    <w:p>
+      <w:pPr>
+        <w:rPr>
+          <w:rFonts w:ascii="宋体" w:eastAsia="宋体" w:hAnsi="宋体"/>
+          <w:sz w:val="24"/>
+          <w:szCs w:val="24"/>
+        </w:rPr>
+      </w:pPr>
+    </w:p>
+    <w:p>
+      <w:pPr>
+        <w:rPr>
+          <w:rFonts w:ascii="宋体" w:eastAsia="宋体" w:hAnsi="宋体"/>
+          <w:sz w:val="24"/>
+          <w:szCs w:val="24"/>
+        </w:rPr>
+      </w:pPr>
+      <w:r>
+        <w:rPr>
+          <w:rFonts w:ascii="宋体" w:eastAsia="宋体" w:hAnsi="宋体" w:hint="eastAsia"/>
+          <w:sz w:val="24"/>
+          <w:szCs w:val="24"/>
+        </w:rPr>
+        <w:t>7 某网上订书系统，涉及如下信息：</w:t>
+      </w:r>
+    </w:p>
+    <w:p>
+      <w:pPr>
+        <w:rPr>
+          <w:rFonts w:ascii="宋体" w:eastAsia="宋体" w:hAnsi="宋体"/>
+          <w:sz w:val="24"/>
+          <w:szCs w:val="24"/>
+        </w:rPr>
+      </w:pPr>
+      <w:r>
+        <w:rPr>
+          <w:rFonts w:ascii="宋体" w:eastAsia="宋体" w:hAnsi="宋体" w:hint="eastAsia"/>
+          <w:sz w:val="24"/>
+          <w:szCs w:val="24"/>
+        </w:rPr>
+        <w:t>（1）客户：客户号、姓名、地址、联系电话。</w:t>
+      </w:r>
+    </w:p>
+    <w:p>
+      <w:pPr>
+        <w:rPr>
+          <w:rFonts w:ascii="宋体" w:eastAsia="宋体" w:hAnsi="宋体"/>
+          <w:sz w:val="24"/>
+          <w:szCs w:val="24"/>
+        </w:rPr>
+      </w:pPr>
+      <w:r>
+        <w:rPr>
+          <w:rFonts w:ascii="宋体" w:eastAsia="宋体" w:hAnsi="宋体" w:hint="eastAsia"/>
+          <w:sz w:val="24"/>
+          <w:szCs w:val="24"/>
+        </w:rPr>
+        <w:t>（2）图书：书号、书名、出版社、单价。</w:t>
+      </w:r>
+    </w:p>
+    <w:p>
+      <w:pPr>
+        <w:rPr>
+          <w:rFonts w:ascii="宋体" w:eastAsia="宋体" w:hAnsi="宋体"/>
+          <w:sz w:val="24"/>
+          <w:szCs w:val="24"/>
+        </w:rPr>
+      </w:pPr>
+      <w:r>
+        <w:rPr>
+          <w:rFonts w:ascii="宋体" w:eastAsia="宋体" w:hAnsi="宋体" w:hint="eastAsia"/>
+          <w:sz w:val="24"/>
+          <w:szCs w:val="24"/>
+        </w:rPr>
+        <w:t>（3）订单：订单号、日期、付款方式、总金额。</w:t>
+      </w:r>
+    </w:p>
+    <w:p>
+      <w:pPr>
+        <w:rPr>
+          <w:rFonts w:ascii="宋体" w:eastAsia="宋体" w:hAnsi="宋体"/>
+          <w:sz w:val="24"/>
+          <w:szCs w:val="24"/>
+        </w:rPr>
+      </w:pPr>
+      <w:r>
+        <w:rPr>
+          <w:rFonts w:ascii="宋体" w:eastAsia="宋体" w:hAnsi="宋体" w:hint="eastAsia"/>
+          <w:sz w:val="24"/>
+          <w:szCs w:val="24"/>
+        </w:rPr>
+        <w:t>其中：一份订单可订购多种图书，每种图书可订购多本；一位客户可有多份订单，一份订单仅对应一位客户。</w:t>
+      </w:r>
+    </w:p>
+    <w:p>
+      <w:pPr>
+        <w:rPr>
+          <w:rFonts w:ascii="宋体" w:eastAsia="宋体" w:hAnsi="宋体"/>
+          <w:sz w:val="24"/>
+          <w:szCs w:val="24"/>
+        </w:rPr>
+      </w:pPr>
+      <w:r>
+        <w:rPr>
+          <w:rFonts w:ascii="宋体" w:eastAsia="宋体" w:hAnsi="宋体" w:hint="eastAsia"/>
+          <w:sz w:val="24"/>
+          <w:szCs w:val="24"/>
+        </w:rPr>
+        <w:t>（1）根据以上叙述，建立ER模型，要求标注联系类型（可省略实体的属性）。</w:t>
+      </w:r>
+    </w:p>
+    <w:p>
+      <w:pPr>
+        <w:rPr>
+          <w:rFonts w:ascii="宋体" w:eastAsia="宋体" w:hAnsi="宋体"/>
+          <w:sz w:val="24"/>
+          <w:szCs w:val="24"/>
+        </w:rPr>
+      </w:pPr>
+      <w:r>
+        <w:rPr>
+          <w:rFonts w:ascii="宋体" w:eastAsia="宋体" w:hAnsi="宋体" w:hint="eastAsia"/>
+          <w:sz w:val="24"/>
+          <w:szCs w:val="24"/>
+        </w:rPr>
+        <w:t>（2）根据转换规则，将ER模型转换</w:t>
+      </w:r>
+      <w:proofErr w:type="gramStart"/>
+      <w:r>
+        <w:rPr>
+          <w:rFonts w:ascii="宋体" w:eastAsia="宋体" w:hAnsi="宋体" w:hint="eastAsia"/>
+          <w:sz w:val="24"/>
+          <w:szCs w:val="24"/>
+        </w:rPr>
+        <w:t>成关系</w:t>
+      </w:r>
+      <w:proofErr w:type="gramEnd"/>
+      <w:r>
+        <w:rPr>
+          <w:rFonts w:ascii="宋体" w:eastAsia="宋体" w:hAnsi="宋体" w:hint="eastAsia"/>
+          <w:sz w:val="24"/>
+          <w:szCs w:val="24"/>
+        </w:rPr>
+        <w:t>模型，要求标注每个关系模型的主键和外键（如果存在）。</w:t>
+      </w:r>
+    </w:p>
+    <w:p>
+      <w:pPr>
+        <w:rPr>
+          <w:rFonts w:ascii="宋体" w:eastAsia="宋体" w:hAnsi="宋体"/>
+          <w:sz w:val="24"/>
+          <w:szCs w:val="24"/>
+        </w:rPr>
+      </w:pPr>
+    </w:p>
+    <w:p>
+      <w:pPr>
+        <w:spacing w:line="360" w:lineRule="auto"/>
+        <w:rPr>
+          <w:rFonts w:ascii="宋体" w:eastAsia="宋体" w:hAnsi="宋体"/>
+          <w:b/>
+          <w:color w:val="FF0000"/>
+          <w:sz w:val="24"/>
+          <w:szCs w:val="24"/>
+        </w:rPr>
+      </w:pPr>
+      <w:r>
+        <w:rPr>
+          <w:rFonts w:ascii="宋体" w:eastAsia="宋体" w:hAnsi="宋体" w:hint="eastAsia"/>
+          <w:b/>
+          <w:color w:val="FF0000"/>
+          <w:sz w:val="24"/>
+          <w:szCs w:val="24"/>
+        </w:rPr>
+        <w:t>(1)</w:t>
+      </w:r>
+    </w:p>
+    <w:p>
+      <w:pPr>
+        <w:spacing w:line="360" w:lineRule="auto"/>
+        <w:rPr>
+          <w:rFonts w:ascii="宋体" w:eastAsia="宋体" w:hAnsi="宋体"/>
+          <w:b/>
+          <w:color w:val="FF0000"/>
+          <w:sz w:val="24"/>
+          <w:szCs w:val="24"/>
+        </w:rPr>
+      </w:pPr>
+      <w:r>
+        <w:rPr>
+          <w:rFonts w:ascii="宋体" w:eastAsia="宋体" w:hAnsi="宋体"/>
+          <w:b/>
+          <w:noProof/>
+          <w:color w:val="FF0000"/>
+          <w:sz w:val="24"/>
+          <w:szCs w:val="24"/>
+        </w:rPr>
+        <w:lastRenderedPageBreak/>
+        <mc:AlternateContent>
+          <mc:Choice Requires="wpc">
+            <w:drawing>
+              <wp:inline distT="0" distB="0" distL="114300" distR="114300" wp14:anchorId="7C5E9EEF" wp14:editId="55043A53">
+                <wp:extent cx="5257800" cy="2110740"/>
+                <wp:effectExtent l="0" t="0" r="0" b="0"/>
+                <wp:docPr id="61" name="画布 48"/>
+                <wp:cNvGraphicFramePr>
+                  <a:graphicFrameLocks xmlns:a="http://schemas.openxmlformats.org/drawingml/2006/main" noChangeAspect="1"/>
+                </wp:cNvGraphicFramePr>
+                <a:graphic xmlns:a="http://schemas.openxmlformats.org/drawingml/2006/main">
+                  <a:graphicData uri="http://schemas.microsoft.com/office/word/2010/wordprocessingCanvas">
+                    <wpc:wpc>
+                      <wpc:bg>
+                        <a:noFill/>
+                      </wpc:bg>
+                      <wpc:whole>
+                        <a:ln w="9525">
+                          <a:noFill/>
+                        </a:ln>
+                      </wpc:whole>
+                      <wps:wsp>
+                        <wps:cNvPr id="46" name="直线 50"/>
+                        <wps:cNvCnPr/>
+                        <wps:spPr>
+                          <a:xfrm>
+                            <a:off x="1466850" y="426720"/>
+                            <a:ext cx="457200" cy="635"/>
+                          </a:xfrm>
+                          <a:prstGeom prst="line">
+                            <a:avLst/>
+                          </a:prstGeom>
+                          <a:ln w="9525" cap="flat" cmpd="sng">
+                            <a:solidFill>
+                              <a:srgbClr val="000000"/>
+                            </a:solidFill>
+                            <a:prstDash val="solid"/>
+                            <a:headEnd type="none" w="med" len="med"/>
+                            <a:tailEnd type="none" w="med" len="med"/>
+                          </a:ln>
+                        </wps:spPr>
+                        <wps:bodyPr/>
+                      </wps:wsp>
+                      <wps:wsp>
+                        <wps:cNvPr id="47" name="直线 51"/>
+                        <wps:cNvCnPr/>
+                        <wps:spPr>
+                          <a:xfrm>
+                            <a:off x="3028950" y="429895"/>
+                            <a:ext cx="457200" cy="635"/>
+                          </a:xfrm>
+                          <a:prstGeom prst="line">
+                            <a:avLst/>
+                          </a:prstGeom>
+                          <a:ln w="9525" cap="flat" cmpd="sng">
+                            <a:solidFill>
+                              <a:srgbClr val="000000"/>
+                            </a:solidFill>
+                            <a:prstDash val="solid"/>
+                            <a:headEnd type="none" w="med" len="med"/>
+                            <a:tailEnd type="none" w="med" len="med"/>
+                          </a:ln>
+                        </wps:spPr>
+                        <wps:bodyPr/>
+                      </wps:wsp>
+                      <wps:wsp>
+                        <wps:cNvPr id="48" name="直线 52"/>
+                        <wps:cNvCnPr/>
+                        <wps:spPr>
+                          <a:xfrm>
+                            <a:off x="3826510" y="622935"/>
+                            <a:ext cx="635" cy="276225"/>
+                          </a:xfrm>
+                          <a:prstGeom prst="line">
+                            <a:avLst/>
+                          </a:prstGeom>
+                          <a:ln w="9525" cap="flat" cmpd="sng">
+                            <a:solidFill>
+                              <a:srgbClr val="000000"/>
+                            </a:solidFill>
+                            <a:prstDash val="solid"/>
+                            <a:headEnd type="none" w="med" len="med"/>
+                            <a:tailEnd type="none" w="med" len="med"/>
+                          </a:ln>
+                        </wps:spPr>
+                        <wps:bodyPr/>
+                      </wps:wsp>
+                      <wps:wsp>
+                        <wps:cNvPr id="49" name="自选图形 53"/>
+                        <wps:cNvSpPr/>
+                        <wps:spPr>
+                          <a:xfrm>
+                            <a:off x="3257550" y="906780"/>
+                            <a:ext cx="1143000" cy="495300"/>
+                          </a:xfrm>
+                          <a:prstGeom prst="diamond">
+                            <a:avLst/>
+                          </a:prstGeom>
+                          <a:solidFill>
+                            <a:srgbClr val="FFFFFF"/>
+                          </a:solidFill>
+                          <a:ln w="9525" cap="flat" cmpd="sng">
+                            <a:solidFill>
+                              <a:srgbClr val="000000"/>
+                            </a:solidFill>
+                            <a:prstDash val="solid"/>
+                            <a:miter/>
+                            <a:headEnd type="none" w="med" len="med"/>
+                            <a:tailEnd type="none" w="med" len="med"/>
+                          </a:ln>
+                        </wps:spPr>
+                        <wps:txbx>
+                          <w:txbxContent>
+                            <w:p>
+                              <w:pPr>
+                                <w:ind w:firstLineChars="50" w:firstLine="105"/>
+                              </w:pPr>
+                              <w:r>
+                                <w:rPr>
+                                  <w:rFonts w:hint="eastAsia"/>
+                                </w:rPr>
+                                <w:t>对应</w:t>
+                              </w:r>
+                            </w:p>
+                          </w:txbxContent>
+                        </wps:txbx>
+                        <wps:bodyPr upright="1"/>
+                      </wps:wsp>
+                      <wps:wsp>
+                        <wps:cNvPr id="50" name="自选图形 54"/>
+                        <wps:cNvSpPr/>
+                        <wps:spPr>
+                          <a:xfrm>
+                            <a:off x="1896110" y="188595"/>
+                            <a:ext cx="1143000" cy="495300"/>
+                          </a:xfrm>
+                          <a:prstGeom prst="diamond">
+                            <a:avLst/>
+                          </a:prstGeom>
+                          <a:solidFill>
+                            <a:srgbClr val="FFFFFF"/>
+                          </a:solidFill>
+                          <a:ln w="9525" cap="flat" cmpd="sng">
+                            <a:solidFill>
+                              <a:srgbClr val="000000"/>
+                            </a:solidFill>
+                            <a:prstDash val="solid"/>
+                            <a:miter/>
+                            <a:headEnd type="none" w="med" len="med"/>
+                            <a:tailEnd type="none" w="med" len="med"/>
+                          </a:ln>
+                        </wps:spPr>
+                        <wps:txbx>
+                          <w:txbxContent>
+                            <w:p>
+                              <w:pPr>
+                                <w:ind w:firstLineChars="50" w:firstLine="105"/>
+                              </w:pPr>
+                              <w:r>
+                                <w:rPr>
+                                  <w:rFonts w:hint="eastAsia"/>
+                                </w:rPr>
+                                <w:t>订购</w:t>
+                              </w:r>
+                            </w:p>
+                          </w:txbxContent>
+                        </wps:txbx>
+                        <wps:bodyPr upright="1"/>
+                      </wps:wsp>
+                      <wps:wsp>
+                        <wps:cNvPr id="51" name="矩形 55"/>
+                        <wps:cNvSpPr/>
+                        <wps:spPr>
+                          <a:xfrm>
+                            <a:off x="3486150" y="1634490"/>
+                            <a:ext cx="685800" cy="396240"/>
+                          </a:xfrm>
+                          <a:prstGeom prst="rect">
+                            <a:avLst/>
+                          </a:prstGeom>
+                          <a:solidFill>
+                            <a:srgbClr val="FFFFFF"/>
+                          </a:solidFill>
+                          <a:ln w="9525" cap="flat" cmpd="sng">
+                            <a:solidFill>
+                              <a:srgbClr val="000000"/>
+                            </a:solidFill>
+                            <a:prstDash val="solid"/>
+                            <a:miter/>
+                            <a:headEnd type="none" w="med" len="med"/>
+                            <a:tailEnd type="none" w="med" len="med"/>
+                          </a:ln>
+                        </wps:spPr>
+                        <wps:txbx>
+                          <w:txbxContent>
+                            <w:p>
+                              <w:pPr>
+                                <w:ind w:firstLineChars="50" w:firstLine="105"/>
+                              </w:pPr>
+                              <w:r>
+                                <w:rPr>
+                                  <w:rFonts w:hint="eastAsia"/>
+                                </w:rPr>
+                                <w:t>客户</w:t>
+                              </w:r>
+                            </w:p>
+                          </w:txbxContent>
+                        </wps:txbx>
+                        <wps:bodyPr upright="1"/>
+                      </wps:wsp>
+                      <wps:wsp>
+                        <wps:cNvPr id="52" name="矩形 56"/>
+                        <wps:cNvSpPr/>
+                        <wps:spPr>
+                          <a:xfrm>
+                            <a:off x="3486150" y="226695"/>
+                            <a:ext cx="685800" cy="396240"/>
+                          </a:xfrm>
+                          <a:prstGeom prst="rect">
+                            <a:avLst/>
+                          </a:prstGeom>
+                          <a:solidFill>
+                            <a:srgbClr val="FFFFFF"/>
+                          </a:solidFill>
+                          <a:ln w="9525" cap="flat" cmpd="sng">
+                            <a:solidFill>
+                              <a:srgbClr val="000000"/>
+                            </a:solidFill>
+                            <a:prstDash val="solid"/>
+                            <a:miter/>
+                            <a:headEnd type="none" w="med" len="med"/>
+                            <a:tailEnd type="none" w="med" len="med"/>
+                          </a:ln>
+                        </wps:spPr>
+                        <wps:txbx>
+                          <w:txbxContent>
+                            <w:p>
+                              <w:pPr>
+                                <w:ind w:firstLineChars="50" w:firstLine="105"/>
+                              </w:pPr>
+                              <w:r>
+                                <w:rPr>
+                                  <w:rFonts w:hint="eastAsia"/>
+                                </w:rPr>
+                                <w:t>订单</w:t>
+                              </w:r>
+                            </w:p>
+                          </w:txbxContent>
+                        </wps:txbx>
+                        <wps:bodyPr upright="1"/>
+                      </wps:wsp>
+                      <wps:wsp>
+                        <wps:cNvPr id="53" name="矩形 57"/>
+                        <wps:cNvSpPr/>
+                        <wps:spPr>
+                          <a:xfrm>
+                            <a:off x="3105150" y="0"/>
+                            <a:ext cx="342900" cy="396240"/>
+                          </a:xfrm>
+                          <a:prstGeom prst="rect">
+                            <a:avLst/>
+                          </a:prstGeom>
+                          <a:solidFill>
+                            <a:srgbClr val="FFFFFF"/>
+                          </a:solidFill>
+                          <a:ln w="9525">
+                            <a:noFill/>
+                          </a:ln>
+                        </wps:spPr>
+                        <wps:txbx>
+                          <w:txbxContent>
+                            <w:p>
+                              <w:pPr>
+                                <w:rPr>
+                                  <w:sz w:val="28"/>
+                                  <w:szCs w:val="28"/>
+                                </w:rPr>
+                              </w:pPr>
+                              <w:r>
+                                <w:rPr>
+                                  <w:rFonts w:hint="eastAsia"/>
+                                  <w:sz w:val="28"/>
+                                  <w:szCs w:val="28"/>
+                                </w:rPr>
+                                <w:t>n</w:t>
+                              </w:r>
+                            </w:p>
+                          </w:txbxContent>
+                        </wps:txbx>
+                        <wps:bodyPr upright="1"/>
+                      </wps:wsp>
+                      <wps:wsp>
+                        <wps:cNvPr id="54" name="矩形 58"/>
+                        <wps:cNvSpPr/>
+                        <wps:spPr>
+                          <a:xfrm>
+                            <a:off x="1543050" y="28575"/>
+                            <a:ext cx="342900" cy="396240"/>
+                          </a:xfrm>
+                          <a:prstGeom prst="rect">
+                            <a:avLst/>
+                          </a:prstGeom>
+                          <a:solidFill>
+                            <a:srgbClr val="FFFFFF"/>
+                          </a:solidFill>
+                          <a:ln w="9525">
+                            <a:noFill/>
+                          </a:ln>
+                        </wps:spPr>
+                        <wps:txbx>
+                          <w:txbxContent>
+                            <w:p>
+                              <w:pPr>
+                                <w:rPr>
+                                  <w:sz w:val="28"/>
+                                  <w:szCs w:val="28"/>
+                                </w:rPr>
+                              </w:pPr>
+                              <w:r>
+                                <w:rPr>
+                                  <w:rFonts w:hint="eastAsia"/>
+                                  <w:sz w:val="28"/>
+                                  <w:szCs w:val="28"/>
+                                </w:rPr>
+                                <w:t>m</w:t>
+                              </w:r>
+                            </w:p>
+                          </w:txbxContent>
+                        </wps:txbx>
+                        <wps:bodyPr upright="1"/>
+                      </wps:wsp>
+                      <wps:wsp>
+                        <wps:cNvPr id="55" name="直线 59"/>
+                        <wps:cNvCnPr/>
+                        <wps:spPr>
+                          <a:xfrm>
+                            <a:off x="3832860" y="1411605"/>
+                            <a:ext cx="635" cy="219075"/>
+                          </a:xfrm>
+                          <a:prstGeom prst="line">
+                            <a:avLst/>
+                          </a:prstGeom>
+                          <a:ln w="9525" cap="flat" cmpd="sng">
+                            <a:solidFill>
+                              <a:srgbClr val="000000"/>
+                            </a:solidFill>
+                            <a:prstDash val="solid"/>
+                            <a:headEnd type="none" w="med" len="med"/>
+                            <a:tailEnd type="none" w="med" len="med"/>
+                          </a:ln>
+                        </wps:spPr>
+                        <wps:bodyPr/>
+                      </wps:wsp>
+                      <wps:wsp>
+                        <wps:cNvPr id="56" name="矩形 60"/>
+                        <wps:cNvSpPr/>
+                        <wps:spPr>
+                          <a:xfrm>
+                            <a:off x="3600450" y="600075"/>
+                            <a:ext cx="325120" cy="320040"/>
+                          </a:xfrm>
+                          <a:prstGeom prst="rect">
+                            <a:avLst/>
+                          </a:prstGeom>
+                          <a:noFill/>
+                          <a:ln w="9525">
+                            <a:noFill/>
+                          </a:ln>
+                        </wps:spPr>
+                        <wps:txbx>
+                          <w:txbxContent>
+                            <w:p>
+                              <w:pPr>
+                                <w:rPr>
+                                  <w:sz w:val="28"/>
+                                  <w:szCs w:val="28"/>
+                                </w:rPr>
+                              </w:pPr>
+                              <w:r>
+                                <w:rPr>
+                                  <w:rFonts w:hint="eastAsia"/>
+                                  <w:sz w:val="28"/>
+                                  <w:szCs w:val="28"/>
+                                </w:rPr>
+                                <w:t>p</w:t>
+                              </w:r>
+                            </w:p>
+                          </w:txbxContent>
+                        </wps:txbx>
+                        <wps:bodyPr lIns="91440" tIns="0" rIns="91440" bIns="0" upright="1"/>
+                      </wps:wsp>
+                      <wps:wsp>
+                        <wps:cNvPr id="57" name="矩形 61"/>
+                        <wps:cNvSpPr/>
+                        <wps:spPr>
+                          <a:xfrm>
+                            <a:off x="3618230" y="1316355"/>
+                            <a:ext cx="325120" cy="320040"/>
+                          </a:xfrm>
+                          <a:prstGeom prst="rect">
+                            <a:avLst/>
+                          </a:prstGeom>
+                          <a:noFill/>
+                          <a:ln w="9525">
+                            <a:noFill/>
+                          </a:ln>
+                        </wps:spPr>
+                        <wps:txbx>
+                          <w:txbxContent>
+                            <w:p>
+                              <w:pPr>
+                                <w:rPr>
+                                  <w:sz w:val="28"/>
+                                  <w:szCs w:val="28"/>
+                                </w:rPr>
+                              </w:pPr>
+                              <w:r>
+                                <w:rPr>
+                                  <w:rFonts w:hint="eastAsia"/>
+                                  <w:sz w:val="28"/>
+                                  <w:szCs w:val="28"/>
+                                </w:rPr>
+                                <w:t>1</w:t>
+                              </w:r>
+                            </w:p>
+                          </w:txbxContent>
+                        </wps:txbx>
+                        <wps:bodyPr lIns="91440" tIns="0" rIns="91440" bIns="0" upright="1"/>
+                      </wps:wsp>
+                      <wps:wsp>
+                        <wps:cNvPr id="58" name="矩形 62"/>
+                        <wps:cNvSpPr/>
+                        <wps:spPr>
+                          <a:xfrm>
+                            <a:off x="895350" y="179070"/>
+                            <a:ext cx="685800" cy="396240"/>
+                          </a:xfrm>
+                          <a:prstGeom prst="rect">
+                            <a:avLst/>
+                          </a:prstGeom>
+                          <a:solidFill>
+                            <a:srgbClr val="FFFFFF"/>
+                          </a:solidFill>
+                          <a:ln w="9525" cap="flat" cmpd="sng">
+                            <a:solidFill>
+                              <a:srgbClr val="000000"/>
+                            </a:solidFill>
+                            <a:prstDash val="solid"/>
+                            <a:miter/>
+                            <a:headEnd type="none" w="med" len="med"/>
+                            <a:tailEnd type="none" w="med" len="med"/>
+                          </a:ln>
+                        </wps:spPr>
+                        <wps:txbx>
+                          <w:txbxContent>
+                            <w:p>
+                              <w:pPr>
+                                <w:ind w:firstLineChars="50" w:firstLine="105"/>
+                              </w:pPr>
+                              <w:r>
+                                <w:rPr>
+                                  <w:rFonts w:hint="eastAsia"/>
+                                </w:rPr>
+                                <w:t>图书</w:t>
+                              </w:r>
+                            </w:p>
+                          </w:txbxContent>
+                        </wps:txbx>
+                        <wps:bodyPr upright="1"/>
+                      </wps:wsp>
+                      <wps:wsp>
+                        <wps:cNvPr id="59" name="直线 63"/>
+                        <wps:cNvCnPr/>
+                        <wps:spPr>
+                          <a:xfrm flipH="1">
+                            <a:off x="2223770" y="687705"/>
+                            <a:ext cx="219710" cy="219075"/>
+                          </a:xfrm>
+                          <a:prstGeom prst="line">
+                            <a:avLst/>
+                          </a:prstGeom>
+                          <a:ln w="9525" cap="flat" cmpd="sng">
+                            <a:solidFill>
+                              <a:srgbClr val="000000"/>
+                            </a:solidFill>
+                            <a:prstDash val="solid"/>
+                            <a:headEnd type="none" w="med" len="med"/>
+                            <a:tailEnd type="none" w="med" len="med"/>
+                          </a:ln>
+                        </wps:spPr>
+                        <wps:bodyPr/>
+                      </wps:wsp>
+                      <wps:wsp>
+                        <wps:cNvPr id="60" name="椭圆 64"/>
+                        <wps:cNvSpPr/>
+                        <wps:spPr>
+                          <a:xfrm>
+                            <a:off x="1772920" y="906780"/>
+                            <a:ext cx="706120" cy="428625"/>
+                          </a:xfrm>
+                          <a:prstGeom prst="ellipse">
+                            <a:avLst/>
+                          </a:prstGeom>
+                          <a:solidFill>
+                            <a:srgbClr val="FFFFFF"/>
+                          </a:solidFill>
+                          <a:ln w="9525" cap="flat" cmpd="sng">
+                            <a:solidFill>
+                              <a:srgbClr val="000000"/>
+                            </a:solidFill>
+                            <a:prstDash val="solid"/>
+                            <a:headEnd type="none" w="med" len="med"/>
+                            <a:tailEnd type="none" w="med" len="med"/>
+                          </a:ln>
+                        </wps:spPr>
+                        <wps:txbx>
+                          <w:txbxContent>
+                            <w:p>
+                              <w:r>
+                                <w:rPr>
+                                  <w:rFonts w:hint="eastAsia"/>
+                                </w:rPr>
+                                <w:t>数量</w:t>
+                              </w:r>
+                            </w:p>
+                          </w:txbxContent>
+                        </wps:txbx>
+                        <wps:bodyPr upright="1"/>
+                      </wps:wsp>
+                    </wpc:wpc>
+                  </a:graphicData>
+                </a:graphic>
+              </wp:inline>
+            </w:drawing>
+          </mc:Choice>
+          <mc:Fallback>
+            <w:pict>
+              <v:group w14:anchorId="7C5E9EEF" id="画布 48" o:spid="_x0000_s1026" editas="canvas" style="width:414pt;height:166.2pt;mso-position-horizontal-relative:char;mso-position-vertical-relative:line" coordsize="52578,21107" o:gfxdata="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">
+                <v:shapetype id="_x0000_t75" coordsize="21600,21600" o:spt="75" o:preferrelative="t" path="m@4@5l@4@11@9@11@9@5xe" filled="f" stroked="f">
+                  <v:stroke joinstyle="miter"/>
+                  <v:formulas>
+                    <v:f eqn="if lineDrawn pixelLineWidth 0"/>
+                    <v:f eqn="sum @0 1 0"/>
+                    <v:f eqn="sum 0 0 @1"/>
+                    <v:f eqn="prod @2 1 2"/>
+                    <v:f eqn="prod @3 21600 pixelWidth"/>
+                    <v:f eqn="prod @3 21600 pixelHeight"/>
+                    <v:f eqn="sum @0 0 1"/>
+                    <v:f eqn="prod @6 1 2"/>
+                    <v:f eqn="prod @7 21600 pixelWidth"/>
+                    <v:f eqn="sum @8 21600 0"/>
+                    <v:f eqn="prod @7 21600 pixelHeight"/>
+                    <v:f eqn="sum @10 21600 0"/>
+                  </v:formulas>
+                  <v:path o:extrusionok="f" gradientshapeok="t" o:connecttype="rect"/>
+                  <o:lock v:ext="edit" aspectratio="t"/>
+                </v:shapetype>
+                <v:shape id="_x0000_s1027" type="#_x0000_t75" style="position:absolute;width:52578;height:21107;visibility:visible;mso-wrap-style:square">
+                  <v:fill o:detectmouseclick="t"/>
+                  <v:path o:connecttype="none"/>
+                </v:shape>
+                <v:line id="直线 50" o:spid="_x0000_s1028" style="position:absolute;visibility:visible;mso-wrap-style:square" from="14668,4267" to="19240,4273" o:connectortype="straight" o:gfxdata="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"/>
+                <v:line id="直线 51" o:spid="_x0000_s1029" style="position:absolute;visibility:visible;mso-wrap-style:square" from="30289,4298" to="34861,4305" o:connectortype="straight" o:gfxdata="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"/>
+                <v:line id="直线 52" o:spid="_x0000_s1030" style="position:absolute;visibility:visible;mso-wrap-style:square" from="38265,6229" to="38271,8991" o:connectortype="straight" o:gfxdata="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"/>
+                <v:shapetype id="_x0000_t4" coordsize="21600,21600" o:spt="4" path="m10800,l,10800,10800,21600,21600,10800xe">
+                  <v:stroke joinstyle="miter"/>
+                  <v:path gradientshapeok="t" o:connecttype="rect" textboxrect="5400,5400,16200,16200"/>
+                </v:shapetype>
+                <v:shape id="自选图形 53" o:spid="_x0000_s1031" type="#_x0000_t4" style="position:absolute;left:32575;top:9067;width:11430;height:4953;visibility:visible;mso-wrap-style:square;v-text-anchor:top" o:gfxdata="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">
+                  <v:textbox>
+                    <w:txbxContent>
+                      <w:p>
+                        <w:pPr>
+                          <w:ind w:firstLineChars="50" w:firstLine="105"/>
+                        </w:pPr>
+                        <w:r>
+                          <w:rPr>
+                            <w:rFonts w:hint="eastAsia"/>
+                          </w:rPr>
+                          <w:t>对应</w:t>
+                        </w:r>
+                      </w:p>
+                    </w:txbxContent>
+                  </v:textbox>
+                </v:shape>
+                <v:shape id="自选图形 54" o:spid="_x0000_s1032" type="#_x0000_t4" style="position:absolute;left:18961;top:1885;width:11430;height:4953;visibility:visible;mso-wrap-style:square;v-text-anchor:top" o:gfxdata="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">
+                  <v:textbox>
+                    <w:txbxContent>
+                      <w:p>
+                        <w:pPr>
+                          <w:ind w:firstLineChars="50" w:firstLine="105"/>
+                        </w:pPr>
+                        <w:r>
+                          <w:rPr>
+                            <w:rFonts w:hint="eastAsia"/>
+                          </w:rPr>
+                          <w:t>订购</w:t>
+                        </w:r>
+                      </w:p>
+                    </w:txbxContent>
+                  </v:textbox>
+                </v:shape>
+                <v:rect id="矩形 55" o:spid="_x0000_s1033" style="position:absolute;left:34861;top:16344;width:6858;height:3963;visibility:visible;mso-wrap-style:square;v-text-anchor:top" o:gfxdata="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">
+                  <v:textbox>
+                    <w:txbxContent>
+                      <w:p>
+                        <w:pPr>
+                          <w:ind w:firstLineChars="50" w:firstLine="105"/>
+                        </w:pPr>
+                        <w:r>
+                          <w:rPr>
+                            <w:rFonts w:hint="eastAsia"/>
+                          </w:rPr>
+                          <w:t>客户</w:t>
+                        </w:r>
+                      </w:p>
+                    </w:txbxContent>
+                  </v:textbox>
+                </v:rect>
+                <v:rect id="矩形 56" o:spid="_x0000_s1034" style="position:absolute;left:34861;top:2266;width:6858;height:3963;visibility:visible;mso-wrap-style:square;v-text-anchor:top" o:gfxdata="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">
+                  <v:textbox>
+                    <w:txbxContent>
+                      <w:p>
+                        <w:pPr>
+                          <w:ind w:firstLineChars="50" w:firstLine="105"/>
+                        </w:pPr>
+                        <w:r>
+                          <w:rPr>
+                            <w:rFonts w:hint="eastAsia"/>
+                          </w:rPr>
+                          <w:t>订单</w:t>
+                        </w:r>
+                      </w:p>
+                    </w:txbxContent>
+                  </v:textbox>
+                </v:rect>
+                <v:rect id="矩形 57" o:spid="_x0000_s1035" style="position:absolute;left:31051;width:3429;height:3962;visibility:visible;mso-wrap-style:square;v-text-anchor:top" o:gfxdata="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" stroked="f">
+                  <v:textbox>
+                    <w:txbxContent>
+                      <w:p>
+                        <w:pPr>
+                          <w:rPr>
+                            <w:sz w:val="28"/>
+                            <w:szCs w:val="28"/>
+                          </w:rPr>
+                        </w:pPr>
+                        <w:r>
+                          <w:rPr>
+                            <w:rFonts w:hint="eastAsia"/>
+                            <w:sz w:val="28"/>
+                            <w:szCs w:val="28"/>
+                          </w:rPr>
+                          <w:t>n</w:t>
+                        </w:r>
+                      </w:p>
+                    </w:txbxContent>
+                  </v:textbox>
+                </v:rect>
+                <v:rect id="矩形 58" o:spid="_x0000_s1036" style="position:absolute;left:15430;top:285;width:3429;height:3963;visibility:visible;mso-wrap-style:square;v-text-anchor:top" o:gfxdata="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" stroked="f">
+                  <v:textbox>
+                    <w:txbxContent>
+                      <w:p>
+                        <w:pPr>
+                          <w:rPr>
+                            <w:sz w:val="28"/>
+                            <w:szCs w:val="28"/>
+                          </w:rPr>
+                        </w:pPr>
+                        <w:r>
+                          <w:rPr>
+                            <w:rFonts w:hint="eastAsia"/>
+                            <w:sz w:val="28"/>
+                            <w:szCs w:val="28"/>
+                          </w:rPr>
+                          <w:t>m</w:t>
+                        </w:r>
+                      </w:p>
+                    </w:txbxContent>
+                  </v:textbox>
+                </v:rect>
+                <v:line id="直线 59" o:spid="_x0000_s1037" style="position:absolute;visibility:visible;mso-wrap-style:square" from="38328,14116" to="38334,16306" o:connectortype="straight" o:gfxdata="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"/>
+                <v:rect id="矩形 60" o:spid="_x0000_s1038" style="position:absolute;left:36004;top:6000;width:3251;height:3201;visibility:visible;mso-wrap-style:square;v-text-anchor:top" o:gfxdata="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" filled="f" stroked="f">
+                  <v:textbox inset=",0,,0">
+                    <w:txbxContent>
+                      <w:p>
+                        <w:pPr>
+                          <w:rPr>
+                            <w:sz w:val="28"/>
+                            <w:szCs w:val="28"/>
+                          </w:rPr>
+                        </w:pPr>
+                        <w:r>
+                          <w:rPr>
+                            <w:rFonts w:hint="eastAsia"/>
+                            <w:sz w:val="28"/>
+                            <w:szCs w:val="28"/>
+                          </w:rPr>
+                          <w:t>p</w:t>
+                        </w:r>
+                      </w:p>
+                    </w:txbxContent>
+                  </v:textbox>
+                </v:rect>
+                <v:rect id="矩形 61" o:spid="_x0000_s1039" style="position:absolute;left:36182;top:13163;width:3251;height:3200;visibility:visible;mso-wrap-style:square;v-text-anchor:top" o:gfxdata="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" filled="f" stroked="f">
+                  <v:textbox inset=",0,,0">
+                    <w:txbxContent>
+                      <w:p>
+                        <w:pPr>
+                          <w:rPr>
+                            <w:sz w:val="28"/>
+                            <w:szCs w:val="28"/>
+                          </w:rPr>
+                        </w:pPr>
+                        <w:r>
+                          <w:rPr>
+                            <w:rFonts w:hint="eastAsia"/>
+                            <w:sz w:val="28"/>
+                            <w:szCs w:val="28"/>
+                          </w:rPr>
+                          <w:t>1</w:t>
+                        </w:r>
+                      </w:p>
+                    </w:txbxContent>
+                  </v:textbox>
+                </v:rect>
+                <v:rect id="矩形 62" o:spid="_x0000_s1040" style="position:absolute;left:8953;top:1790;width:6858;height:3963;visibility:visible;mso-wrap-style:square;v-text-anchor:top" o:gfxdata="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">
+                  <v:textbox>
+                    <w:txbxContent>
+                      <w:p>
+                        <w:pPr>
+                          <w:ind w:firstLineChars="50" w:firstLine="105"/>
+                        </w:pPr>
+                        <w:r>
+                          <w:rPr>
+                            <w:rFonts w:hint="eastAsia"/>
+                          </w:rPr>
+                          <w:t>图书</w:t>
+                        </w:r>
+                      </w:p>
+                    </w:txbxContent>
+                  </v:textbox>
+                </v:rect>
+                <v:line id="直线 63" o:spid="_x0000_s1041" style="position:absolute;flip:x;visibility:visible;mso-wrap-style:square" from="22237,6877" to="24434,9067" o:connectortype="straight" o:gfxdata="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"/>
+                <v:oval id="椭圆 64" o:spid="_x0000_s1042" style="position:absolute;left:17729;top:9067;width:7061;height:4287;visibility:visible;mso-wrap-style:square;v-text-anchor:top" o:gfxdata="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">
+                  <v:textbox>
+                    <w:txbxContent>
+                      <w:p>
+                        <w:r>
+                          <w:rPr>
+                            <w:rFonts w:hint="eastAsia"/>
+                          </w:rPr>
+                          <w:t>数量</w:t>
+                        </w:r>
+                      </w:p>
+                    </w:txbxContent>
+                  </v:textbox>
+                </v:oval>
+                <w10:anchorlock/>
+              </v:group>
+            </w:pict>
+          </mc:Fallback>
+        </mc:AlternateContent>
+      </w:r>
+    </w:p>
+    <w:p>
+      <w:pPr>
+        <w:ind w:left="360"/>
+        <w:rPr>
+          <w:rFonts w:ascii="宋体" w:eastAsia="宋体" w:hAnsi="宋体"/>
+          <w:b/>
+          <w:color w:val="FF0000"/>
+          <w:sz w:val="24"/>
+          <w:szCs w:val="24"/>
+        </w:rPr>
+      </w:pPr>
+      <w:r>
+        <w:rPr>
+          <w:rFonts w:ascii="宋体" w:eastAsia="宋体" w:hAnsi="宋体" w:hint="eastAsia"/>
+          <w:b/>
+          <w:color w:val="FF0000"/>
+          <w:sz w:val="24"/>
+          <w:szCs w:val="24"/>
+        </w:rPr>
+        <w:t>(2)</w:t>
+      </w:r>
+    </w:p>
+    <w:p>
+      <w:pPr>
+        <w:ind w:left="360"/>
+        <w:rPr>
+          <w:rFonts w:ascii="宋体" w:eastAsia="宋体" w:hAnsi="宋体"/>
+          <w:color w:val="FF0000"/>
+          <w:sz w:val="24"/>
+          <w:szCs w:val="24"/>
+        </w:rPr>
+      </w:pPr>
+      <w:r>
+        <w:rPr>
+          <w:rFonts w:ascii="宋体" w:eastAsia="宋体" w:hAnsi="宋体" w:hint="eastAsia"/>
+          <w:color w:val="FF0000"/>
+          <w:sz w:val="24"/>
+          <w:szCs w:val="24"/>
+        </w:rPr>
+        <w:t>图书（</w:t>
+      </w:r>
+      <w:r>
+        <w:rPr>
+          <w:rFonts w:ascii="宋体" w:eastAsia="宋体" w:hAnsi="宋体" w:hint="eastAsia"/>
+          <w:color w:val="FF0000"/>
+          <w:sz w:val="24"/>
+          <w:szCs w:val="24"/>
+          <w:u w:val="thick"/>
+        </w:rPr>
+        <w:t>书号</w:t>
+      </w:r>
+      <w:r>
+        <w:rPr>
+          <w:rFonts w:ascii="宋体" w:eastAsia="宋体" w:hAnsi="宋体" w:hint="eastAsia"/>
+          <w:color w:val="FF0000"/>
+          <w:sz w:val="24"/>
+          <w:szCs w:val="24"/>
+        </w:rPr>
+        <w:t>，书名，出版社，单价）</w:t>
+      </w:r>
+    </w:p>
+    <w:p>
+      <w:pPr>
+        <w:ind w:left="360"/>
+        <w:rPr>
+          <w:rFonts w:ascii="宋体" w:eastAsia="宋体" w:hAnsi="宋体"/>
+          <w:color w:val="FF0000"/>
+          <w:sz w:val="24"/>
+          <w:szCs w:val="24"/>
+        </w:rPr>
+      </w:pPr>
+      <w:r>
+        <w:rPr>
+          <w:rFonts w:ascii="宋体" w:eastAsia="宋体" w:hAnsi="宋体" w:hint="eastAsia"/>
+          <w:color w:val="FF0000"/>
+          <w:sz w:val="24"/>
+          <w:szCs w:val="24"/>
+        </w:rPr>
+        <w:t>客户（</w:t>
+      </w:r>
+      <w:r>
+        <w:rPr>
+          <w:rFonts w:ascii="宋体" w:eastAsia="宋体" w:hAnsi="宋体" w:hint="eastAsia"/>
+          <w:color w:val="FF0000"/>
+          <w:sz w:val="24"/>
+          <w:szCs w:val="24"/>
+          <w:u w:val="thick"/>
+        </w:rPr>
+        <w:t>客户号</w:t>
+      </w:r>
+      <w:r>
+        <w:rPr>
+          <w:rFonts w:ascii="宋体" w:eastAsia="宋体" w:hAnsi="宋体" w:hint="eastAsia"/>
+          <w:color w:val="FF0000"/>
+          <w:sz w:val="24"/>
+          <w:szCs w:val="24"/>
+        </w:rPr>
+        <w:t>，姓名，地址，联系电话）</w:t>
+      </w:r>
+    </w:p>
+    <w:p>
+      <w:pPr>
+        <w:ind w:left="360"/>
+        <w:rPr>
+          <w:rFonts w:ascii="宋体" w:eastAsia="宋体" w:hAnsi="宋体"/>
+          <w:color w:val="FF0000"/>
+          <w:sz w:val="24"/>
+          <w:szCs w:val="24"/>
+        </w:rPr>
+      </w:pPr>
+      <w:r>
+        <w:rPr>
+          <w:rFonts w:ascii="宋体" w:eastAsia="宋体" w:hAnsi="宋体" w:hint="eastAsia"/>
+          <w:color w:val="FF0000"/>
+          <w:sz w:val="24"/>
+          <w:szCs w:val="24"/>
+        </w:rPr>
+        <w:t>订单（</w:t>
+      </w:r>
+      <w:r>
+        <w:rPr>
+          <w:rFonts w:ascii="宋体" w:eastAsia="宋体" w:hAnsi="宋体" w:hint="eastAsia"/>
+          <w:color w:val="FF0000"/>
+          <w:sz w:val="24"/>
+          <w:szCs w:val="24"/>
+          <w:u w:val="thick"/>
+        </w:rPr>
+        <w:t>订单号</w:t>
+      </w:r>
+      <w:r>
+        <w:rPr>
+          <w:rFonts w:ascii="宋体" w:eastAsia="宋体" w:hAnsi="宋体" w:hint="eastAsia"/>
+          <w:color w:val="FF0000"/>
+          <w:sz w:val="24"/>
+          <w:szCs w:val="24"/>
+        </w:rPr>
+        <w:t>，日期，付款方式，总金额，</w:t>
+      </w:r>
+      <w:r>
+        <w:rPr>
+          <w:rFonts w:ascii="宋体" w:eastAsia="宋体" w:hAnsi="宋体" w:hint="eastAsia"/>
+          <w:color w:val="FF0000"/>
+          <w:sz w:val="24"/>
+          <w:szCs w:val="24"/>
+          <w:u w:val="wave"/>
+        </w:rPr>
+        <w:t>客户号</w:t>
+      </w:r>
+      <w:r>
+        <w:rPr>
+          <w:rFonts w:ascii="宋体" w:eastAsia="宋体" w:hAnsi="宋体" w:hint="eastAsia"/>
+          <w:color w:val="FF0000"/>
+          <w:sz w:val="24"/>
+          <w:szCs w:val="24"/>
+        </w:rPr>
+        <w:t>）</w:t>
+      </w:r>
+    </w:p>
+    <w:p>
+      <w:pPr>
+        <w:ind w:left="360"/>
+        <w:rPr>
+          <w:rFonts w:ascii="宋体" w:eastAsia="宋体" w:hAnsi="宋体"/>
+          <w:sz w:val="24"/>
+          <w:szCs w:val="24"/>
+        </w:rPr>
+      </w:pPr>
+      <w:r>
+        <w:rPr>
+          <w:rFonts w:ascii="宋体" w:eastAsia="宋体" w:hAnsi="宋体" w:hint="eastAsia"/>
+          <w:color w:val="FF0000"/>
+          <w:sz w:val="24"/>
+          <w:szCs w:val="24"/>
+        </w:rPr>
+        <w:t>订购（</w:t>
+      </w:r>
+      <w:r>
+        <w:rPr>
+          <w:rFonts w:ascii="宋体" w:eastAsia="宋体" w:hAnsi="宋体" w:hint="eastAsia"/>
+          <w:color w:val="FF0000"/>
+          <w:sz w:val="24"/>
+          <w:szCs w:val="24"/>
+          <w:u w:val="wave"/>
+        </w:rPr>
+        <w:t>书号</w:t>
+      </w:r>
+      <w:r>
+        <w:rPr>
+          <w:rFonts w:ascii="宋体" w:eastAsia="宋体" w:hAnsi="宋体" w:hint="eastAsia"/>
+          <w:color w:val="FF0000"/>
+          <w:sz w:val="24"/>
+          <w:szCs w:val="24"/>
+        </w:rPr>
+        <w:t>，</w:t>
+      </w:r>
+      <w:r>
+        <w:rPr>
+          <w:rFonts w:ascii="宋体" w:eastAsia="宋体" w:hAnsi="宋体" w:hint="eastAsia"/>
+          <w:color w:val="FF0000"/>
+          <w:sz w:val="24"/>
+          <w:szCs w:val="24"/>
+          <w:u w:val="wave"/>
+        </w:rPr>
+        <w:t>订单号</w:t>
+      </w:r>
+      <w:r>
+        <w:rPr>
+          <w:rFonts w:ascii="宋体" w:eastAsia="宋体" w:hAnsi="宋体" w:hint="eastAsia"/>
+          <w:color w:val="FF0000"/>
+          <w:sz w:val="24"/>
+          <w:szCs w:val="24"/>
+        </w:rPr>
+        <w:t>，数量）</w:t>
+      </w:r>
+    </w:p>
+    <w:p>
+      <w:pPr>
+        <w:rPr>
+          <w:rFonts w:ascii="宋体" w:eastAsia="宋体" w:hAnsi="宋体"/>
+          <w:sz w:val="24"/>
+          <w:szCs w:val="24"/>
+        </w:rPr>
+      </w:pPr>
+    </w:p>
+    <w:p>
+      <w:pPr>
+        <w:rPr>
+          <w:rFonts w:ascii="宋体" w:eastAsia="宋体" w:hAnsi="宋体"/>
+          <w:sz w:val="24"/>
+          <w:szCs w:val="24"/>
+        </w:rPr>
+      </w:pPr>
+    </w:p>
+    <w:p>
+      <w:pPr>
+        <w:rPr>
+          <w:rFonts w:ascii="宋体" w:eastAsia="宋体" w:hAnsi="宋体"/>
+          <w:sz w:val="24"/>
+          <w:szCs w:val="24"/>
+        </w:rPr>
+      </w:pPr>
+      <w:r>
+        <w:rPr>
+          <w:rFonts w:ascii="宋体" w:eastAsia="宋体" w:hAnsi="宋体" w:hint="eastAsia"/>
+          <w:sz w:val="24"/>
+          <w:szCs w:val="24"/>
+        </w:rPr>
+        <w:t>8 设有关系模式R(S，C，G，T，M)，其中各属性的含义是：S为学生，C为课程，G为成绩，T为时间，R为教室，根据定义有如下函数依赖集： </w:t>
+      </w:r>
+    </w:p>
+    <w:p>
+      <w:pPr>
+        <w:rPr>
+          <w:rFonts w:ascii="宋体" w:eastAsia="宋体" w:hAnsi="宋体"/>
+          <w:sz w:val="24"/>
+          <w:szCs w:val="24"/>
+        </w:rPr>
+      </w:pPr>
+      <w:r>
+        <w:rPr>
+          <w:rFonts w:ascii="宋体" w:eastAsia="宋体" w:hAnsi="宋体" w:hint="eastAsia"/>
+          <w:sz w:val="24"/>
+          <w:szCs w:val="24"/>
+        </w:rPr>
+        <w:t>F＝{(S，C)→G，(S，T)→M，(T，M)→C}。 （8分）</w:t>
+      </w:r>
+    </w:p>
+    <w:p>
+      <w:pPr>
+        <w:rPr>
+          <w:rFonts w:ascii="宋体" w:eastAsia="宋体" w:hAnsi="宋体"/>
+          <w:sz w:val="24"/>
+          <w:szCs w:val="24"/>
+        </w:rPr>
+      </w:pPr>
+      <w:r>
+        <w:rPr>
+          <w:rFonts w:ascii="宋体" w:eastAsia="宋体" w:hAnsi="宋体" w:hint="eastAsia"/>
+          <w:sz w:val="24"/>
+          <w:szCs w:val="24"/>
+        </w:rPr>
+        <w:t>此题比较新颖</w:t>
+      </w:r>
+    </w:p>
+    <w:p>
+      <w:pPr>
+        <w:rPr>
+          <w:rFonts w:ascii="宋体" w:eastAsia="宋体" w:hAnsi="宋体"/>
+          <w:sz w:val="24"/>
+          <w:szCs w:val="24"/>
+        </w:rPr>
+      </w:pPr>
+      <w:r>
+        <w:rPr>
+          <w:rFonts w:ascii="宋体" w:eastAsia="宋体" w:hAnsi="宋体" w:hint="eastAsia"/>
+          <w:sz w:val="24"/>
+          <w:szCs w:val="24"/>
+        </w:rPr>
+        <w:t>1）．</w:t>
+      </w:r>
+      <w:proofErr w:type="gramStart"/>
+      <w:r>
+        <w:rPr>
+          <w:rFonts w:ascii="宋体" w:eastAsia="宋体" w:hAnsi="宋体" w:hint="eastAsia"/>
+          <w:sz w:val="24"/>
+          <w:szCs w:val="24"/>
+        </w:rPr>
+        <w:t>求关系</w:t>
+      </w:r>
+      <w:proofErr w:type="gramEnd"/>
+      <w:r>
+        <w:rPr>
+          <w:rFonts w:ascii="宋体" w:eastAsia="宋体" w:hAnsi="宋体" w:hint="eastAsia"/>
+          <w:sz w:val="24"/>
+          <w:szCs w:val="24"/>
+        </w:rPr>
+        <w:t>模式R的候选码（写出过程）（3分）</w:t>
+      </w:r>
+    </w:p>
+    <w:p>
+      <w:pPr>
+        <w:rPr>
+          <w:rFonts w:ascii="宋体" w:eastAsia="宋体" w:hAnsi="宋体"/>
+          <w:color w:val="FF0000"/>
+          <w:sz w:val="24"/>
+          <w:szCs w:val="24"/>
+        </w:rPr>
+      </w:pPr>
+      <w:r>
+        <w:rPr>
+          <w:rFonts w:ascii="宋体" w:eastAsia="宋体" w:hAnsi="宋体"/>
+          <w:color w:val="FF0000"/>
+          <w:sz w:val="24"/>
+          <w:szCs w:val="24"/>
+        </w:rPr>
+        <w:t>(ST)0 = {</w:t>
+      </w:r>
+      <w:proofErr w:type="gramStart"/>
+      <w:r>
+        <w:rPr>
+          <w:rFonts w:ascii="宋体" w:eastAsia="宋体" w:hAnsi="宋体"/>
+          <w:color w:val="FF0000"/>
+          <w:sz w:val="24"/>
+          <w:szCs w:val="24"/>
+        </w:rPr>
+        <w:t>S,T</w:t>
+      </w:r>
+      <w:proofErr w:type="gramEnd"/>
+      <w:r>
+        <w:rPr>
+          <w:rFonts w:ascii="宋体" w:eastAsia="宋体" w:hAnsi="宋体"/>
+          <w:color w:val="FF0000"/>
+          <w:sz w:val="24"/>
+          <w:szCs w:val="24"/>
+        </w:rPr>
+        <w:t>}</w:t>
+      </w:r>
+    </w:p>
+    <w:p>
+      <w:pPr>
+        <w:rPr>
+          <w:rFonts w:ascii="宋体" w:eastAsia="宋体" w:hAnsi="宋体"/>
+          <w:color w:val="FF0000"/>
+          <w:sz w:val="24"/>
+          <w:szCs w:val="24"/>
+        </w:rPr>
+      </w:pPr>
+      <w:r>
+        <w:rPr>
+          <w:rFonts w:ascii="宋体" w:eastAsia="宋体" w:hAnsi="宋体"/>
+          <w:color w:val="FF0000"/>
+          <w:sz w:val="24"/>
+          <w:szCs w:val="24"/>
+        </w:rPr>
+        <w:t>(ST)1 = ST U M</w:t>
+      </w:r>
+    </w:p>
+    <w:p>
+      <w:pPr>
+        <w:rPr>
+          <w:rFonts w:ascii="宋体" w:eastAsia="宋体" w:hAnsi="宋体"/>
+          <w:color w:val="FF0000"/>
+          <w:sz w:val="24"/>
+          <w:szCs w:val="24"/>
+        </w:rPr>
+      </w:pPr>
+      <w:r>
+        <w:rPr>
+          <w:rFonts w:ascii="宋体" w:eastAsia="宋体" w:hAnsi="宋体"/>
+          <w:color w:val="FF0000"/>
+          <w:sz w:val="24"/>
+          <w:szCs w:val="24"/>
+        </w:rPr>
+        <w:t>(S</w:t>
+      </w:r>
+      <w:r>
+        <w:rPr>
+          <w:rFonts w:ascii="宋体" w:eastAsia="宋体" w:hAnsi="宋体" w:hint="eastAsia"/>
+          <w:color w:val="FF0000"/>
+          <w:sz w:val="24"/>
+          <w:szCs w:val="24"/>
+          <w:highlight w:val="yellow"/>
+        </w:rPr>
+        <w:t>T</w:t>
+      </w:r>
+      <w:r>
+        <w:rPr>
+          <w:rFonts w:ascii="宋体" w:eastAsia="宋体" w:hAnsi="宋体"/>
+          <w:color w:val="FF0000"/>
+          <w:sz w:val="24"/>
+          <w:szCs w:val="24"/>
+        </w:rPr>
+        <w:t>)2 = STM U C</w:t>
+      </w:r>
+    </w:p>
+    <w:p>
+      <w:pPr>
+        <w:rPr>
+          <w:rFonts w:ascii="宋体" w:eastAsia="宋体" w:hAnsi="宋体"/>
+          <w:color w:val="FF0000"/>
+          <w:sz w:val="24"/>
+          <w:szCs w:val="24"/>
+        </w:rPr>
+      </w:pPr>
+      <w:r>
+        <w:rPr>
+          <w:rFonts w:ascii="宋体" w:eastAsia="宋体" w:hAnsi="宋体"/>
+          <w:color w:val="FF0000"/>
+          <w:sz w:val="24"/>
+          <w:szCs w:val="24"/>
+        </w:rPr>
+        <w:t>(S</w:t>
+      </w:r>
+      <w:r>
+        <w:rPr>
+          <w:rFonts w:ascii="宋体" w:eastAsia="宋体" w:hAnsi="宋体" w:hint="eastAsia"/>
+          <w:color w:val="FF0000"/>
+          <w:sz w:val="24"/>
+          <w:szCs w:val="24"/>
+          <w:highlight w:val="yellow"/>
+        </w:rPr>
+        <w:t>T</w:t>
+      </w:r>
+      <w:r>
+        <w:rPr>
+          <w:rFonts w:ascii="宋体" w:eastAsia="宋体" w:hAnsi="宋体"/>
+          <w:color w:val="FF0000"/>
+          <w:sz w:val="24"/>
+          <w:szCs w:val="24"/>
+        </w:rPr>
+        <w:t>)3 = STMC U G</w:t>
+      </w:r>
+      <w:r>
+        <w:rPr>
+          <w:rFonts w:ascii="宋体" w:eastAsia="宋体" w:hAnsi="宋体" w:hint="eastAsia"/>
+          <w:color w:val="FF0000"/>
+          <w:sz w:val="24"/>
+          <w:szCs w:val="24"/>
+        </w:rPr>
+        <w:t xml:space="preserve"> </w:t>
+      </w:r>
+      <w:r>
+        <w:rPr>
+          <w:rFonts w:ascii="宋体" w:eastAsia="宋体" w:hAnsi="宋体"/>
+          <w:color w:val="FF0000"/>
+          <w:sz w:val="24"/>
+          <w:szCs w:val="24"/>
+        </w:rPr>
+        <w:sym w:font="Wingdings" w:char="F0E8"/>
+      </w:r>
+      <w:r>
+        <w:rPr>
+          <w:rFonts w:ascii="宋体" w:eastAsia="宋体" w:hAnsi="宋体" w:hint="eastAsia"/>
+          <w:color w:val="FF0000"/>
+          <w:sz w:val="24"/>
+          <w:szCs w:val="24"/>
+        </w:rPr>
+        <w:t>S</w:t>
+      </w:r>
+      <w:r>
+        <w:rPr>
+          <w:rFonts w:ascii="宋体" w:eastAsia="宋体" w:hAnsi="宋体" w:hint="eastAsia"/>
+          <w:color w:val="FF0000"/>
+          <w:sz w:val="24"/>
+          <w:szCs w:val="24"/>
+          <w:highlight w:val="yellow"/>
+        </w:rPr>
+        <w:t>T</w:t>
+      </w:r>
+      <w:r>
+        <w:rPr>
+          <w:rFonts w:ascii="宋体" w:eastAsia="宋体" w:hAnsi="宋体" w:hint="eastAsia"/>
+          <w:color w:val="FF0000"/>
+          <w:sz w:val="24"/>
+          <w:szCs w:val="24"/>
+        </w:rPr>
+        <w:t>为候选码</w:t>
+      </w:r>
+    </w:p>
+    <w:p>
+      <w:pPr>
+        <w:rPr>
+          <w:rFonts w:ascii="宋体" w:eastAsia="宋体" w:hAnsi="宋体"/>
+          <w:sz w:val="24"/>
+          <w:szCs w:val="24"/>
+        </w:rPr>
+      </w:pPr>
+    </w:p>
+    <w:p>
+      <w:pPr>
+        <w:rPr>
+          <w:rFonts w:ascii="宋体" w:eastAsia="宋体" w:hAnsi="宋体"/>
+          <w:sz w:val="24"/>
+          <w:szCs w:val="24"/>
+        </w:rPr>
+      </w:pPr>
+      <w:r>
+        <w:rPr>
+          <w:rFonts w:ascii="宋体" w:eastAsia="宋体" w:hAnsi="宋体" w:hint="eastAsia"/>
+          <w:sz w:val="24"/>
+          <w:szCs w:val="24"/>
+        </w:rPr>
+        <w:t>2）．关系模式R属于最高第几范式（2分）</w:t>
+      </w:r>
+    </w:p>
+    <w:p>
+      <w:pPr>
+        <w:rPr>
+          <w:rFonts w:ascii="宋体" w:eastAsia="宋体" w:hAnsi="宋体"/>
+          <w:sz w:val="24"/>
+          <w:szCs w:val="24"/>
+        </w:rPr>
+      </w:pPr>
+    </w:p>
+    <w:p>
+      <w:pPr>
+        <w:rPr>
+          <w:rFonts w:ascii="宋体" w:eastAsia="宋体" w:hAnsi="宋体"/>
+          <w:color w:val="FF0000"/>
+          <w:sz w:val="24"/>
+          <w:szCs w:val="24"/>
+        </w:rPr>
+      </w:pPr>
+      <w:r>
+        <w:rPr>
+          <w:rFonts w:ascii="宋体" w:eastAsia="宋体" w:hAnsi="宋体" w:hint="eastAsia"/>
+          <w:color w:val="FF0000"/>
+          <w:sz w:val="24"/>
+          <w:szCs w:val="24"/>
+        </w:rPr>
+        <w:t>2NF, 因为ST决定TM，TM决定C所以C间接依赖ST，不满足3NF</w:t>
+      </w:r>
+    </w:p>
+    <w:p>
+      <w:pPr>
+        <w:rPr>
+          <w:rFonts w:ascii="宋体" w:eastAsia="宋体" w:hAnsi="宋体"/>
+          <w:sz w:val="24"/>
+          <w:szCs w:val="24"/>
+        </w:rPr>
+      </w:pPr>
+    </w:p>
+    <w:p>
+      <w:pPr>
+        <w:rPr>
+          <w:rFonts w:ascii="宋体" w:eastAsia="宋体" w:hAnsi="宋体"/>
+          <w:sz w:val="24"/>
+          <w:szCs w:val="24"/>
+        </w:rPr>
+      </w:pPr>
+    </w:p>
+    <w:p>
+      <w:pPr>
+        <w:numPr>
+          <w:ilvl w:val="0"/>
+          <w:numId w:val="2"/>
+        </w:numPr>
+        <w:rPr>
+          <w:rFonts w:ascii="宋体" w:eastAsia="宋体" w:hAnsi="宋体"/>
+          <w:sz w:val="24"/>
+          <w:szCs w:val="24"/>
+        </w:rPr>
+      </w:pPr>
+      <w:r>
+        <w:rPr>
+          <w:rFonts w:ascii="宋体" w:eastAsia="宋体" w:hAnsi="宋体" w:hint="eastAsia"/>
+          <w:sz w:val="24"/>
+          <w:szCs w:val="24"/>
+        </w:rPr>
+        <w:t>．若将关系模式R(S，C，G，T，M)分解为R1(S，C，G) 和R2(S，C，T，M)，其中，关系模式R2的规范化程度最高能达到第几范式？（3分）</w:t>
+      </w:r>
+    </w:p>
+    <w:p>
+      <w:pPr>
+        <w:rPr>
+          <w:rFonts w:ascii="宋体" w:eastAsia="宋体" w:hAnsi="宋体"/>
+          <w:sz w:val="24"/>
+          <w:szCs w:val="24"/>
+        </w:rPr>
+      </w:pPr>
+    </w:p>
+    <w:p>
+      <w:pPr>
+        <w:spacing w:line="400" w:lineRule="atLeast"/>
+        <w:rPr>
+          <w:rFonts w:ascii="宋体" w:eastAsia="宋体" w:hAnsi="宋体"/>
+          <w:color w:val="FF0000"/>
+          <w:sz w:val="24"/>
+          <w:szCs w:val="24"/>
+        </w:rPr>
+      </w:pPr>
+      <w:r>
+        <w:rPr>
+          <w:rFonts w:ascii="宋体" w:eastAsia="宋体" w:hAnsi="宋体" w:hint="eastAsia"/>
+          <w:color w:val="FF0000"/>
+          <w:sz w:val="24"/>
+          <w:szCs w:val="24"/>
+        </w:rPr>
+        <w:t>3) 2NF</w:t>
+      </w:r>
+    </w:p>
+    <w:p>
+      <w:pPr>
+        <w:rPr>
+          <w:rFonts w:ascii="宋体" w:eastAsia="宋体" w:hAnsi="宋体"/>
+          <w:sz w:val="24"/>
+          <w:szCs w:val="24"/>
+        </w:rPr>
+      </w:pPr>
+    </w:p>
+    <w:p>
+      <w:pPr>
+        <w:rPr>
+          <w:rFonts w:ascii="宋体" w:eastAsia="宋体" w:hAnsi="宋体"/>
+          <w:sz w:val="24"/>
+          <w:szCs w:val="24"/>
+        </w:rPr>
+      </w:pPr>
+      <w:r>
+        <w:rPr>
+          <w:noProof/>
+        </w:rPr>
+        <w:lastRenderedPageBreak/>
+        <w:drawing>
+          <wp:inline distT="0" distB="0" distL="0" distR="0" wp14:anchorId="694FCD50" wp14:editId="3584590B">
+            <wp:extent cx="4590476" cy="2009524"/>
+            <wp:effectExtent l="0" t="0" r="635" b="0"/>
+            <wp:docPr id="3" name="图片 3"/>
+            <wp:cNvGraphicFramePr>
+              <a:graphicFrameLocks xmlns:a="http://schemas.openxmlformats.org/drawingml/2006/main" noChangeAspect="1"/>
+            </wp:cNvGraphicFramePr>
+            <a:graphic xmlns:a="http://schemas.openxmlformats.org/drawingml/2006/main">
+              <a:graphicData uri="http://schemas.openxmlformats.org/drawingml/2006/picture">
+                <pic:pic xmlns:pic="http://schemas.openxmlformats.org/drawingml/2006/picture">
+                  <pic:nvPicPr>
+                    <pic:cNvPr id="1" name=""/>
+                    <pic:cNvPicPr/>
+                  </pic:nvPicPr>
+                  <pic:blipFill>
+                    <a:blip r:embed="rId9"/>
+                    <a:stretch>
+                      <a:fillRect/>
+                    </a:stretch>
+                  </pic:blipFill>
+                  <pic:spPr>
+                    <a:xfrm>
+                      <a:off x="0" y="0"/>
+                      <a:ext cx="4590476" cy="2009524"/>
+                    </a:xfrm>
+                    <a:prstGeom prst="rect">
+                      <a:avLst/>
+                    </a:prstGeom>
+                  </pic:spPr>
+                </pic:pic>
+              </a:graphicData>
+            </a:graphic>
+          </wp:inline>
+        </w:drawing>
+      </w:r>
+    </w:p>
+    <w:p>
+      <w:pPr>
+        <w:rPr>
+          <w:rFonts w:ascii="宋体" w:eastAsia="宋体" w:hAnsi="宋体"/>
+          <w:sz w:val="24"/>
+          <w:szCs w:val="24"/>
+        </w:rPr>
+      </w:pPr>
+    </w:p>
+    <w:p>
+      <w:pPr>
+        <w:pStyle w:val="a9"/>
+        <w:spacing w:line="400" w:lineRule="exact"/>
+        <w:ind w:left="269" w:hangingChars="128" w:hanging="269"/>
+        <w:rPr>
+          <w:rFonts w:ascii="微软雅黑" w:eastAsia="微软雅黑" w:hAnsi="微软雅黑" w:cs="Times New Roman" w:hint="eastAsia"/>
+          <w:b/>
+        </w:rPr>
+      </w:pPr>
+      <w:r>
+        <w:rPr>
+          <w:rFonts w:ascii="微软雅黑" w:eastAsia="微软雅黑" w:hAnsi="微软雅黑" w:hint="eastAsia"/>
+          <w:b/>
+        </w:rPr>
+        <w:t>1、</w:t>
+      </w:r>
+      <w:r>
+        <w:rPr>
+          <w:rFonts w:ascii="微软雅黑" w:eastAsia="微软雅黑" w:hAnsi="微软雅黑" w:cs="Times New Roman" w:hint="eastAsia"/>
+          <w:b/>
+        </w:rPr>
+        <w:t>并发事务发生死锁属于(    )。</w:t>
+      </w:r>
+    </w:p>
+    <w:p>
+      <w:pPr>
+        <w:pStyle w:val="a9"/>
+        <w:spacing w:line="400" w:lineRule="exact"/>
+        <w:ind w:leftChars="100" w:left="269" w:hangingChars="28" w:hanging="59"/>
+        <w:rPr>
+          <w:rFonts w:ascii="微软雅黑" w:eastAsia="微软雅黑" w:hAnsi="微软雅黑" w:cs="Times New Roman"/>
+          <w:b/>
+          <w:color w:val="FF0000"/>
+        </w:rPr>
+      </w:pPr>
+      <w:r>
+        <w:rPr>
+          <w:rFonts w:ascii="微软雅黑" w:eastAsia="微软雅黑" w:hAnsi="微软雅黑" w:cs="Times New Roman" w:hint="eastAsia"/>
+          <w:b/>
+          <w:color w:val="FF0000"/>
+        </w:rPr>
+        <w:t xml:space="preserve">A.事务故障                        </w:t>
+      </w:r>
+    </w:p>
+    <w:p>
+      <w:pPr>
+        <w:pStyle w:val="a9"/>
+        <w:spacing w:line="400" w:lineRule="exact"/>
+        <w:ind w:leftChars="100" w:left="269" w:hangingChars="28" w:hanging="59"/>
+        <w:rPr>
+          <w:rFonts w:ascii="微软雅黑" w:eastAsia="微软雅黑" w:hAnsi="微软雅黑" w:cs="Times New Roman" w:hint="eastAsia"/>
+          <w:b/>
+        </w:rPr>
+      </w:pPr>
+      <w:r>
+        <w:rPr>
+          <w:rFonts w:ascii="微软雅黑" w:eastAsia="微软雅黑" w:hAnsi="微软雅黑" w:cs="Times New Roman" w:hint="eastAsia"/>
+          <w:b/>
+        </w:rPr>
+        <w:t xml:space="preserve">B.程序故障    </w:t>
+      </w:r>
+    </w:p>
+    <w:p>
+      <w:pPr>
+        <w:pStyle w:val="a9"/>
+        <w:spacing w:line="400" w:lineRule="exact"/>
+        <w:ind w:leftChars="100" w:left="269" w:hangingChars="28" w:hanging="59"/>
+        <w:rPr>
+          <w:rFonts w:ascii="微软雅黑" w:eastAsia="微软雅黑" w:hAnsi="微软雅黑" w:cs="Times New Roman"/>
+          <w:b/>
+        </w:rPr>
+      </w:pPr>
+      <w:r>
+        <w:rPr>
+          <w:rFonts w:ascii="微软雅黑" w:eastAsia="微软雅黑" w:hAnsi="微软雅黑" w:cs="Times New Roman" w:hint="eastAsia"/>
+          <w:b/>
+        </w:rPr>
+        <w:t xml:space="preserve">C.系统故障                        </w:t>
+      </w:r>
+    </w:p>
+    <w:p>
+      <w:pPr>
+        <w:pStyle w:val="a9"/>
+        <w:spacing w:line="400" w:lineRule="exact"/>
+        <w:ind w:leftChars="100" w:left="269" w:hangingChars="28" w:hanging="59"/>
+        <w:rPr>
+          <w:rFonts w:ascii="微软雅黑" w:eastAsia="微软雅黑" w:hAnsi="微软雅黑" w:cs="Times New Roman" w:hint="eastAsia"/>
+          <w:b/>
+        </w:rPr>
+      </w:pPr>
+      <w:r>
+        <w:rPr>
+          <w:rFonts w:ascii="微软雅黑" w:eastAsia="微软雅黑" w:hAnsi="微软雅黑" w:cs="Times New Roman" w:hint="eastAsia"/>
+          <w:b/>
+        </w:rPr>
+        <w:t>D.介质故障</w:t>
+      </w:r>
+    </w:p>
+    <w:p>
+      <w:pPr>
+        <w:rPr>
+          <w:rFonts w:ascii="宋体" w:eastAsia="宋体" w:hAnsi="宋体"/>
+          <w:sz w:val="24"/>
+          <w:szCs w:val="24"/>
+        </w:rPr>
+      </w:pPr>
+    </w:p>
+    <w:p>
+      <w:pPr>
+        <w:pStyle w:val="a9"/>
+        <w:spacing w:line="400" w:lineRule="exact"/>
+        <w:ind w:left="269" w:hangingChars="128" w:hanging="269"/>
+        <w:rPr>
+          <w:rFonts w:ascii="微软雅黑" w:eastAsia="微软雅黑" w:hAnsi="微软雅黑" w:cs="Times New Roman" w:hint="eastAsia"/>
+          <w:b/>
+        </w:rPr>
+      </w:pPr>
+      <w:r>
+        <w:rPr>
+          <w:rFonts w:ascii="微软雅黑" w:eastAsia="微软雅黑" w:hAnsi="微软雅黑" w:hint="eastAsia"/>
+          <w:b/>
+        </w:rPr>
+        <w:t>4、</w:t>
+      </w:r>
+      <w:r>
+        <w:rPr>
+          <w:rFonts w:ascii="微软雅黑" w:eastAsia="微软雅黑" w:hAnsi="微软雅黑" w:cs="Times New Roman" w:hint="eastAsia"/>
+          <w:b/>
+        </w:rPr>
+        <w:t>使某个事务永远处于等待状态，而得不到执行的现象称为(        )。</w:t>
+      </w:r>
+    </w:p>
+    <w:p>
+      <w:pPr>
+        <w:pStyle w:val="a9"/>
+        <w:spacing w:line="400" w:lineRule="exact"/>
+        <w:ind w:leftChars="128" w:left="269" w:firstLineChars="50" w:firstLine="105"/>
+        <w:rPr>
+          <w:rFonts w:ascii="微软雅黑" w:eastAsia="微软雅黑" w:hAnsi="微软雅黑" w:cs="Times New Roman"/>
+          <w:b/>
+        </w:rPr>
+      </w:pPr>
+      <w:r>
+        <w:rPr>
+          <w:rFonts w:ascii="微软雅黑" w:eastAsia="微软雅黑" w:hAnsi="微软雅黑" w:cs="Times New Roman" w:hint="eastAsia"/>
+          <w:b/>
+        </w:rPr>
+        <w:t xml:space="preserve">A.死锁                           </w:t>
+      </w:r>
+    </w:p>
+    <w:p>
+      <w:pPr>
+        <w:pStyle w:val="a9"/>
+        <w:spacing w:line="400" w:lineRule="exact"/>
+        <w:ind w:leftChars="128" w:left="269" w:firstLineChars="50" w:firstLine="105"/>
+        <w:rPr>
+          <w:rFonts w:ascii="微软雅黑" w:eastAsia="微软雅黑" w:hAnsi="微软雅黑" w:cs="Times New Roman" w:hint="eastAsia"/>
+          <w:b/>
+          <w:color w:val="FF0000"/>
+        </w:rPr>
+      </w:pPr>
+      <w:r>
+        <w:rPr>
+          <w:rFonts w:ascii="微软雅黑" w:eastAsia="微软雅黑" w:hAnsi="微软雅黑" w:cs="Times New Roman" w:hint="eastAsia"/>
+          <w:b/>
+          <w:color w:val="FF0000"/>
+        </w:rPr>
+        <w:t xml:space="preserve">B.活锁      </w:t>
+      </w:r>
+    </w:p>
+    <w:p>
+      <w:pPr>
+        <w:pStyle w:val="a9"/>
+        <w:spacing w:line="400" w:lineRule="exact"/>
+        <w:ind w:leftChars="128" w:left="269" w:firstLineChars="50" w:firstLine="105"/>
+        <w:rPr>
+          <w:rFonts w:ascii="微软雅黑" w:eastAsia="微软雅黑" w:hAnsi="微软雅黑" w:cs="Times New Roman"/>
+          <w:b/>
+        </w:rPr>
+      </w:pPr>
+      <w:r>
+        <w:rPr>
+          <w:rFonts w:ascii="微软雅黑" w:eastAsia="微软雅黑" w:hAnsi="微软雅黑" w:cs="Times New Roman" w:hint="eastAsia"/>
+          <w:b/>
+        </w:rPr>
+        <w:t xml:space="preserve">C.串行调度                       </w:t>
+      </w:r>
+    </w:p>
+    <w:p>
+      <w:pPr>
+        <w:pStyle w:val="a9"/>
+        <w:spacing w:line="400" w:lineRule="exact"/>
+        <w:ind w:leftChars="128" w:left="269" w:firstLineChars="50" w:firstLine="105"/>
+        <w:rPr>
+          <w:rFonts w:ascii="微软雅黑" w:eastAsia="微软雅黑" w:hAnsi="微软雅黑" w:cs="Times New Roman" w:hint="eastAsia"/>
+          <w:b/>
+        </w:rPr>
+      </w:pPr>
+      <w:r>
+        <w:rPr>
+          <w:rFonts w:ascii="微软雅黑" w:eastAsia="微软雅黑" w:hAnsi="微软雅黑" w:cs="Times New Roman" w:hint="eastAsia"/>
+          <w:b/>
+        </w:rPr>
+        <w:t>D.不可串行调度</w:t>
+      </w:r>
+    </w:p>
+    <w:p>
+      <w:pPr>
+        <w:rPr>
+          <w:rFonts w:ascii="宋体" w:eastAsia="宋体" w:hAnsi="宋体"/>
+          <w:sz w:val="24"/>
+          <w:szCs w:val="24"/>
+        </w:rPr>
+      </w:pPr>
+    </w:p>
+    <w:p>
+      <w:pPr>
+        <w:spacing w:line="400" w:lineRule="exact"/>
+        <w:rPr>
+          <w:rFonts w:ascii="微软雅黑" w:eastAsia="微软雅黑" w:hAnsi="微软雅黑" w:hint="eastAsia"/>
+          <w:b/>
+        </w:rPr>
+      </w:pPr>
+      <w:r>
+        <w:rPr>
+          <w:rFonts w:ascii="微软雅黑" w:eastAsia="微软雅黑" w:hAnsi="微软雅黑" w:hint="eastAsia"/>
+          <w:b/>
+        </w:rPr>
+        <w:t>6、</w:t>
+      </w:r>
+      <w:r>
+        <w:rPr>
+          <w:rFonts w:ascii="微软雅黑" w:eastAsia="微软雅黑" w:hAnsi="微软雅黑"/>
+          <w:b/>
+        </w:rPr>
+        <w:t>关于SQL SERVER的几种备份类型，下列说法中错误的一项是（</w:t>
+      </w:r>
+      <w:r>
+        <w:rPr>
+          <w:rFonts w:ascii="微软雅黑" w:eastAsia="微软雅黑" w:hAnsi="微软雅黑" w:hint="eastAsia"/>
+          <w:b/>
+        </w:rPr>
+        <w:t xml:space="preserve">      </w:t>
+      </w:r>
+      <w:r>
+        <w:rPr>
+          <w:rFonts w:ascii="微软雅黑" w:eastAsia="微软雅黑" w:hAnsi="微软雅黑"/>
+          <w:b/>
+        </w:rPr>
+        <w:t xml:space="preserve"> ）。</w:t>
+      </w:r>
+    </w:p>
+    <w:p>
+      <w:pPr>
+        <w:spacing w:line="400" w:lineRule="exact"/>
+        <w:ind w:firstLineChars="150" w:firstLine="315"/>
+        <w:rPr>
+          <w:rFonts w:ascii="微软雅黑" w:eastAsia="微软雅黑" w:hAnsi="微软雅黑" w:hint="eastAsia"/>
+          <w:b/>
+        </w:rPr>
+      </w:pPr>
+      <w:r>
+        <w:rPr>
+          <w:rFonts w:ascii="微软雅黑" w:eastAsia="微软雅黑" w:hAnsi="微软雅黑" w:hint="eastAsia"/>
+          <w:b/>
+        </w:rPr>
+        <w:t>A．</w:t>
+      </w:r>
+      <w:r>
+        <w:rPr>
+          <w:rFonts w:ascii="微软雅黑" w:eastAsia="微软雅黑" w:hAnsi="微软雅黑"/>
+          <w:b/>
+        </w:rPr>
+        <w:t>利用事务日志进行恢复时，不可以指定恢复到某一个事务</w:t>
+      </w:r>
+    </w:p>
+    <w:p>
+      <w:pPr>
+        <w:spacing w:line="400" w:lineRule="exact"/>
+        <w:ind w:firstLineChars="150" w:firstLine="315"/>
+        <w:rPr>
+          <w:rFonts w:ascii="微软雅黑" w:eastAsia="微软雅黑" w:hAnsi="微软雅黑" w:hint="eastAsia"/>
+          <w:b/>
+        </w:rPr>
+      </w:pPr>
+      <w:r>
+        <w:rPr>
+          <w:rFonts w:ascii="微软雅黑" w:eastAsia="微软雅黑" w:hAnsi="微软雅黑"/>
+          <w:b/>
+        </w:rPr>
+        <w:t>B. 差异备份是指将从最近一次完整数据库备份以后发生改变的数据备份</w:t>
+      </w:r>
+    </w:p>
+    <w:p>
+      <w:pPr>
+        <w:spacing w:line="400" w:lineRule="exact"/>
+        <w:ind w:firstLineChars="150" w:firstLine="315"/>
+        <w:rPr>
+          <w:rFonts w:ascii="微软雅黑" w:eastAsia="微软雅黑" w:hAnsi="微软雅黑" w:hint="eastAsia"/>
+          <w:b/>
+          <w:color w:val="FF0000"/>
+        </w:rPr>
+      </w:pPr>
+      <w:r>
+        <w:rPr>
+          <w:rFonts w:ascii="微软雅黑" w:eastAsia="微软雅黑" w:hAnsi="微软雅黑"/>
+          <w:b/>
+          <w:color w:val="FF0000"/>
+        </w:rPr>
+        <w:t>C. 即使没有完整备份，也可以执行差异备份和事务日志备份</w:t>
+      </w:r>
+    </w:p>
+    <w:p>
+      <w:pPr>
+        <w:spacing w:line="400" w:lineRule="exact"/>
+        <w:ind w:firstLineChars="150" w:firstLine="315"/>
+        <w:rPr>
+          <w:rFonts w:ascii="微软雅黑" w:eastAsia="微软雅黑" w:hAnsi="微软雅黑" w:hint="eastAsia"/>
+          <w:b/>
+        </w:rPr>
+      </w:pPr>
+      <w:r>
+        <w:rPr>
+          <w:rFonts w:ascii="微软雅黑" w:eastAsia="微软雅黑" w:hAnsi="微软雅黑"/>
+          <w:b/>
+        </w:rPr>
+        <w:t>D. 当一个数据库很大时，对整个数据库进行备份可能会花很多的时间，这时可以采用</w:t>
+      </w:r>
+    </w:p>
+    <w:p>
+      <w:pPr>
+        <w:spacing w:line="400" w:lineRule="exact"/>
+        <w:ind w:firstLineChars="300" w:firstLine="630"/>
+        <w:rPr>
+          <w:rFonts w:ascii="微软雅黑" w:eastAsia="微软雅黑" w:hAnsi="微软雅黑" w:hint="eastAsia"/>
+          <w:b/>
+        </w:rPr>
+      </w:pPr>
+      <w:r>
+        <w:rPr>
+          <w:rFonts w:ascii="微软雅黑" w:eastAsia="微软雅黑" w:hAnsi="微软雅黑"/>
+          <w:b/>
+        </w:rPr>
+        <w:t>文件和文件组备份</w:t>
+      </w:r>
+    </w:p>
+    <w:p>
+      <w:pPr>
+        <w:rPr>
+          <w:rFonts w:ascii="微软雅黑" w:eastAsia="微软雅黑" w:hAnsi="微软雅黑" w:hint="eastAsia"/>
+          <w:b/>
+        </w:rPr>
+      </w:pPr>
+      <w:r>
+        <w:rPr>
+          <w:rFonts w:ascii="微软雅黑" w:eastAsia="微软雅黑" w:hAnsi="微软雅黑" w:hint="eastAsia"/>
+          <w:b/>
+        </w:rPr>
+        <w:t>11、在SQL 语言中事务结束的命令是（ ）。</w:t>
+      </w:r>
+    </w:p>
+    <w:p>
+      <w:pPr>
+        <w:rPr>
+          <w:rFonts w:ascii="微软雅黑" w:eastAsia="微软雅黑" w:hAnsi="微软雅黑"/>
+          <w:b/>
+        </w:rPr>
+      </w:pPr>
+      <w:r>
+        <w:rPr>
+          <w:rFonts w:ascii="微软雅黑" w:eastAsia="微软雅黑" w:hAnsi="微软雅黑" w:hint="eastAsia"/>
+          <w:b/>
+        </w:rPr>
+        <w:tab/>
+      </w:r>
+      <w:r>
+        <w:rPr>
+          <w:rFonts w:ascii="微软雅黑" w:eastAsia="微软雅黑" w:hAnsi="微软雅黑"/>
+          <w:b/>
+        </w:rPr>
+        <w:t xml:space="preserve">A. ROLLBACK </w:t>
+      </w:r>
+      <w:r>
+        <w:rPr>
+          <w:rFonts w:ascii="微软雅黑" w:eastAsia="微软雅黑" w:hAnsi="微软雅黑"/>
+          <w:b/>
+        </w:rPr>
+        <w:tab/>
+      </w:r>
+      <w:r>
+        <w:rPr>
+          <w:rFonts w:ascii="微软雅黑" w:eastAsia="微软雅黑" w:hAnsi="微软雅黑"/>
+          <w:b/>
+        </w:rPr>
+        <w:tab/>
+      </w:r>
+      <w:r>
+        <w:rPr>
+          <w:rFonts w:ascii="微软雅黑" w:eastAsia="微软雅黑" w:hAnsi="微软雅黑" w:hint="eastAsia"/>
+          <w:b/>
+        </w:rPr>
+        <w:tab/>
+      </w:r>
+      <w:r>
+        <w:rPr>
+          <w:rFonts w:ascii="微软雅黑" w:eastAsia="微软雅黑" w:hAnsi="微软雅黑" w:hint="eastAsia"/>
+          <w:b/>
+        </w:rPr>
+        <w:tab/>
+      </w:r>
+      <w:r>
+        <w:rPr>
+          <w:rFonts w:ascii="微软雅黑" w:eastAsia="微软雅黑" w:hAnsi="微软雅黑" w:hint="eastAsia"/>
+          <w:b/>
+        </w:rPr>
+        <w:tab/>
+      </w:r>
+    </w:p>
+    <w:p>
+      <w:pPr>
+        <w:ind w:firstLine="420"/>
+        <w:rPr>
+          <w:rFonts w:ascii="微软雅黑" w:eastAsia="微软雅黑" w:hAnsi="微软雅黑"/>
+          <w:b/>
+        </w:rPr>
+      </w:pPr>
+      <w:r>
+        <w:rPr>
+          <w:rFonts w:ascii="微软雅黑" w:eastAsia="微软雅黑" w:hAnsi="微软雅黑"/>
+          <w:b/>
+        </w:rPr>
+        <w:t xml:space="preserve">B. END TRANSACTION </w:t>
+      </w:r>
+      <w:r>
+        <w:rPr>
+          <w:rFonts w:ascii="微软雅黑" w:eastAsia="微软雅黑" w:hAnsi="微软雅黑"/>
+          <w:b/>
+        </w:rPr>
+        <w:tab/>
+      </w:r>
+    </w:p>
+    <w:p>
+      <w:pPr>
+        <w:rPr>
+          <w:rFonts w:ascii="微软雅黑" w:eastAsia="微软雅黑" w:hAnsi="微软雅黑"/>
+          <w:b/>
+          <w:color w:val="FF0000"/>
+        </w:rPr>
+      </w:pPr>
+      <w:r>
+        <w:rPr>
+          <w:rFonts w:ascii="微软雅黑" w:eastAsia="微软雅黑" w:hAnsi="微软雅黑" w:hint="eastAsia"/>
+          <w:b/>
+          <w:color w:val="FF0000"/>
+        </w:rPr>
+        <w:tab/>
+        <w:t xml:space="preserve">C. COMMIT 或ROLLBACK </w:t>
+      </w:r>
+      <w:r>
+        <w:rPr>
+          <w:rFonts w:ascii="微软雅黑" w:eastAsia="微软雅黑" w:hAnsi="微软雅黑" w:hint="eastAsia"/>
+          <w:b/>
+          <w:color w:val="FF0000"/>
+        </w:rPr>
+        <w:tab/>
+      </w:r>
+      <w:r>
+        <w:rPr>
+          <w:rFonts w:ascii="微软雅黑" w:eastAsia="微软雅黑" w:hAnsi="微软雅黑"/>
+          <w:b/>
+          <w:color w:val="FF0000"/>
+        </w:rPr>
+        <w:tab/>
+      </w:r>
+    </w:p>
+    <w:p>
+      <w:pPr>
+        <w:ind w:firstLine="420"/>
+        <w:rPr>
+          <w:rFonts w:ascii="微软雅黑" w:eastAsia="微软雅黑" w:hAnsi="微软雅黑"/>
+          <w:b/>
+        </w:rPr>
+      </w:pPr>
+      <w:r>
+        <w:rPr>
+          <w:rFonts w:ascii="微软雅黑" w:eastAsia="微软雅黑" w:hAnsi="微软雅黑"/>
+          <w:b/>
+        </w:rPr>
+        <w:t>D. COMMIT</w:t>
+      </w:r>
+    </w:p>
+    <w:p>
+      <w:pPr>
+        <w:rPr>
+          <w:rFonts w:ascii="宋体" w:eastAsia="宋体" w:hAnsi="宋体"/>
+          <w:sz w:val="24"/>
+          <w:szCs w:val="24"/>
+        </w:rPr>
+      </w:pPr>
+    </w:p>
+    <w:p>
+      <w:pPr>
+        <w:rPr>
+          <w:rFonts w:ascii="微软雅黑" w:eastAsia="微软雅黑" w:hAnsi="微软雅黑" w:hint="eastAsia"/>
+          <w:b/>
+        </w:rPr>
+      </w:pPr>
+      <w:r>
+        <w:rPr>
+          <w:rFonts w:ascii="微软雅黑" w:eastAsia="微软雅黑" w:hAnsi="微软雅黑"/>
+          <w:b/>
+        </w:rPr>
+        <w:t>13</w:t>
+      </w:r>
+      <w:r>
+        <w:rPr>
+          <w:rFonts w:ascii="微软雅黑" w:eastAsia="微软雅黑" w:hAnsi="微软雅黑" w:hint="eastAsia"/>
+          <w:b/>
+        </w:rPr>
+        <w:t>、对</w:t>
+      </w:r>
+      <w:proofErr w:type="gramStart"/>
+      <w:r>
+        <w:rPr>
+          <w:rFonts w:ascii="微软雅黑" w:eastAsia="微软雅黑" w:hAnsi="微软雅黑" w:hint="eastAsia"/>
+          <w:b/>
+        </w:rPr>
+        <w:t>事务回滚的</w:t>
+      </w:r>
+      <w:proofErr w:type="gramEnd"/>
+      <w:r>
+        <w:rPr>
+          <w:rFonts w:ascii="微软雅黑" w:eastAsia="微软雅黑" w:hAnsi="微软雅黑" w:hint="eastAsia"/>
+          <w:b/>
+        </w:rPr>
+        <w:t>正确描述是 (        )。</w:t>
+      </w:r>
+    </w:p>
+    <w:p>
+      <w:pPr>
+        <w:pStyle w:val="a9"/>
+        <w:spacing w:line="400" w:lineRule="exact"/>
+        <w:ind w:leftChars="128" w:left="269"/>
+        <w:rPr>
+          <w:rFonts w:ascii="微软雅黑" w:eastAsia="微软雅黑" w:hAnsi="微软雅黑" w:cs="Times New Roman" w:hint="eastAsia"/>
+          <w:b/>
+        </w:rPr>
+      </w:pPr>
+      <w:r>
+        <w:rPr>
+          <w:rFonts w:ascii="微软雅黑" w:eastAsia="微软雅黑" w:hAnsi="微软雅黑" w:cs="Times New Roman" w:hint="eastAsia"/>
+          <w:b/>
+        </w:rPr>
+        <w:t>A. 将事务中修改的变量值恢复到事务开始时的初值</w:t>
+      </w:r>
+    </w:p>
+    <w:p>
+      <w:pPr>
+        <w:pStyle w:val="a9"/>
+        <w:spacing w:line="400" w:lineRule="exact"/>
+        <w:ind w:leftChars="128" w:left="269"/>
+        <w:rPr>
+          <w:rFonts w:ascii="微软雅黑" w:eastAsia="微软雅黑" w:hAnsi="微软雅黑" w:cs="Times New Roman" w:hint="eastAsia"/>
+          <w:b/>
+          <w:color w:val="FF0000"/>
+        </w:rPr>
+      </w:pPr>
+      <w:r>
+        <w:rPr>
+          <w:rFonts w:ascii="微软雅黑" w:eastAsia="微软雅黑" w:hAnsi="微软雅黑" w:cs="Times New Roman" w:hint="eastAsia"/>
+          <w:b/>
+          <w:color w:val="FF0000"/>
+        </w:rPr>
+        <w:t>B. 将该事务对数据库的修改进行恢复</w:t>
+      </w:r>
+    </w:p>
+    <w:p>
+      <w:pPr>
+        <w:pStyle w:val="a9"/>
+        <w:spacing w:line="400" w:lineRule="exact"/>
+        <w:ind w:leftChars="128" w:left="269"/>
+        <w:rPr>
+          <w:rFonts w:ascii="微软雅黑" w:eastAsia="微软雅黑" w:hAnsi="微软雅黑" w:cs="Times New Roman" w:hint="eastAsia"/>
+          <w:b/>
+        </w:rPr>
+      </w:pPr>
+      <w:r>
+        <w:rPr>
+          <w:rFonts w:ascii="微软雅黑" w:eastAsia="微软雅黑" w:hAnsi="微软雅黑" w:cs="Times New Roman" w:hint="eastAsia"/>
+          <w:b/>
+        </w:rPr>
+        <w:t xml:space="preserve">C. 跳转到事务程序的开头重新执行     </w:t>
+      </w:r>
+    </w:p>
+    <w:p>
+      <w:pPr>
+        <w:ind w:firstLine="269"/>
+        <w:rPr>
+          <w:rFonts w:ascii="微软雅黑" w:eastAsia="微软雅黑" w:hAnsi="微软雅黑"/>
+          <w:b/>
+        </w:rPr>
+      </w:pPr>
+      <w:r>
+        <w:rPr>
+          <w:rFonts w:ascii="微软雅黑" w:eastAsia="微软雅黑" w:hAnsi="微软雅黑" w:hint="eastAsia"/>
+          <w:b/>
+        </w:rPr>
+        <w:t>D. 将事务对数据库的更新写入硬盘</w:t>
+      </w:r>
+    </w:p>
+    <w:p>
+      <w:pPr>
+        <w:rPr>
+          <w:rFonts w:ascii="宋体" w:eastAsia="宋体" w:hAnsi="宋体"/>
+          <w:sz w:val="24"/>
+          <w:szCs w:val="24"/>
+        </w:rPr>
+      </w:pPr>
+    </w:p>
+    <w:p>
+      <w:pPr>
+        <w:rPr>
+          <w:rFonts w:ascii="微软雅黑" w:eastAsia="微软雅黑" w:hAnsi="微软雅黑" w:hint="eastAsia"/>
+          <w:b/>
+        </w:rPr>
+      </w:pPr>
+      <w:r>
+        <w:rPr>
+          <w:rFonts w:ascii="微软雅黑" w:eastAsia="微软雅黑" w:hAnsi="微软雅黑"/>
+          <w:b/>
+        </w:rPr>
+        <w:t>14</w:t>
+      </w:r>
+      <w:r>
+        <w:rPr>
+          <w:rFonts w:ascii="微软雅黑" w:eastAsia="微软雅黑" w:hAnsi="微软雅黑" w:hint="eastAsia"/>
+          <w:b/>
+        </w:rPr>
+        <w:t>、关于备份策略的描述，正确的是 (        )。</w:t>
+      </w:r>
+    </w:p>
+    <w:p>
+      <w:pPr>
+        <w:pStyle w:val="a9"/>
+        <w:spacing w:line="400" w:lineRule="exact"/>
+        <w:ind w:leftChars="128" w:left="269"/>
+        <w:rPr>
+          <w:rFonts w:ascii="微软雅黑" w:eastAsia="微软雅黑" w:hAnsi="微软雅黑" w:cs="Times New Roman"/>
+          <w:b/>
+        </w:rPr>
+      </w:pPr>
+      <w:r>
+        <w:rPr>
+          <w:rFonts w:ascii="微软雅黑" w:eastAsia="微软雅黑" w:hAnsi="微软雅黑" w:cs="Times New Roman" w:hint="eastAsia"/>
+          <w:b/>
+        </w:rPr>
+        <w:t xml:space="preserve">A. 动态备份适合在事务请求频繁时进行    </w:t>
+      </w:r>
+    </w:p>
+    <w:p>
+      <w:pPr>
+        <w:pStyle w:val="a9"/>
+        <w:spacing w:line="400" w:lineRule="exact"/>
+        <w:ind w:leftChars="128" w:left="269"/>
+        <w:rPr>
+          <w:rFonts w:ascii="微软雅黑" w:eastAsia="微软雅黑" w:hAnsi="微软雅黑" w:cs="Times New Roman" w:hint="eastAsia"/>
+          <w:b/>
+        </w:rPr>
+      </w:pPr>
+      <w:r>
+        <w:rPr>
+          <w:rFonts w:ascii="微软雅黑" w:eastAsia="微软雅黑" w:hAnsi="微软雅黑" w:cs="Times New Roman" w:hint="eastAsia"/>
+          <w:b/>
+        </w:rPr>
+        <w:t>B. 静态备份应经常进行</w:t>
+      </w:r>
+    </w:p>
+    <w:p>
+      <w:pPr>
+        <w:pStyle w:val="a9"/>
+        <w:spacing w:line="400" w:lineRule="exact"/>
+        <w:ind w:leftChars="128" w:left="269"/>
+        <w:rPr>
+          <w:rFonts w:ascii="微软雅黑" w:eastAsia="微软雅黑" w:hAnsi="微软雅黑" w:cs="Times New Roman"/>
+          <w:b/>
+          <w:color w:val="FF0000"/>
+        </w:rPr>
+      </w:pPr>
+      <w:r>
+        <w:rPr>
+          <w:rFonts w:ascii="微软雅黑" w:eastAsia="微软雅黑" w:hAnsi="微软雅黑" w:cs="Times New Roman" w:hint="eastAsia"/>
+          <w:b/>
+          <w:color w:val="FF0000"/>
+        </w:rPr>
+        <w:t xml:space="preserve">C. 数据更新量小时适合做动态备份        </w:t>
+      </w:r>
+    </w:p>
+    <w:p>
+      <w:pPr>
+        <w:pStyle w:val="a9"/>
+        <w:spacing w:line="400" w:lineRule="exact"/>
+        <w:ind w:leftChars="128" w:left="269"/>
+        <w:rPr>
+          <w:rFonts w:ascii="微软雅黑" w:eastAsia="微软雅黑" w:hAnsi="微软雅黑" w:cs="Times New Roman" w:hint="eastAsia"/>
+          <w:b/>
+        </w:rPr>
+      </w:pPr>
+      <w:r>
+        <w:rPr>
+          <w:rFonts w:ascii="微软雅黑" w:eastAsia="微软雅黑" w:hAnsi="微软雅黑" w:cs="Times New Roman" w:hint="eastAsia"/>
+          <w:b/>
+        </w:rPr>
+        <w:t>D.</w:t>
+      </w:r>
+      <w:r>
+        <w:rPr>
+          <w:rFonts w:ascii="微软雅黑" w:eastAsia="微软雅黑" w:hAnsi="微软雅黑" w:hint="eastAsia"/>
+          <w:b/>
+        </w:rPr>
+        <w:t xml:space="preserve"> </w:t>
+      </w:r>
+      <w:r>
+        <w:rPr>
+          <w:rFonts w:ascii="微软雅黑" w:eastAsia="微软雅黑" w:hAnsi="微软雅黑" w:cs="Times New Roman" w:hint="eastAsia"/>
+          <w:b/>
+        </w:rPr>
+        <w:t>海量备份适合在事务请求频繁时进行</w:t>
+      </w:r>
+    </w:p>
+    <w:p>
+      <w:pPr>
+        <w:rPr>
+          <w:rFonts w:ascii="宋体" w:eastAsia="宋体" w:hAnsi="宋体"/>
+          <w:sz w:val="24"/>
+          <w:szCs w:val="24"/>
+        </w:rPr>
+      </w:pPr>
+    </w:p>
+    <w:p>
+      <w:pPr>
+        <w:spacing w:line="360" w:lineRule="exact"/>
+        <w:rPr>
+          <w:rFonts w:ascii="微软雅黑" w:eastAsia="微软雅黑" w:hAnsi="微软雅黑" w:hint="eastAsia"/>
+          <w:b/>
+        </w:rPr>
+      </w:pPr>
+      <w:r>
+        <w:rPr>
+          <w:rFonts w:ascii="微软雅黑" w:eastAsia="微软雅黑" w:hAnsi="微软雅黑" w:hint="eastAsia"/>
+          <w:b/>
+        </w:rPr>
+        <w:t>16、事务故障恢复的描述，正确的是 (        )。</w:t>
+      </w:r>
+    </w:p>
+    <w:p>
+      <w:pPr>
+        <w:pStyle w:val="a9"/>
+        <w:spacing w:line="360" w:lineRule="exact"/>
+        <w:ind w:leftChars="128" w:left="269"/>
+        <w:rPr>
+          <w:rFonts w:ascii="微软雅黑" w:eastAsia="微软雅黑" w:hAnsi="微软雅黑" w:cs="Times New Roman" w:hint="eastAsia"/>
+          <w:b/>
+          <w:color w:val="000000"/>
+        </w:rPr>
+      </w:pPr>
+      <w:r>
+        <w:rPr>
+          <w:rFonts w:ascii="微软雅黑" w:eastAsia="微软雅黑" w:hAnsi="微软雅黑" w:cs="Times New Roman" w:hint="eastAsia"/>
+          <w:b/>
+          <w:color w:val="000000"/>
+        </w:rPr>
+        <w:t>A. 事务故障的恢复需要日志和数据库复本</w:t>
+      </w:r>
+    </w:p>
+    <w:p>
+      <w:pPr>
+        <w:pStyle w:val="a9"/>
+        <w:spacing w:line="360" w:lineRule="exact"/>
+        <w:ind w:leftChars="128" w:left="269"/>
+        <w:rPr>
+          <w:rFonts w:ascii="微软雅黑" w:eastAsia="微软雅黑" w:hAnsi="微软雅黑" w:cs="Times New Roman" w:hint="eastAsia"/>
+          <w:b/>
+          <w:color w:val="FF0000"/>
+        </w:rPr>
+      </w:pPr>
+      <w:r>
+        <w:rPr>
+          <w:rFonts w:ascii="微软雅黑" w:eastAsia="微软雅黑" w:hAnsi="微软雅黑" w:cs="Times New Roman" w:hint="eastAsia"/>
+          <w:b/>
+          <w:color w:val="FF0000"/>
+        </w:rPr>
+        <w:t>B. 事务故障的恢复只需要日志，不需DBA参与</w:t>
+      </w:r>
+    </w:p>
+    <w:p>
+      <w:pPr>
+        <w:pStyle w:val="a9"/>
+        <w:spacing w:line="360" w:lineRule="exact"/>
+        <w:ind w:leftChars="128" w:left="269"/>
+        <w:rPr>
+          <w:rFonts w:ascii="微软雅黑" w:eastAsia="微软雅黑" w:hAnsi="微软雅黑" w:cs="Times New Roman" w:hint="eastAsia"/>
+          <w:b/>
+        </w:rPr>
+      </w:pPr>
+      <w:r>
+        <w:rPr>
+          <w:rFonts w:ascii="微软雅黑" w:eastAsia="微软雅黑" w:hAnsi="微软雅黑" w:cs="Times New Roman" w:hint="eastAsia"/>
+          <w:b/>
+        </w:rPr>
+        <w:t xml:space="preserve">C. 事务故障的恢复需要数据库复本      </w:t>
+      </w:r>
+    </w:p>
+    <w:p>
+      <w:pPr>
+        <w:ind w:firstLine="269"/>
+        <w:rPr>
+          <w:rFonts w:ascii="微软雅黑" w:eastAsia="微软雅黑" w:hAnsi="微软雅黑"/>
+          <w:b/>
+        </w:rPr>
+      </w:pPr>
+      <w:r>
+        <w:rPr>
+          <w:rFonts w:ascii="微软雅黑" w:eastAsia="微软雅黑" w:hAnsi="微软雅黑" w:hint="eastAsia"/>
+          <w:b/>
+        </w:rPr>
+        <w:t>D. 事务故障的恢复必须DBA参与</w:t>
+      </w:r>
+    </w:p>
+    <w:p>
+      <w:pPr>
+        <w:spacing w:before="240"/>
+        <w:jc w:val="left"/>
+        <w:rPr>
+          <w:rFonts w:ascii="微软雅黑" w:eastAsia="微软雅黑" w:hAnsi="微软雅黑" w:hint="eastAsia"/>
+          <w:b/>
+          <w:sz w:val="24"/>
+        </w:rPr>
+      </w:pPr>
+      <w:r>
+        <w:rPr>
+          <w:rFonts w:ascii="微软雅黑" w:eastAsia="微软雅黑" w:hAnsi="微软雅黑" w:hint="eastAsia"/>
+          <w:b/>
+        </w:rPr>
+        <w:t>22、</w:t>
+      </w:r>
+      <w:r>
+        <w:rPr>
+          <w:rFonts w:ascii="微软雅黑" w:eastAsia="微软雅黑" w:hAnsi="微软雅黑" w:hint="eastAsia"/>
+          <w:b/>
+          <w:sz w:val="24"/>
+        </w:rPr>
+        <w:t>在 DB 技术中，“脏数据”是指（ ）。</w:t>
+      </w:r>
+    </w:p>
+    <w:p>
+      <w:pPr>
+        <w:ind w:firstLineChars="118" w:firstLine="283"/>
+        <w:jc w:val="left"/>
+        <w:rPr>
+          <w:rFonts w:ascii="微软雅黑" w:eastAsia="微软雅黑" w:hAnsi="微软雅黑"/>
+          <w:b/>
+          <w:sz w:val="24"/>
+        </w:rPr>
+      </w:pPr>
+      <w:r>
+        <w:rPr>
+          <w:rFonts w:ascii="微软雅黑" w:eastAsia="微软雅黑" w:hAnsi="微软雅黑" w:hint="eastAsia"/>
+          <w:b/>
+          <w:sz w:val="24"/>
+        </w:rPr>
+        <w:t xml:space="preserve">A. 回退的数据                      </w:t>
+      </w:r>
+    </w:p>
+    <w:p>
+      <w:pPr>
+        <w:ind w:firstLineChars="118" w:firstLine="283"/>
+        <w:jc w:val="left"/>
+        <w:rPr>
+          <w:rFonts w:ascii="微软雅黑" w:eastAsia="微软雅黑" w:hAnsi="微软雅黑" w:hint="eastAsia"/>
+          <w:b/>
+          <w:sz w:val="24"/>
+        </w:rPr>
+      </w:pPr>
+      <w:r>
+        <w:rPr>
+          <w:rFonts w:ascii="微软雅黑" w:eastAsia="微软雅黑" w:hAnsi="微软雅黑" w:hint="eastAsia"/>
+          <w:b/>
+          <w:sz w:val="24"/>
+        </w:rPr>
+        <w:t>B. 未提交的数据</w:t>
+      </w:r>
+    </w:p>
+    <w:p>
+      <w:pPr>
+        <w:ind w:firstLineChars="118" w:firstLine="283"/>
+        <w:jc w:val="left"/>
+        <w:rPr>
+          <w:rFonts w:ascii="微软雅黑" w:eastAsia="微软雅黑" w:hAnsi="微软雅黑"/>
+          <w:b/>
+          <w:color w:val="FF0000"/>
+          <w:sz w:val="24"/>
+        </w:rPr>
+      </w:pPr>
+      <w:r>
+        <w:rPr>
+          <w:rFonts w:ascii="微软雅黑" w:eastAsia="微软雅黑" w:hAnsi="微软雅黑" w:hint="eastAsia"/>
+          <w:b/>
+          <w:color w:val="FF0000"/>
+          <w:sz w:val="24"/>
+        </w:rPr>
+        <w:t xml:space="preserve">C. 未提交随后又被撤消的数据        </w:t>
+      </w:r>
+    </w:p>
+    <w:p>
+      <w:pPr>
+        <w:ind w:firstLineChars="118" w:firstLine="283"/>
+        <w:jc w:val="left"/>
+        <w:rPr>
+          <w:rFonts w:ascii="微软雅黑" w:eastAsia="微软雅黑" w:hAnsi="微软雅黑" w:hint="eastAsia"/>
+          <w:b/>
+          <w:sz w:val="24"/>
+        </w:rPr>
+      </w:pPr>
+      <w:r>
+        <w:rPr>
+          <w:rFonts w:ascii="微软雅黑" w:eastAsia="微软雅黑" w:hAnsi="微软雅黑" w:hint="eastAsia"/>
+          <w:b/>
+          <w:sz w:val="24"/>
+        </w:rPr>
+        <w:t>D. 未退回的数据</w:t>
+      </w:r>
+    </w:p>
+    <w:p>
+      <w:pPr>
+        <w:rPr>
+          <w:rFonts w:ascii="宋体" w:eastAsia="宋体" w:hAnsi="宋体"/>
+          <w:sz w:val="24"/>
+          <w:szCs w:val="24"/>
+        </w:rPr>
+      </w:pPr>
+    </w:p>
+    <w:p>
+      <w:pPr>
+        <w:rPr>
+          <w:rFonts w:ascii="微软雅黑" w:eastAsia="微软雅黑" w:hAnsi="微软雅黑" w:hint="eastAsia"/>
+          <w:b/>
+        </w:rPr>
+      </w:pPr>
+      <w:r>
+        <w:rPr>
+          <w:rFonts w:ascii="微软雅黑" w:eastAsia="微软雅黑" w:hAnsi="微软雅黑" w:hint="eastAsia"/>
+          <w:b/>
+        </w:rPr>
+        <w:t xml:space="preserve">24、解决并发操作带来的数据不一致问题普遍采用（ </w:t>
+      </w:r>
+      <w:r>
+        <w:rPr>
+          <w:rFonts w:ascii="微软雅黑" w:eastAsia="微软雅黑" w:hAnsi="微软雅黑"/>
+          <w:b/>
+        </w:rPr>
+        <w:t xml:space="preserve">    </w:t>
+      </w:r>
+      <w:r>
+        <w:rPr>
+          <w:rFonts w:ascii="微软雅黑" w:eastAsia="微软雅黑" w:hAnsi="微软雅黑" w:hint="eastAsia"/>
+          <w:b/>
+        </w:rPr>
+        <w:t>）技术</w:t>
+      </w:r>
+    </w:p>
+    <w:p>
+      <w:pPr>
+        <w:rPr>
+          <w:rFonts w:ascii="微软雅黑" w:eastAsia="微软雅黑" w:hAnsi="微软雅黑"/>
+          <w:b/>
+        </w:rPr>
+      </w:pPr>
+      <w:r>
+        <w:rPr>
+          <w:rFonts w:ascii="微软雅黑" w:eastAsia="微软雅黑" w:hAnsi="微软雅黑"/>
+          <w:b/>
+        </w:rPr>
+        <w:tab/>
+        <w:t>A</w:t>
+      </w:r>
+      <w:r>
+        <w:rPr>
+          <w:rFonts w:ascii="微软雅黑" w:eastAsia="微软雅黑" w:hAnsi="微软雅黑" w:hint="eastAsia"/>
+          <w:b/>
+        </w:rPr>
+        <w:t>．恢复</w:t>
+      </w:r>
+      <w:r>
+        <w:rPr>
+          <w:rFonts w:ascii="微软雅黑" w:eastAsia="微软雅黑" w:hAnsi="微软雅黑"/>
+          <w:b/>
+        </w:rPr>
+        <w:tab/>
+      </w:r>
+      <w:r>
+        <w:rPr>
+          <w:rFonts w:ascii="微软雅黑" w:eastAsia="微软雅黑" w:hAnsi="微软雅黑"/>
+          <w:b/>
+        </w:rPr>
+        <w:tab/>
+      </w:r>
+      <w:r>
+        <w:rPr>
+          <w:rFonts w:ascii="微软雅黑" w:eastAsia="微软雅黑" w:hAnsi="微软雅黑"/>
+          <w:b/>
+        </w:rPr>
+        <w:tab/>
+      </w:r>
+    </w:p>
+    <w:p>
+      <w:pPr>
+        <w:ind w:firstLine="420"/>
+        <w:rPr>
+          <w:rFonts w:ascii="微软雅黑" w:eastAsia="微软雅黑" w:hAnsi="微软雅黑"/>
+          <w:b/>
+        </w:rPr>
+      </w:pPr>
+      <w:r>
+        <w:rPr>
+          <w:rFonts w:ascii="微软雅黑" w:eastAsia="微软雅黑" w:hAnsi="微软雅黑"/>
+          <w:b/>
+        </w:rPr>
+        <w:t>B</w:t>
+      </w:r>
+      <w:r>
+        <w:rPr>
+          <w:rFonts w:ascii="微软雅黑" w:eastAsia="微软雅黑" w:hAnsi="微软雅黑" w:hint="eastAsia"/>
+          <w:b/>
+        </w:rPr>
+        <w:t>．协商</w:t>
+      </w:r>
+      <w:r>
+        <w:rPr>
+          <w:rFonts w:ascii="微软雅黑" w:eastAsia="微软雅黑" w:hAnsi="微软雅黑"/>
+          <w:b/>
+        </w:rPr>
+        <w:tab/>
+      </w:r>
+      <w:r>
+        <w:rPr>
+          <w:rFonts w:ascii="微软雅黑" w:eastAsia="微软雅黑" w:hAnsi="微软雅黑"/>
+          <w:b/>
+        </w:rPr>
+        <w:tab/>
+      </w:r>
+      <w:r>
+        <w:rPr>
+          <w:rFonts w:ascii="微软雅黑" w:eastAsia="微软雅黑" w:hAnsi="微软雅黑"/>
+          <w:b/>
+        </w:rPr>
+        <w:tab/>
+      </w:r>
+    </w:p>
+    <w:p>
+      <w:pPr>
+        <w:ind w:firstLine="420"/>
+        <w:rPr>
+          <w:rFonts w:ascii="微软雅黑" w:eastAsia="微软雅黑" w:hAnsi="微软雅黑"/>
+          <w:b/>
+        </w:rPr>
+      </w:pPr>
+      <w:r>
+        <w:rPr>
+          <w:rFonts w:ascii="微软雅黑" w:eastAsia="微软雅黑" w:hAnsi="微软雅黑"/>
+          <w:b/>
+        </w:rPr>
+        <w:t>C</w:t>
+      </w:r>
+      <w:r>
+        <w:rPr>
+          <w:rFonts w:ascii="微软雅黑" w:eastAsia="微软雅黑" w:hAnsi="微软雅黑" w:hint="eastAsia"/>
+          <w:b/>
+        </w:rPr>
+        <w:t>．存取控制</w:t>
+      </w:r>
+      <w:r>
+        <w:rPr>
+          <w:rFonts w:ascii="微软雅黑" w:eastAsia="微软雅黑" w:hAnsi="微软雅黑"/>
+          <w:b/>
+        </w:rPr>
+        <w:tab/>
+      </w:r>
+      <w:r>
+        <w:rPr>
+          <w:rFonts w:ascii="微软雅黑" w:eastAsia="微软雅黑" w:hAnsi="微软雅黑"/>
+          <w:b/>
+        </w:rPr>
+        <w:tab/>
+      </w:r>
+      <w:r>
+        <w:rPr>
+          <w:rFonts w:ascii="微软雅黑" w:eastAsia="微软雅黑" w:hAnsi="微软雅黑"/>
+          <w:b/>
+        </w:rPr>
+        <w:tab/>
+      </w:r>
+    </w:p>
+    <w:p>
+      <w:pPr>
+        <w:ind w:firstLine="420"/>
+        <w:rPr>
+          <w:rFonts w:ascii="微软雅黑" w:eastAsia="微软雅黑" w:hAnsi="微软雅黑" w:hint="eastAsia"/>
+          <w:b/>
+          <w:color w:val="FF0000"/>
+        </w:rPr>
+      </w:pPr>
+      <w:r>
+        <w:rPr>
+          <w:rFonts w:ascii="微软雅黑" w:eastAsia="微软雅黑" w:hAnsi="微软雅黑"/>
+          <w:b/>
+          <w:color w:val="FF0000"/>
+        </w:rPr>
+        <w:lastRenderedPageBreak/>
+        <w:t>D</w:t>
+      </w:r>
+      <w:r>
+        <w:rPr>
+          <w:rFonts w:ascii="微软雅黑" w:eastAsia="微软雅黑" w:hAnsi="微软雅黑" w:hint="eastAsia"/>
+          <w:b/>
+          <w:color w:val="FF0000"/>
+        </w:rPr>
+        <w:t>．封锁</w:t>
+      </w:r>
+    </w:p>
+    <w:p>
+      <w:pPr>
+        <w:rPr>
+          <w:rFonts w:ascii="宋体" w:eastAsia="宋体" w:hAnsi="宋体" w:hint="eastAsia"/>
+          <w:sz w:val="24"/>
+          <w:szCs w:val="24"/>
+        </w:rPr>
+      </w:pPr>
+    </w:p>
     <w:sectPr>
       <w:pgSz w:w="11906" w:h="16838"/>
       <w:pgMar w:top="1440" w:right="1800" w:bottom="1440" w:left="1800" w:header="851" w:footer="992" w:gutter="0"/>
@@ -1451,6 +4536,118 @@
     </w:p>
   </w:footnote>
 </w:footnotes>
+</file>
+
+<file path=word/numbering.xml><?xml version="1.0" encoding="utf-8"?>
+<w:numbering xmlns:wpc="http://schemas.microsoft.com/office/word/2010/wordprocessingCanvas" xmlns:cx="http://schemas.microsoft.com/office/drawing/2014/chartex" xmlns:cx1="http://schemas.microsoft.com/office/drawing/2015/9/8/chartex" xmlns:cx2="http://schemas.microsoft.com/office/drawing/2015/10/21/chartex" xmlns:cx3="http://schemas.microsoft.com/office/drawing/2016/5/9/chartex" xmlns:cx4="http://schemas.microsoft.com/office/drawing/2016/5/10/chartex" xmlns:cx5="http://schemas.microsoft.com/office/drawing/2016/5/11/chartex" xmlns:cx6="http://schemas.microsoft.com/office/drawing/2016/5/12/chartex" xmlns:cx7="http://schemas.microsoft.com/office/drawing/2016/5/13/chartex" xmlns:cx8="http://schemas.microsoft.com/office/drawing/2016/5/14/chartex" xmlns:mc="http://schemas.openxmlformats.org/markup-compatibility/2006" xmlns:aink="http://schemas.microsoft.com/office/drawing/2016/ink" xmlns:am3d="http://schemas.microsoft.com/office/drawing/2017/model3d" xmlns:o="urn:schemas-microsoft-com:office:office" xmlns:r="http://schemas.openxmlformats.org/officeDocument/2006/relationships" xmlns:m="http://schemas.openxmlformats.org/officeDocument/2006/math" xmlns:v="urn:schemas-microsoft-com:vml" xmlns:wp14="http://schemas.microsoft.com/office/word/2010/wordprocessingDrawing" xmlns:wp="http://schemas.openxmlformats.org/drawingml/2006/wordprocessingDrawing" xmlns:w10="urn:schemas-microsoft-com:office:word" xmlns:w="http://schemas.openxmlformats.org/wordprocessingml/2006/main" xmlns:w14="http://schemas.microsoft.com/office/word/2010/wordml" xmlns:w15="http://schemas.microsoft.com/office/word/2012/wordml" xmlns:w16cex="http://schemas.microsoft.com/office/word/2018/wordml/cex" xmlns:w16cid="http://schemas.microsoft.com/office/word/2016/wordml/cid" xmlns:w16="http://schemas.microsoft.com/office/word/2018/wordml" xmlns:w16se="http://schemas.microsoft.com/office/word/2015/wordml/symex" xmlns:wpg="http://schemas.microsoft.com/office/word/2010/wordprocessingGroup" xmlns:wpi="http://schemas.microsoft.com/office/word/2010/wordprocessingInk" xmlns:wne="http://schemas.microsoft.com/office/word/2006/wordml" xmlns:wps="http://schemas.microsoft.com/office/word/2010/wordprocessingShape" mc:Ignorable="w14 w15 w16se w16cid w16 w16cex wp14">
+  <w:abstractNum w:abstractNumId="0" w15:restartNumberingAfterBreak="0">
+    <w:nsid w:val="48A35249"/>
+    <w:multiLevelType w:val="multilevel"/>
+    <w:tmpl w:val="48A35249"/>
+    <w:lvl w:ilvl="0">
+      <w:start w:val="1"/>
+      <w:numFmt w:val="decimal"/>
+      <w:lvlText w:val="(%1)"/>
+      <w:lvlJc w:val="left"/>
+      <w:pPr>
+        <w:ind w:left="570" w:hanging="360"/>
+      </w:pPr>
+      <w:rPr>
+        <w:rFonts w:hint="default"/>
+      </w:rPr>
+    </w:lvl>
+    <w:lvl w:ilvl="1">
+      <w:start w:val="1"/>
+      <w:numFmt w:val="lowerLetter"/>
+      <w:lvlText w:val="%2)"/>
+      <w:lvlJc w:val="left"/>
+      <w:pPr>
+        <w:ind w:left="1050" w:hanging="420"/>
+      </w:pPr>
+    </w:lvl>
+    <w:lvl w:ilvl="2">
+      <w:start w:val="1"/>
+      <w:numFmt w:val="lowerRoman"/>
+      <w:lvlText w:val="%3."/>
+      <w:lvlJc w:val="right"/>
+      <w:pPr>
+        <w:ind w:left="1470" w:hanging="420"/>
+      </w:pPr>
+    </w:lvl>
+    <w:lvl w:ilvl="3">
+      <w:start w:val="1"/>
+      <w:numFmt w:val="decimal"/>
+      <w:lvlText w:val="%4."/>
+      <w:lvlJc w:val="left"/>
+      <w:pPr>
+        <w:ind w:left="1890" w:hanging="420"/>
+      </w:pPr>
+    </w:lvl>
+    <w:lvl w:ilvl="4">
+      <w:start w:val="1"/>
+      <w:numFmt w:val="lowerLetter"/>
+      <w:lvlText w:val="%5)"/>
+      <w:lvlJc w:val="left"/>
+      <w:pPr>
+        <w:ind w:left="2310" w:hanging="420"/>
+      </w:pPr>
+    </w:lvl>
+    <w:lvl w:ilvl="5">
+      <w:start w:val="1"/>
+      <w:numFmt w:val="lowerRoman"/>
+      <w:lvlText w:val="%6."/>
+      <w:lvlJc w:val="right"/>
+      <w:pPr>
+        <w:ind w:left="2730" w:hanging="420"/>
+      </w:pPr>
+    </w:lvl>
+    <w:lvl w:ilvl="6">
+      <w:start w:val="1"/>
+      <w:numFmt w:val="decimal"/>
+      <w:lvlText w:val="%7."/>
+      <w:lvlJc w:val="left"/>
+      <w:pPr>
+        <w:ind w:left="3150" w:hanging="420"/>
+      </w:pPr>
+    </w:lvl>
+    <w:lvl w:ilvl="7">
+      <w:start w:val="1"/>
+      <w:numFmt w:val="lowerLetter"/>
+      <w:lvlText w:val="%8)"/>
+      <w:lvlJc w:val="left"/>
+      <w:pPr>
+        <w:ind w:left="3570" w:hanging="420"/>
+      </w:pPr>
+    </w:lvl>
+    <w:lvl w:ilvl="8">
+      <w:start w:val="1"/>
+      <w:numFmt w:val="lowerRoman"/>
+      <w:lvlText w:val="%9."/>
+      <w:lvlJc w:val="right"/>
+      <w:pPr>
+        <w:ind w:left="3990" w:hanging="420"/>
+      </w:pPr>
+    </w:lvl>
+  </w:abstractNum>
+  <w:abstractNum w:abstractNumId="1" w15:restartNumberingAfterBreak="0">
+    <w:nsid w:val="5949D9C3"/>
+    <w:multiLevelType w:val="singleLevel"/>
+    <w:tmpl w:val="5949D9C3"/>
+    <w:lvl w:ilvl="0">
+      <w:start w:val="3"/>
+      <w:numFmt w:val="decimal"/>
+      <w:suff w:val="nothing"/>
+      <w:lvlText w:val="%1）"/>
+      <w:lvlJc w:val="left"/>
+    </w:lvl>
+  </w:abstractNum>
+  <w:num w:numId="1">
+    <w:abstractNumId w:val="0"/>
+  </w:num>
+  <w:num w:numId="2">
+    <w:abstractNumId w:val="1"/>
+  </w:num>
+</w:numbering>
 </file>
 
 <file path=word/styles.xml><?xml version="1.0" encoding="utf-8"?>
@@ -1558,7 +4755,7 @@
     <w:lsdException w:name="Strong" w:uiPriority="22" w:qFormat="1"/>
     <w:lsdException w:name="Emphasis" w:uiPriority="20" w:qFormat="1"/>
     <w:lsdException w:name="Document Map" w:semiHidden="1" w:unhideWhenUsed="1"/>
-    <w:lsdException w:name="Plain Text" w:semiHidden="1" w:unhideWhenUsed="1"/>
+    <w:lsdException w:name="Plain Text" w:semiHidden="1" w:uiPriority="0" w:unhideWhenUsed="1"/>
     <w:lsdException w:name="E-mail Signature" w:semiHidden="1" w:unhideWhenUsed="1"/>
     <w:lsdException w:name="HTML Top of Form" w:semiHidden="1" w:unhideWhenUsed="1"/>
     <w:lsdException w:name="HTML Bottom of Form" w:semiHidden="1" w:unhideWhenUsed="1"/>
@@ -1976,6 +5173,49 @@
       <w:u w:val="single"/>
     </w:rPr>
   </w:style>
+  <w:style w:type="paragraph" w:styleId="a9">
+    <w:name w:val="Plain Text"/>
+    <w:basedOn w:val="a"/>
+    <w:link w:val="1"/>
+    <w:rsid w:val="00CB17FA"/>
+    <w:rPr>
+      <w:rFonts w:ascii="宋体" w:eastAsia="宋体" w:hAnsi="Courier New" w:cs="Courier New"/>
+      <w:szCs w:val="21"/>
+    </w:rPr>
+  </w:style>
+  <w:style w:type="character" w:customStyle="1" w:styleId="aa">
+    <w:name w:val="纯文本 字符"/>
+    <w:basedOn w:val="a0"/>
+    <w:uiPriority w:val="99"/>
+    <w:semiHidden/>
+    <w:rsid w:val="00CB17FA"/>
+    <w:rPr>
+      <w:rFonts w:asciiTheme="minorEastAsia" w:hAnsi="Courier New" w:cs="Courier New"/>
+    </w:rPr>
+  </w:style>
+  <w:style w:type="character" w:customStyle="1" w:styleId="1">
+    <w:name w:val="纯文本 字符1"/>
+    <w:link w:val="a9"/>
+    <w:rsid w:val="00CB17FA"/>
+    <w:rPr>
+      <w:rFonts w:ascii="宋体" w:eastAsia="宋体" w:hAnsi="Courier New" w:cs="Courier New"/>
+      <w:szCs w:val="21"/>
+    </w:rPr>
+  </w:style>
+  <w:style w:type="paragraph" w:customStyle="1" w:styleId="10">
+    <w:name w:val="列表段落1"/>
+    <w:basedOn w:val="a"/>
+    <w:uiPriority w:val="34"/>
+    <w:qFormat/>
+    <w:rsid w:val="00247D05"/>
+    <w:pPr>
+      <w:ind w:firstLineChars="200" w:firstLine="420"/>
+    </w:pPr>
+    <w:rPr>
+      <w:rFonts w:ascii="Times New Roman" w:eastAsia="宋体" w:hAnsi="Times New Roman" w:cs="Times New Roman"/>
+      <w:szCs w:val="24"/>
+    </w:rPr>
+  </w:style>
 </w:styles>
 </file>
 
